--- a/uploads/files/create_company/create_company_File_2_PhuLuc_I_2_GiayDeNghiDangKiMTV.docx
+++ b/uploads/files/create_company/create_company_File_2_PhuLuc_I_2_GiayDeNghiDangKiMTV.docx
@@ -8359,7 +8359,7 @@
       <w:r>
         <w:rPr>
           <w:rFonts w:eastAsia="Times New Roman"/>
-          <w:color w:val="000000" w:themeColor="text1"/>
+          <w:color w:val="FF0000"/>
           <w:sz w:val="24"/>
           <w:szCs w:val="24"/>
           <w:lang w:eastAsia="zh-CN"/>

--- a/uploads/files/create_company/create_company_File_2_PhuLuc_I_2_GiayDeNghiDangKiMTV.docx
+++ b/uploads/files/create_company/create_company_File_2_PhuLuc_I_2_GiayDeNghiDangKiMTV.docx
@@ -127,7 +127,7 @@
         <mc:AlternateContent>
           <mc:Choice Requires="wps">
             <w:drawing>
-              <wp:anchor distT="5080" distB="5080" distL="635" distR="0" simplePos="0" relativeHeight="36" behindDoc="0" locked="0" layoutInCell="0" allowOverlap="1" wp14:anchorId="634B64A9" wp14:editId="5E618F9E">
+              <wp:anchor distT="5080" distB="5080" distL="635" distR="0" simplePos="0" relativeHeight="36" behindDoc="0" locked="0" layoutInCell="0" allowOverlap="1" wp14:anchorId="063C0E83" wp14:editId="490579FA">
                 <wp:simplePos x="0" y="0"/>
                 <wp:positionH relativeFrom="margin">
                   <wp:align>center</wp:align>
@@ -180,7 +180,7 @@
           </mc:Choice>
           <mc:Fallback>
             <w:pict>
-              <v:line id="shape_0" from="191.45pt,1.85pt" to="259.75pt,1.85pt" ID="Straight Connector 141" stroked="t" o:allowincell="f" style="position:absolute;mso-position-horizontal:center;mso-position-horizontal-relative:margin" wp14:anchorId="550252A7">
+              <v:line id="shape_0" from="191.45pt,1.85pt" to="259.75pt,1.85pt" ID="Straight Connector 141" stroked="t" o:allowincell="f" style="position:absolute;mso-position-horizontal:center;mso-position-horizontal-relative:margin" wp14:anchorId="634B64A9">
                 <v:stroke color="black" weight="9360" joinstyle="miter" endcap="flat"/>
                 <v:fill o:detectmouseclick="t" on="false"/>
                 <w10:wrap type="none"/>
@@ -607,7 +607,7 @@
               <mc:AlternateContent>
                 <mc:Choice Requires="wps">
                   <w:drawing>
-                    <wp:anchor distT="5080" distB="5080" distL="5080" distR="5080" simplePos="0" relativeHeight="67" behindDoc="0" locked="0" layoutInCell="0" allowOverlap="1" wp14:anchorId="5FCF93A3" wp14:editId="395FBBFE">
+                    <wp:anchor distT="5080" distB="5080" distL="5080" distR="5080" simplePos="0" relativeHeight="67" behindDoc="0" locked="0" layoutInCell="0" allowOverlap="1" wp14:anchorId="7225431C" wp14:editId="1A8C7A77">
                       <wp:simplePos x="0" y="0"/>
                       <wp:positionH relativeFrom="column">
                         <wp:posOffset>-6985</wp:posOffset>
@@ -678,20 +678,26 @@
                 </mc:Choice>
                 <mc:Fallback>
                   <w:pict>
-                    <v:rect w14:anchorId="5FCF93A3" id="Text Box 133" o:spid="_x0000_s1026" style="position:absolute;left:0;text-align:left;margin-left:-.55pt;margin-top:1.2pt;width:22.9pt;height:17.8pt;z-index:67;visibility:visible;mso-wrap-style:square;mso-wrap-distance-left:.4pt;mso-wrap-distance-top:.4pt;mso-wrap-distance-right:.4pt;mso-wrap-distance-bottom:.4pt;mso-position-horizontal:absolute;mso-position-horizontal-relative:text;mso-position-vertical:absolute;mso-position-vertical-relative:text;v-text-anchor:top" o:gfxdata="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" o:allowincell="f">
+                    <v:rect id="shape_0" ID="Text Box 133" path="m0,0l-2147483645,0l-2147483645,-2147483646l0,-2147483646xe" fillcolor="white" stroked="t" o:allowincell="f" style="position:absolute;margin-left:-0.55pt;margin-top:1.2pt;width:22.85pt;height:17.75pt;mso-wrap-style:none;v-text-anchor:middle" wp14:anchorId="5FCF93A3">
+                      <v:fill o:detectmouseclick="t" type="solid" color2="black"/>
+                      <v:stroke color="black" weight="9360" joinstyle="miter" endcap="flat"/>
                       <v:textbox>
                         <w:txbxContent>
                           <w:p>
                             <w:pPr>
                               <w:pStyle w:val="FrameContents"/>
-                              <w:widowControl w:val="0"/>
+                              <w:widowControl w:val="false"/>
                               <w:rPr>
                                 <w:color w:val="000000"/>
                               </w:rPr>
                             </w:pPr>
+                            <w:r>
+                              <w:rPr/>
+                            </w:r>
                           </w:p>
                         </w:txbxContent>
                       </v:textbox>
+                      <w10:wrap type="none"/>
                     </v:rect>
                   </w:pict>
                 </mc:Fallback>
@@ -757,7 +763,7 @@
               <mc:AlternateContent>
                 <mc:Choice Requires="wps">
                   <w:drawing>
-                    <wp:anchor distT="5080" distB="5080" distL="5080" distR="5080" simplePos="0" relativeHeight="69" behindDoc="0" locked="0" layoutInCell="0" allowOverlap="1" wp14:anchorId="28BBC8B4" wp14:editId="470F7B87">
+                    <wp:anchor distT="5080" distB="5080" distL="5080" distR="5080" simplePos="0" relativeHeight="69" behindDoc="0" locked="0" layoutInCell="0" allowOverlap="1" wp14:anchorId="1A42F349" wp14:editId="157BF903">
                       <wp:simplePos x="0" y="0"/>
                       <wp:positionH relativeFrom="column">
                         <wp:posOffset>-6985</wp:posOffset>
@@ -828,20 +834,26 @@
                 </mc:Choice>
                 <mc:Fallback>
                   <w:pict>
-                    <v:rect w14:anchorId="28BBC8B4" id="_x0000_s1027" style="position:absolute;left:0;text-align:left;margin-left:-.55pt;margin-top:1.35pt;width:22.9pt;height:17.8pt;z-index:69;visibility:visible;mso-wrap-style:square;mso-wrap-distance-left:.4pt;mso-wrap-distance-top:.4pt;mso-wrap-distance-right:.4pt;mso-wrap-distance-bottom:.4pt;mso-position-horizontal:absolute;mso-position-horizontal-relative:text;mso-position-vertical:absolute;mso-position-vertical-relative:text;v-text-anchor:top" o:gfxdata="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" o:allowincell="f">
+                    <v:rect id="shape_0" ID="Text Box 133" path="m0,0l-2147483645,0l-2147483645,-2147483646l0,-2147483646xe" fillcolor="white" stroked="t" o:allowincell="f" style="position:absolute;margin-left:-0.55pt;margin-top:1.35pt;width:22.85pt;height:17.75pt;mso-wrap-style:none;v-text-anchor:middle" wp14:anchorId="28BBC8B4">
+                      <v:fill o:detectmouseclick="t" type="solid" color2="black"/>
+                      <v:stroke color="black" weight="9360" joinstyle="miter" endcap="flat"/>
                       <v:textbox>
                         <w:txbxContent>
                           <w:p>
                             <w:pPr>
                               <w:pStyle w:val="FrameContents"/>
-                              <w:widowControl w:val="0"/>
+                              <w:widowControl w:val="false"/>
                               <w:rPr>
                                 <w:color w:val="000000"/>
                               </w:rPr>
                             </w:pPr>
+                            <w:r>
+                              <w:rPr/>
+                            </w:r>
                           </w:p>
                         </w:txbxContent>
                       </v:textbox>
+                      <w10:wrap type="none"/>
                     </v:rect>
                   </w:pict>
                 </mc:Fallback>
@@ -911,7 +923,7 @@
               <mc:AlternateContent>
                 <mc:Choice Requires="wps">
                   <w:drawing>
-                    <wp:anchor distT="5080" distB="5080" distL="5080" distR="5080" simplePos="0" relativeHeight="71" behindDoc="0" locked="0" layoutInCell="0" allowOverlap="1" wp14:anchorId="3802D797" wp14:editId="601584C2">
+                    <wp:anchor distT="5080" distB="5080" distL="5080" distR="5080" simplePos="0" relativeHeight="71" behindDoc="0" locked="0" layoutInCell="0" allowOverlap="1" wp14:anchorId="500C9220" wp14:editId="0D4EABA5">
                       <wp:simplePos x="0" y="0"/>
                       <wp:positionH relativeFrom="column">
                         <wp:posOffset>-6985</wp:posOffset>
@@ -982,20 +994,26 @@
                 </mc:Choice>
                 <mc:Fallback>
                   <w:pict>
-                    <v:rect w14:anchorId="3802D797" id="_x0000_s1028" style="position:absolute;left:0;text-align:left;margin-left:-.55pt;margin-top:1.5pt;width:22.9pt;height:17.8pt;z-index:71;visibility:visible;mso-wrap-style:square;mso-wrap-distance-left:.4pt;mso-wrap-distance-top:.4pt;mso-wrap-distance-right:.4pt;mso-wrap-distance-bottom:.4pt;mso-position-horizontal:absolute;mso-position-horizontal-relative:text;mso-position-vertical:absolute;mso-position-vertical-relative:text;v-text-anchor:top" o:gfxdata="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" o:allowincell="f">
+                    <v:rect id="shape_0" ID="Text Box 133" path="m0,0l-2147483645,0l-2147483645,-2147483646l0,-2147483646xe" fillcolor="white" stroked="t" o:allowincell="f" style="position:absolute;margin-left:-0.55pt;margin-top:1.5pt;width:22.85pt;height:17.75pt;mso-wrap-style:none;v-text-anchor:middle" wp14:anchorId="3802D797">
+                      <v:fill o:detectmouseclick="t" type="solid" color2="black"/>
+                      <v:stroke color="black" weight="9360" joinstyle="miter" endcap="flat"/>
                       <v:textbox>
                         <w:txbxContent>
                           <w:p>
                             <w:pPr>
                               <w:pStyle w:val="FrameContents"/>
-                              <w:widowControl w:val="0"/>
+                              <w:widowControl w:val="false"/>
                               <w:rPr>
                                 <w:color w:val="000000"/>
                               </w:rPr>
                             </w:pPr>
+                            <w:r>
+                              <w:rPr/>
+                            </w:r>
                           </w:p>
                         </w:txbxContent>
                       </v:textbox>
+                      <w10:wrap type="none"/>
                     </v:rect>
                   </w:pict>
                 </mc:Fallback>
@@ -1061,7 +1079,7 @@
               <mc:AlternateContent>
                 <mc:Choice Requires="wps">
                   <w:drawing>
-                    <wp:anchor distT="5080" distB="5080" distL="5080" distR="5080" simplePos="0" relativeHeight="73" behindDoc="0" locked="0" layoutInCell="0" allowOverlap="1" wp14:anchorId="3492FC91" wp14:editId="05F00458">
+                    <wp:anchor distT="5080" distB="5080" distL="5080" distR="5080" simplePos="0" relativeHeight="73" behindDoc="0" locked="0" layoutInCell="0" allowOverlap="1" wp14:anchorId="1E1BA080" wp14:editId="24E913E3">
                       <wp:simplePos x="0" y="0"/>
                       <wp:positionH relativeFrom="column">
                         <wp:posOffset>-6985</wp:posOffset>
@@ -1132,20 +1150,26 @@
                 </mc:Choice>
                 <mc:Fallback>
                   <w:pict>
-                    <v:rect w14:anchorId="3492FC91" id="_x0000_s1029" style="position:absolute;left:0;text-align:left;margin-left:-.55pt;margin-top:1.6pt;width:22.9pt;height:17.8pt;z-index:73;visibility:visible;mso-wrap-style:square;mso-wrap-distance-left:.4pt;mso-wrap-distance-top:.4pt;mso-wrap-distance-right:.4pt;mso-wrap-distance-bottom:.4pt;mso-position-horizontal:absolute;mso-position-horizontal-relative:text;mso-position-vertical:absolute;mso-position-vertical-relative:text;v-text-anchor:top" o:gfxdata="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" o:allowincell="f">
+                    <v:rect id="shape_0" ID="Text Box 133" path="m0,0l-2147483645,0l-2147483645,-2147483646l0,-2147483646xe" fillcolor="white" stroked="t" o:allowincell="f" style="position:absolute;margin-left:-0.55pt;margin-top:1.6pt;width:22.85pt;height:17.75pt;mso-wrap-style:none;v-text-anchor:middle" wp14:anchorId="3492FC91">
+                      <v:fill o:detectmouseclick="t" type="solid" color2="black"/>
+                      <v:stroke color="black" weight="9360" joinstyle="miter" endcap="flat"/>
                       <v:textbox>
                         <w:txbxContent>
                           <w:p>
                             <w:pPr>
                               <w:pStyle w:val="FrameContents"/>
-                              <w:widowControl w:val="0"/>
+                              <w:widowControl w:val="false"/>
                               <w:rPr>
                                 <w:color w:val="000000"/>
                               </w:rPr>
                             </w:pPr>
+                            <w:r>
+                              <w:rPr/>
+                            </w:r>
                           </w:p>
                         </w:txbxContent>
                       </v:textbox>
+                      <w10:wrap type="none"/>
                     </v:rect>
                   </w:pict>
                 </mc:Fallback>
@@ -1211,7 +1235,7 @@
               <mc:AlternateContent>
                 <mc:Choice Requires="wps">
                   <w:drawing>
-                    <wp:anchor distT="5080" distB="5080" distL="5080" distR="5080" simplePos="0" relativeHeight="75" behindDoc="0" locked="0" layoutInCell="0" allowOverlap="1" wp14:anchorId="63E36A40" wp14:editId="267001A1">
+                    <wp:anchor distT="5080" distB="5080" distL="5080" distR="5080" simplePos="0" relativeHeight="75" behindDoc="0" locked="0" layoutInCell="0" allowOverlap="1" wp14:anchorId="1CACA696" wp14:editId="267F8809">
                       <wp:simplePos x="0" y="0"/>
                       <wp:positionH relativeFrom="column">
                         <wp:posOffset>-6985</wp:posOffset>
@@ -1282,20 +1306,26 @@
                 </mc:Choice>
                 <mc:Fallback>
                   <w:pict>
-                    <v:rect w14:anchorId="63E36A40" id="_x0000_s1030" style="position:absolute;left:0;text-align:left;margin-left:-.55pt;margin-top:.9pt;width:22.9pt;height:17.8pt;z-index:75;visibility:visible;mso-wrap-style:square;mso-wrap-distance-left:.4pt;mso-wrap-distance-top:.4pt;mso-wrap-distance-right:.4pt;mso-wrap-distance-bottom:.4pt;mso-position-horizontal:absolute;mso-position-horizontal-relative:text;mso-position-vertical:absolute;mso-position-vertical-relative:text;v-text-anchor:top" o:gfxdata="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" o:allowincell="f">
+                    <v:rect id="shape_0" ID="Text Box 133" path="m0,0l-2147483645,0l-2147483645,-2147483646l0,-2147483646xe" fillcolor="white" stroked="t" o:allowincell="f" style="position:absolute;margin-left:-0.55pt;margin-top:0.9pt;width:22.85pt;height:17.75pt;mso-wrap-style:none;v-text-anchor:middle" wp14:anchorId="63E36A40">
+                      <v:fill o:detectmouseclick="t" type="solid" color2="black"/>
+                      <v:stroke color="black" weight="9360" joinstyle="miter" endcap="flat"/>
                       <v:textbox>
                         <w:txbxContent>
                           <w:p>
                             <w:pPr>
                               <w:pStyle w:val="FrameContents"/>
-                              <w:widowControl w:val="0"/>
+                              <w:widowControl w:val="false"/>
                               <w:rPr>
                                 <w:color w:val="000000"/>
                               </w:rPr>
                             </w:pPr>
+                            <w:r>
+                              <w:rPr/>
+                            </w:r>
                           </w:p>
                         </w:txbxContent>
                       </v:textbox>
+                      <w10:wrap type="none"/>
                     </v:rect>
                   </w:pict>
                 </mc:Fallback>
@@ -1381,7 +1411,7 @@
               <mc:AlternateContent>
                 <mc:Choice Requires="wps">
                   <w:drawing>
-                    <wp:anchor distT="5080" distB="5080" distL="5080" distR="5080" simplePos="0" relativeHeight="77" behindDoc="0" locked="0" layoutInCell="0" allowOverlap="1" wp14:anchorId="31FB31F0" wp14:editId="0CB7A3B9">
+                    <wp:anchor distT="5080" distB="5080" distL="5080" distR="5080" simplePos="0" relativeHeight="77" behindDoc="0" locked="0" layoutInCell="0" allowOverlap="1" wp14:anchorId="059275F3" wp14:editId="5EC392FD">
                       <wp:simplePos x="0" y="0"/>
                       <wp:positionH relativeFrom="column">
                         <wp:posOffset>-6985</wp:posOffset>
@@ -1452,20 +1482,26 @@
                 </mc:Choice>
                 <mc:Fallback>
                   <w:pict>
-                    <v:rect w14:anchorId="31FB31F0" id="_x0000_s1031" style="position:absolute;left:0;text-align:left;margin-left:-.55pt;margin-top:1pt;width:22.9pt;height:17.8pt;z-index:77;visibility:visible;mso-wrap-style:square;mso-wrap-distance-left:.4pt;mso-wrap-distance-top:.4pt;mso-wrap-distance-right:.4pt;mso-wrap-distance-bottom:.4pt;mso-position-horizontal:absolute;mso-position-horizontal-relative:text;mso-position-vertical:absolute;mso-position-vertical-relative:text;v-text-anchor:top" o:gfxdata="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" o:allowincell="f">
+                    <v:rect id="shape_0" ID="Text Box 133" path="m0,0l-2147483645,0l-2147483645,-2147483646l0,-2147483646xe" fillcolor="white" stroked="t" o:allowincell="f" style="position:absolute;margin-left:-0.55pt;margin-top:1pt;width:22.85pt;height:17.75pt;mso-wrap-style:none;v-text-anchor:middle" wp14:anchorId="31FB31F0">
+                      <v:fill o:detectmouseclick="t" type="solid" color2="black"/>
+                      <v:stroke color="black" weight="9360" joinstyle="miter" endcap="flat"/>
                       <v:textbox>
                         <w:txbxContent>
                           <w:p>
                             <w:pPr>
                               <w:pStyle w:val="FrameContents"/>
-                              <w:widowControl w:val="0"/>
+                              <w:widowControl w:val="false"/>
                               <w:rPr>
                                 <w:color w:val="000000"/>
                               </w:rPr>
                             </w:pPr>
+                            <w:r>
+                              <w:rPr/>
+                            </w:r>
                           </w:p>
                         </w:txbxContent>
                       </v:textbox>
+                      <w10:wrap type="none"/>
                     </v:rect>
                   </w:pict>
                 </mc:Fallback>
@@ -1544,7 +1580,7 @@
               <mc:AlternateContent>
                 <mc:Choice Requires="wps">
                   <w:drawing>
-                    <wp:anchor distT="5080" distB="5080" distL="5080" distR="5080" simplePos="0" relativeHeight="79" behindDoc="0" locked="0" layoutInCell="0" allowOverlap="1" wp14:anchorId="7C10BA62" wp14:editId="28CB3B10">
+                    <wp:anchor distT="5080" distB="5080" distL="5080" distR="5080" simplePos="0" relativeHeight="79" behindDoc="0" locked="0" layoutInCell="0" allowOverlap="1" wp14:anchorId="0FEAD818" wp14:editId="3F70BE93">
                       <wp:simplePos x="0" y="0"/>
                       <wp:positionH relativeFrom="column">
                         <wp:posOffset>-6985</wp:posOffset>
@@ -1615,20 +1651,26 @@
                 </mc:Choice>
                 <mc:Fallback>
                   <w:pict>
-                    <v:rect w14:anchorId="7C10BA62" id="_x0000_s1032" style="position:absolute;left:0;text-align:left;margin-left:-.55pt;margin-top:1.15pt;width:22.9pt;height:17.8pt;z-index:79;visibility:visible;mso-wrap-style:square;mso-wrap-distance-left:.4pt;mso-wrap-distance-top:.4pt;mso-wrap-distance-right:.4pt;mso-wrap-distance-bottom:.4pt;mso-position-horizontal:absolute;mso-position-horizontal-relative:text;mso-position-vertical:absolute;mso-position-vertical-relative:text;v-text-anchor:top" o:gfxdata="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" o:allowincell="f">
+                    <v:rect id="shape_0" ID="Text Box 133" path="m0,0l-2147483645,0l-2147483645,-2147483646l0,-2147483646xe" fillcolor="white" stroked="t" o:allowincell="f" style="position:absolute;margin-left:-0.55pt;margin-top:1.15pt;width:22.85pt;height:17.75pt;mso-wrap-style:none;v-text-anchor:middle" wp14:anchorId="7C10BA62">
+                      <v:fill o:detectmouseclick="t" type="solid" color2="black"/>
+                      <v:stroke color="black" weight="9360" joinstyle="miter" endcap="flat"/>
                       <v:textbox>
                         <w:txbxContent>
                           <w:p>
                             <w:pPr>
                               <w:pStyle w:val="FrameContents"/>
-                              <w:widowControl w:val="0"/>
+                              <w:widowControl w:val="false"/>
                               <w:rPr>
                                 <w:color w:val="000000"/>
                               </w:rPr>
                             </w:pPr>
+                            <w:r>
+                              <w:rPr/>
+                            </w:r>
                           </w:p>
                         </w:txbxContent>
                       </v:textbox>
+                      <w10:wrap type="none"/>
                     </v:rect>
                   </w:pict>
                 </mc:Fallback>
@@ -2091,8 +2133,8 @@
         <w:tblLook w:val="04A0" w:firstRow="1" w:lastRow="0" w:firstColumn="1" w:lastColumn="0" w:noHBand="0" w:noVBand="1"/>
       </w:tblPr>
       <w:tblGrid>
-        <w:gridCol w:w="3361"/>
-        <w:gridCol w:w="1938"/>
+        <w:gridCol w:w="3362"/>
+        <w:gridCol w:w="1937"/>
       </w:tblGrid>
       <w:tr>
         <w:trPr>
@@ -2100,7 +2142,7 @@
         </w:trPr>
         <w:tc>
           <w:tcPr>
-            <w:tcW w:w="3360" w:type="dxa"/>
+            <w:tcW w:w="3361" w:type="dxa"/>
             <w:shd w:val="clear" w:color="auto" w:fill="auto"/>
           </w:tcPr>
           <w:p>
@@ -2130,7 +2172,7 @@
         </w:tc>
         <w:tc>
           <w:tcPr>
-            <w:tcW w:w="1938" w:type="dxa"/>
+            <w:tcW w:w="1937" w:type="dxa"/>
             <w:shd w:val="clear" w:color="auto" w:fill="auto"/>
           </w:tcPr>
           <w:p>
@@ -2158,7 +2200,7 @@
               <mc:AlternateContent>
                 <mc:Choice Requires="wps">
                   <w:drawing>
-                    <wp:anchor distT="5080" distB="5080" distL="5080" distR="5080" simplePos="0" relativeHeight="49" behindDoc="0" locked="0" layoutInCell="0" allowOverlap="1" wp14:anchorId="17A5993A" wp14:editId="46F3F354">
+                    <wp:anchor distT="5080" distB="5080" distL="5080" distR="5080" simplePos="0" relativeHeight="49" behindDoc="0" locked="0" layoutInCell="0" allowOverlap="1" wp14:anchorId="634BED89" wp14:editId="72E47C54">
                       <wp:simplePos x="0" y="0"/>
                       <wp:positionH relativeFrom="column">
                         <wp:posOffset>145415</wp:posOffset>
@@ -2229,20 +2271,26 @@
                 </mc:Choice>
                 <mc:Fallback>
                   <w:pict>
-                    <v:rect w14:anchorId="17A5993A" id="_x0000_s1033" style="position:absolute;left:0;text-align:left;margin-left:11.45pt;margin-top:2.55pt;width:22.9pt;height:17.8pt;z-index:49;visibility:visible;mso-wrap-style:square;mso-wrap-distance-left:.4pt;mso-wrap-distance-top:.4pt;mso-wrap-distance-right:.4pt;mso-wrap-distance-bottom:.4pt;mso-position-horizontal:absolute;mso-position-horizontal-relative:text;mso-position-vertical:absolute;mso-position-vertical-relative:text;v-text-anchor:top" o:gfxdata="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" o:allowincell="f">
+                    <v:rect id="shape_0" ID="Text Box 133" path="m0,0l-2147483645,0l-2147483645,-2147483646l0,-2147483646xe" fillcolor="white" stroked="t" o:allowincell="f" style="position:absolute;margin-left:11.45pt;margin-top:2.55pt;width:22.85pt;height:17.75pt;mso-wrap-style:none;v-text-anchor:middle" wp14:anchorId="17A5993A">
+                      <v:fill o:detectmouseclick="t" type="solid" color2="black"/>
+                      <v:stroke color="black" weight="9360" joinstyle="miter" endcap="flat"/>
                       <v:textbox>
                         <w:txbxContent>
                           <w:p>
                             <w:pPr>
                               <w:pStyle w:val="FrameContents"/>
-                              <w:widowControl w:val="0"/>
+                              <w:widowControl w:val="false"/>
                               <w:rPr>
                                 <w:color w:val="000000"/>
                               </w:rPr>
                             </w:pPr>
+                            <w:r>
+                              <w:rPr/>
+                            </w:r>
                           </w:p>
                         </w:txbxContent>
                       </v:textbox>
+                      <w10:wrap type="none"/>
                     </v:rect>
                   </w:pict>
                 </mc:Fallback>
@@ -2257,7 +2305,7 @@
         </w:trPr>
         <w:tc>
           <w:tcPr>
-            <w:tcW w:w="3360" w:type="dxa"/>
+            <w:tcW w:w="3361" w:type="dxa"/>
             <w:shd w:val="clear" w:color="auto" w:fill="auto"/>
           </w:tcPr>
           <w:p>
@@ -2287,7 +2335,7 @@
         </w:tc>
         <w:tc>
           <w:tcPr>
-            <w:tcW w:w="1938" w:type="dxa"/>
+            <w:tcW w:w="1937" w:type="dxa"/>
             <w:shd w:val="clear" w:color="auto" w:fill="auto"/>
           </w:tcPr>
           <w:p>
@@ -2315,7 +2363,7 @@
               <mc:AlternateContent>
                 <mc:Choice Requires="wps">
                   <w:drawing>
-                    <wp:anchor distT="5080" distB="5080" distL="5080" distR="5080" simplePos="0" relativeHeight="51" behindDoc="0" locked="0" layoutInCell="0" allowOverlap="1" wp14:anchorId="17CAAC45" wp14:editId="553F82DF">
+                    <wp:anchor distT="5080" distB="5080" distL="5080" distR="5080" simplePos="0" relativeHeight="51" behindDoc="0" locked="0" layoutInCell="0" allowOverlap="1" wp14:anchorId="4282A15F" wp14:editId="287580EC">
                       <wp:simplePos x="0" y="0"/>
                       <wp:positionH relativeFrom="column">
                         <wp:posOffset>145415</wp:posOffset>
@@ -2386,20 +2434,26 @@
                 </mc:Choice>
                 <mc:Fallback>
                   <w:pict>
-                    <v:rect w14:anchorId="17CAAC45" id="Text Box 132" o:spid="_x0000_s1034" style="position:absolute;left:0;text-align:left;margin-left:11.45pt;margin-top:2.45pt;width:22.9pt;height:17.8pt;z-index:51;visibility:visible;mso-wrap-style:square;mso-wrap-distance-left:.4pt;mso-wrap-distance-top:.4pt;mso-wrap-distance-right:.4pt;mso-wrap-distance-bottom:.4pt;mso-position-horizontal:absolute;mso-position-horizontal-relative:text;mso-position-vertical:absolute;mso-position-vertical-relative:text;v-text-anchor:top" o:gfxdata="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" o:allowincell="f">
+                    <v:rect id="shape_0" ID="Text Box 132" path="m0,0l-2147483645,0l-2147483645,-2147483646l0,-2147483646xe" fillcolor="white" stroked="t" o:allowincell="f" style="position:absolute;margin-left:11.45pt;margin-top:2.45pt;width:22.85pt;height:17.75pt;mso-wrap-style:none;v-text-anchor:middle" wp14:anchorId="17CAAC45">
+                      <v:fill o:detectmouseclick="t" type="solid" color2="black"/>
+                      <v:stroke color="black" weight="9360" joinstyle="miter" endcap="flat"/>
                       <v:textbox>
                         <w:txbxContent>
                           <w:p>
                             <w:pPr>
                               <w:pStyle w:val="FrameContents"/>
-                              <w:widowControl w:val="0"/>
+                              <w:widowControl w:val="false"/>
                               <w:rPr>
                                 <w:color w:val="000000"/>
                               </w:rPr>
                             </w:pPr>
+                            <w:r>
+                              <w:rPr/>
+                            </w:r>
                           </w:p>
                         </w:txbxContent>
                       </v:textbox>
+                      <w10:wrap type="none"/>
                     </v:rect>
                   </w:pict>
                 </mc:Fallback>
@@ -2414,7 +2468,7 @@
         </w:trPr>
         <w:tc>
           <w:tcPr>
-            <w:tcW w:w="3360" w:type="dxa"/>
+            <w:tcW w:w="3361" w:type="dxa"/>
             <w:shd w:val="clear" w:color="auto" w:fill="auto"/>
           </w:tcPr>
           <w:p>
@@ -2444,7 +2498,7 @@
         </w:tc>
         <w:tc>
           <w:tcPr>
-            <w:tcW w:w="1938" w:type="dxa"/>
+            <w:tcW w:w="1937" w:type="dxa"/>
             <w:shd w:val="clear" w:color="auto" w:fill="auto"/>
           </w:tcPr>
           <w:p>
@@ -2472,7 +2526,7 @@
               <mc:AlternateContent>
                 <mc:Choice Requires="wps">
                   <w:drawing>
-                    <wp:anchor distT="5080" distB="5080" distL="5080" distR="5080" simplePos="0" relativeHeight="53" behindDoc="0" locked="0" layoutInCell="0" allowOverlap="1" wp14:anchorId="008C7A82" wp14:editId="28448A5F">
+                    <wp:anchor distT="5080" distB="5080" distL="5080" distR="5080" simplePos="0" relativeHeight="53" behindDoc="0" locked="0" layoutInCell="0" allowOverlap="1" wp14:anchorId="3EDF952F" wp14:editId="226AEF70">
                       <wp:simplePos x="0" y="0"/>
                       <wp:positionH relativeFrom="column">
                         <wp:posOffset>145415</wp:posOffset>
@@ -2543,20 +2597,26 @@
                 </mc:Choice>
                 <mc:Fallback>
                   <w:pict>
-                    <v:rect w14:anchorId="008C7A82" id="Text Box 131" o:spid="_x0000_s1035" style="position:absolute;left:0;text-align:left;margin-left:11.45pt;margin-top:2.35pt;width:22.9pt;height:17.8pt;z-index:53;visibility:visible;mso-wrap-style:square;mso-wrap-distance-left:.4pt;mso-wrap-distance-top:.4pt;mso-wrap-distance-right:.4pt;mso-wrap-distance-bottom:.4pt;mso-position-horizontal:absolute;mso-position-horizontal-relative:text;mso-position-vertical:absolute;mso-position-vertical-relative:text;v-text-anchor:top" o:gfxdata="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" o:allowincell="f">
+                    <v:rect id="shape_0" ID="Text Box 131" path="m0,0l-2147483645,0l-2147483645,-2147483646l0,-2147483646xe" fillcolor="white" stroked="t" o:allowincell="f" style="position:absolute;margin-left:11.45pt;margin-top:2.35pt;width:22.85pt;height:17.75pt;mso-wrap-style:none;v-text-anchor:middle" wp14:anchorId="008C7A82">
+                      <v:fill o:detectmouseclick="t" type="solid" color2="black"/>
+                      <v:stroke color="black" weight="9360" joinstyle="miter" endcap="flat"/>
                       <v:textbox>
                         <w:txbxContent>
                           <w:p>
                             <w:pPr>
                               <w:pStyle w:val="FrameContents"/>
-                              <w:widowControl w:val="0"/>
+                              <w:widowControl w:val="false"/>
                               <w:rPr>
                                 <w:color w:val="000000"/>
                               </w:rPr>
                             </w:pPr>
+                            <w:r>
+                              <w:rPr/>
+                            </w:r>
                           </w:p>
                         </w:txbxContent>
                       </v:textbox>
+                      <w10:wrap type="none"/>
                     </v:rect>
                   </w:pict>
                 </mc:Fallback>
@@ -2571,7 +2631,7 @@
         </w:trPr>
         <w:tc>
           <w:tcPr>
-            <w:tcW w:w="3360" w:type="dxa"/>
+            <w:tcW w:w="3361" w:type="dxa"/>
             <w:shd w:val="clear" w:color="auto" w:fill="auto"/>
           </w:tcPr>
           <w:p>
@@ -2601,7 +2661,7 @@
         </w:tc>
         <w:tc>
           <w:tcPr>
-            <w:tcW w:w="1938" w:type="dxa"/>
+            <w:tcW w:w="1937" w:type="dxa"/>
             <w:shd w:val="clear" w:color="auto" w:fill="auto"/>
           </w:tcPr>
           <w:p>
@@ -2629,7 +2689,7 @@
               <mc:AlternateContent>
                 <mc:Choice Requires="wps">
                   <w:drawing>
-                    <wp:anchor distT="5080" distB="5080" distL="5080" distR="5080" simplePos="0" relativeHeight="55" behindDoc="0" locked="0" layoutInCell="0" allowOverlap="1" wp14:anchorId="687D1A61" wp14:editId="2269E59A">
+                    <wp:anchor distT="5080" distB="5080" distL="5080" distR="5080" simplePos="0" relativeHeight="55" behindDoc="0" locked="0" layoutInCell="0" allowOverlap="1" wp14:anchorId="7B705A79" wp14:editId="204BDC67">
                       <wp:simplePos x="0" y="0"/>
                       <wp:positionH relativeFrom="column">
                         <wp:posOffset>145415</wp:posOffset>
@@ -2700,20 +2760,26 @@
                 </mc:Choice>
                 <mc:Fallback>
                   <w:pict>
-                    <v:rect w14:anchorId="687D1A61" id="Text Box 130" o:spid="_x0000_s1036" style="position:absolute;left:0;text-align:left;margin-left:11.45pt;margin-top:2.25pt;width:22.9pt;height:17.8pt;z-index:55;visibility:visible;mso-wrap-style:square;mso-wrap-distance-left:.4pt;mso-wrap-distance-top:.4pt;mso-wrap-distance-right:.4pt;mso-wrap-distance-bottom:.4pt;mso-position-horizontal:absolute;mso-position-horizontal-relative:text;mso-position-vertical:absolute;mso-position-vertical-relative:text;v-text-anchor:top" o:gfxdata="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" o:allowincell="f">
+                    <v:rect id="shape_0" ID="Text Box 130" path="m0,0l-2147483645,0l-2147483645,-2147483646l0,-2147483646xe" fillcolor="white" stroked="t" o:allowincell="f" style="position:absolute;margin-left:11.45pt;margin-top:2.25pt;width:22.85pt;height:17.75pt;mso-wrap-style:none;v-text-anchor:middle" wp14:anchorId="687D1A61">
+                      <v:fill o:detectmouseclick="t" type="solid" color2="black"/>
+                      <v:stroke color="black" weight="9360" joinstyle="miter" endcap="flat"/>
                       <v:textbox>
                         <w:txbxContent>
                           <w:p>
                             <w:pPr>
                               <w:pStyle w:val="FrameContents"/>
-                              <w:widowControl w:val="0"/>
+                              <w:widowControl w:val="false"/>
                               <w:rPr>
                                 <w:color w:val="000000"/>
                               </w:rPr>
                             </w:pPr>
+                            <w:r>
+                              <w:rPr/>
+                            </w:r>
                           </w:p>
                         </w:txbxContent>
                       </v:textbox>
+                      <w10:wrap type="none"/>
                     </v:rect>
                   </w:pict>
                 </mc:Fallback>
@@ -2747,7 +2813,7 @@
         <mc:AlternateContent>
           <mc:Choice Requires="wps">
             <w:drawing>
-              <wp:anchor distT="5080" distB="5080" distL="5080" distR="5080" simplePos="0" relativeHeight="43" behindDoc="0" locked="0" layoutInCell="0" allowOverlap="1" wp14:anchorId="539A0562" wp14:editId="56CD6288">
+              <wp:anchor distT="5080" distB="5080" distL="5080" distR="5080" simplePos="0" relativeHeight="43" behindDoc="0" locked="0" layoutInCell="0" allowOverlap="1" wp14:anchorId="19532C6B" wp14:editId="26DBC5E9">
                 <wp:simplePos x="0" y="0"/>
                 <wp:positionH relativeFrom="column">
                   <wp:posOffset>28575</wp:posOffset>
@@ -2817,7 +2883,9 @@
           </mc:Choice>
           <mc:Fallback>
             <w:pict>
-              <v:rect w14:anchorId="539A0562" id="Text Box 128" o:spid="_x0000_s1037" style="position:absolute;left:0;text-align:left;margin-left:2.25pt;margin-top:18.6pt;width:22.9pt;height:17.8pt;z-index:43;visibility:visible;mso-wrap-style:square;mso-wrap-distance-left:.4pt;mso-wrap-distance-top:.4pt;mso-wrap-distance-right:.4pt;mso-wrap-distance-bottom:.4pt;mso-position-horizontal:absolute;mso-position-horizontal-relative:text;mso-position-vertical:absolute;mso-position-vertical-relative:text;v-text-anchor:top" o:gfxdata="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" o:allowincell="f">
+              <v:rect id="shape_0" ID="Text Box 128" path="m0,0l-2147483645,0l-2147483645,-2147483646l0,-2147483646xe" fillcolor="white" stroked="t" o:allowincell="f" style="position:absolute;margin-left:2.25pt;margin-top:18.6pt;width:22.85pt;height:17.75pt;mso-wrap-style:none;v-text-anchor:middle" wp14:anchorId="539A0562">
+                <v:fill o:detectmouseclick="t" type="solid" color2="black"/>
+                <v:stroke color="black" weight="9360" joinstyle="miter" endcap="flat"/>
                 <v:textbox>
                   <w:txbxContent>
                     <w:p>
@@ -2827,9 +2895,13 @@
                           <w:color w:val="000000"/>
                         </w:rPr>
                       </w:pPr>
+                      <w:r>
+                        <w:rPr/>
+                      </w:r>
                     </w:p>
                   </w:txbxContent>
                 </v:textbox>
+                <w10:wrap type="none"/>
               </v:rect>
             </w:pict>
           </mc:Fallback>
@@ -2914,7 +2986,7 @@
         <mc:AlternateContent>
           <mc:Choice Requires="wps">
             <w:drawing>
-              <wp:anchor distT="5080" distB="5080" distL="5080" distR="5080" simplePos="0" relativeHeight="41" behindDoc="0" locked="0" layoutInCell="0" allowOverlap="1" wp14:anchorId="2049E4C2" wp14:editId="4DD9A8CA">
+              <wp:anchor distT="5080" distB="5080" distL="5080" distR="5080" simplePos="0" relativeHeight="41" behindDoc="0" locked="0" layoutInCell="0" allowOverlap="1" wp14:anchorId="58444898" wp14:editId="4EA1DDF6">
                 <wp:simplePos x="0" y="0"/>
                 <wp:positionH relativeFrom="column">
                   <wp:posOffset>32385</wp:posOffset>
@@ -2984,7 +3056,9 @@
           </mc:Choice>
           <mc:Fallback>
             <w:pict>
-              <v:rect w14:anchorId="2049E4C2" id="Text Box 129" o:spid="_x0000_s1038" style="position:absolute;left:0;text-align:left;margin-left:2.55pt;margin-top:-.15pt;width:22.9pt;height:17.8pt;z-index:41;visibility:visible;mso-wrap-style:square;mso-wrap-distance-left:.4pt;mso-wrap-distance-top:.4pt;mso-wrap-distance-right:.4pt;mso-wrap-distance-bottom:.4pt;mso-position-horizontal:absolute;mso-position-horizontal-relative:text;mso-position-vertical:absolute;mso-position-vertical-relative:text;v-text-anchor:top" o:gfxdata="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" o:allowincell="f">
+              <v:rect id="shape_0" ID="Text Box 129" path="m0,0l-2147483645,0l-2147483645,-2147483646l0,-2147483646xe" fillcolor="white" stroked="t" o:allowincell="f" style="position:absolute;margin-left:2.55pt;margin-top:-0.15pt;width:22.85pt;height:17.75pt;mso-wrap-style:none;v-text-anchor:middle" wp14:anchorId="2049E4C2">
+                <v:fill o:detectmouseclick="t" type="solid" color2="black"/>
+                <v:stroke color="black" weight="9360" joinstyle="miter" endcap="flat"/>
                 <v:textbox>
                   <w:txbxContent>
                     <w:p>
@@ -2994,9 +3068,13 @@
                           <w:color w:val="000000"/>
                         </w:rPr>
                       </w:pPr>
+                      <w:r>
+                        <w:rPr/>
+                      </w:r>
                     </w:p>
                   </w:txbxContent>
                 </v:textbox>
+                <w10:wrap type="none"/>
               </v:rect>
             </w:pict>
           </mc:Fallback>
@@ -3083,7 +3161,7 @@
         <mc:AlternateContent>
           <mc:Choice Requires="wps">
             <w:drawing>
-              <wp:anchor distT="5715" distB="4445" distL="5080" distR="5080" simplePos="0" relativeHeight="45" behindDoc="0" locked="0" layoutInCell="0" allowOverlap="1" wp14:anchorId="322D1DB5" wp14:editId="07D977CF">
+              <wp:anchor distT="5715" distB="4445" distL="5080" distR="5080" simplePos="0" relativeHeight="45" behindDoc="0" locked="0" layoutInCell="0" allowOverlap="1" wp14:anchorId="32CD120A" wp14:editId="0039E427">
                 <wp:simplePos x="0" y="0"/>
                 <wp:positionH relativeFrom="column">
                   <wp:posOffset>234950</wp:posOffset>
@@ -3153,7 +3231,9 @@
           </mc:Choice>
           <mc:Fallback>
             <w:pict>
-              <v:rect w14:anchorId="322D1DB5" id="Text Box 286" o:spid="_x0000_s1039" style="position:absolute;left:0;text-align:left;margin-left:18.5pt;margin-top:29.8pt;width:19.6pt;height:15.85pt;z-index:45;visibility:visible;mso-wrap-style:square;mso-wrap-distance-left:.4pt;mso-wrap-distance-top:.45pt;mso-wrap-distance-right:.4pt;mso-wrap-distance-bottom:.35pt;mso-position-horizontal:absolute;mso-position-horizontal-relative:text;mso-position-vertical:absolute;mso-position-vertical-relative:text;v-text-anchor:top" o:gfxdata="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" o:allowincell="f">
+              <v:rect id="shape_0" ID="Text Box 286" path="m0,0l-2147483645,0l-2147483645,-2147483646l0,-2147483646xe" fillcolor="white" stroked="t" o:allowincell="f" style="position:absolute;margin-left:18.5pt;margin-top:29.8pt;width:19.55pt;height:15.8pt;mso-wrap-style:none;v-text-anchor:middle" wp14:anchorId="322D1DB5">
+                <v:fill o:detectmouseclick="t" type="solid" color2="black"/>
+                <v:stroke color="black" weight="9360" joinstyle="miter" endcap="flat"/>
                 <v:textbox>
                   <w:txbxContent>
                     <w:p>
@@ -3163,9 +3243,13 @@
                           <w:color w:val="000000"/>
                         </w:rPr>
                       </w:pPr>
+                      <w:r>
+                        <w:rPr/>
+                      </w:r>
                     </w:p>
                   </w:txbxContent>
                 </v:textbox>
+                <w10:wrap type="none"/>
               </v:rect>
             </w:pict>
           </mc:Fallback>
@@ -3178,7 +3262,7 @@
         <mc:AlternateContent>
           <mc:Choice Requires="wps">
             <w:drawing>
-              <wp:anchor distT="5715" distB="4445" distL="5080" distR="5080" simplePos="0" relativeHeight="47" behindDoc="0" locked="0" layoutInCell="0" allowOverlap="1" wp14:anchorId="3CD5E584" wp14:editId="74D2BDF6">
+              <wp:anchor distT="5715" distB="4445" distL="5080" distR="5080" simplePos="0" relativeHeight="47" behindDoc="0" locked="0" layoutInCell="0" allowOverlap="1" wp14:anchorId="47F24977" wp14:editId="34F934E5">
                 <wp:simplePos x="0" y="0"/>
                 <wp:positionH relativeFrom="column">
                   <wp:posOffset>1110615</wp:posOffset>
@@ -3248,7 +3332,9 @@
           </mc:Choice>
           <mc:Fallback>
             <w:pict>
-              <v:rect w14:anchorId="3CD5E584" id="Text Box 287" o:spid="_x0000_s1040" style="position:absolute;left:0;text-align:left;margin-left:87.45pt;margin-top:29.75pt;width:19.6pt;height:15.85pt;z-index:47;visibility:visible;mso-wrap-style:square;mso-wrap-distance-left:.4pt;mso-wrap-distance-top:.45pt;mso-wrap-distance-right:.4pt;mso-wrap-distance-bottom:.35pt;mso-position-horizontal:absolute;mso-position-horizontal-relative:text;mso-position-vertical:absolute;mso-position-vertical-relative:text;v-text-anchor:top" o:gfxdata="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" o:allowincell="f">
+              <v:rect id="shape_0" ID="Text Box 287" path="m0,0l-2147483645,0l-2147483645,-2147483646l0,-2147483646xe" fillcolor="white" stroked="t" o:allowincell="f" style="position:absolute;margin-left:87.45pt;margin-top:29.75pt;width:19.55pt;height:15.8pt;mso-wrap-style:none;v-text-anchor:middle" wp14:anchorId="3CD5E584">
+                <v:fill o:detectmouseclick="t" type="solid" color2="black"/>
+                <v:stroke color="black" weight="9360" joinstyle="miter" endcap="flat"/>
                 <v:textbox>
                   <w:txbxContent>
                     <w:p>
@@ -3258,9 +3344,13 @@
                           <w:color w:val="000000"/>
                         </w:rPr>
                       </w:pPr>
+                      <w:r>
+                        <w:rPr/>
+                      </w:r>
                     </w:p>
                   </w:txbxContent>
                 </v:textbox>
+                <w10:wrap type="none"/>
               </v:rect>
             </w:pict>
           </mc:Fallback>
@@ -3382,9 +3472,9 @@
         <w:tblLook w:val="0000" w:firstRow="0" w:lastRow="0" w:firstColumn="0" w:lastColumn="0" w:noHBand="0" w:noVBand="0"/>
       </w:tblPr>
       <w:tblGrid>
-        <w:gridCol w:w="740"/>
+        <w:gridCol w:w="741"/>
         <w:gridCol w:w="2193"/>
-        <w:gridCol w:w="1632"/>
+        <w:gridCol w:w="1631"/>
         <w:gridCol w:w="4394"/>
       </w:tblGrid>
       <w:tr>
@@ -3393,7 +3483,7 @@
         </w:trPr>
         <w:tc>
           <w:tcPr>
-            <w:tcW w:w="739" w:type="dxa"/>
+            <w:tcW w:w="740" w:type="dxa"/>
             <w:tcBorders>
               <w:top w:val="single" w:sz="4" w:space="0" w:color="000000"/>
               <w:left w:val="single" w:sz="4" w:space="0" w:color="000000"/>
@@ -3466,7 +3556,7 @@
         </w:tc>
         <w:tc>
           <w:tcPr>
-            <w:tcW w:w="1632" w:type="dxa"/>
+            <w:tcW w:w="1631" w:type="dxa"/>
             <w:tcBorders>
               <w:top w:val="single" w:sz="4" w:space="0" w:color="000000"/>
               <w:left w:val="single" w:sz="4" w:space="0" w:color="000000"/>
@@ -3565,7 +3655,7 @@
         </w:trPr>
         <w:tc>
           <w:tcPr>
-            <w:tcW w:w="739" w:type="dxa"/>
+            <w:tcW w:w="740" w:type="dxa"/>
             <w:tcBorders>
               <w:top w:val="single" w:sz="4" w:space="0" w:color="000000"/>
               <w:left w:val="single" w:sz="4" w:space="0" w:color="000000"/>
@@ -3635,7 +3725,7 @@
         </w:tc>
         <w:tc>
           <w:tcPr>
-            <w:tcW w:w="1632" w:type="dxa"/>
+            <w:tcW w:w="1631" w:type="dxa"/>
             <w:tcBorders>
               <w:top w:val="single" w:sz="4" w:space="0" w:color="000000"/>
               <w:left w:val="single" w:sz="4" w:space="0" w:color="000000"/>
@@ -3712,7 +3802,7 @@
         </w:trPr>
         <w:tc>
           <w:tcPr>
-            <w:tcW w:w="739" w:type="dxa"/>
+            <w:tcW w:w="740" w:type="dxa"/>
             <w:tcBorders>
               <w:top w:val="single" w:sz="4" w:space="0" w:color="000000"/>
               <w:left w:val="single" w:sz="4" w:space="0" w:color="000000"/>
@@ -3783,7 +3873,7 @@
         </w:tc>
         <w:tc>
           <w:tcPr>
-            <w:tcW w:w="1632" w:type="dxa"/>
+            <w:tcW w:w="1631" w:type="dxa"/>
             <w:tcBorders>
               <w:top w:val="single" w:sz="4" w:space="0" w:color="000000"/>
               <w:left w:val="single" w:sz="4" w:space="0" w:color="000000"/>
@@ -4143,13 +4233,13 @@
         <w:tblLook w:val="04A0" w:firstRow="1" w:lastRow="0" w:firstColumn="1" w:lastColumn="0" w:noHBand="0" w:noVBand="1"/>
       </w:tblPr>
       <w:tblGrid>
-        <w:gridCol w:w="4101"/>
-        <w:gridCol w:w="4219"/>
+        <w:gridCol w:w="4100"/>
+        <w:gridCol w:w="4220"/>
       </w:tblGrid>
       <w:tr>
         <w:tc>
           <w:tcPr>
-            <w:tcW w:w="4101" w:type="dxa"/>
+            <w:tcW w:w="4100" w:type="dxa"/>
             <w:shd w:val="clear" w:color="auto" w:fill="auto"/>
           </w:tcPr>
           <w:p>
@@ -4185,7 +4275,7 @@
               <mc:AlternateContent>
                 <mc:Choice Requires="wps">
                   <w:drawing>
-                    <wp:anchor distT="5080" distB="5080" distL="5080" distR="5080" simplePos="0" relativeHeight="6" behindDoc="0" locked="0" layoutInCell="0" allowOverlap="1" wp14:anchorId="53CE6B5F" wp14:editId="30F9EFA8">
+                    <wp:anchor distT="5080" distB="5080" distL="5080" distR="5080" simplePos="0" relativeHeight="6" behindDoc="0" locked="0" layoutInCell="0" allowOverlap="1" wp14:anchorId="576F152C" wp14:editId="5B8C2CF9">
                       <wp:simplePos x="0" y="0"/>
                       <wp:positionH relativeFrom="column">
                         <wp:posOffset>43180</wp:posOffset>
@@ -4241,7 +4331,7 @@
                 </mc:Choice>
                 <mc:Fallback>
                   <w:pict>
-                    <v:rect id="shape_0" ID="Rectangle 285" path="m0,0l-2147483645,0l-2147483645,-2147483646l0,-2147483646xe" fillcolor="white" stroked="t" o:allowincell="f" style="position:absolute;margin-left:3.4pt;margin-top:5.6pt;width:16.55pt;height:15.85pt;mso-wrap-style:none;v-text-anchor:middle" wp14:anchorId="7E1BF050">
+                    <v:rect id="shape_0" ID="Rectangle 285" path="m0,0l-2147483645,0l-2147483645,-2147483646l0,-2147483646xe" fillcolor="white" stroked="t" o:allowincell="f" style="position:absolute;margin-left:3.4pt;margin-top:5.6pt;width:16.55pt;height:15.85pt;mso-wrap-style:none;v-text-anchor:middle" wp14:anchorId="53CE6B5F">
                       <v:fill o:detectmouseclick="t" type="solid" color2="black"/>
                       <v:stroke color="black" weight="9360" joinstyle="miter" endcap="flat"/>
                       <w10:wrap type="none"/>
@@ -4264,7 +4354,7 @@
         </w:tc>
         <w:tc>
           <w:tcPr>
-            <w:tcW w:w="4218" w:type="dxa"/>
+            <w:tcW w:w="4219" w:type="dxa"/>
             <w:shd w:val="clear" w:color="auto" w:fill="auto"/>
           </w:tcPr>
           <w:p>
@@ -4300,7 +4390,7 @@
               <mc:AlternateContent>
                 <mc:Choice Requires="wps">
                   <w:drawing>
-                    <wp:anchor distT="5080" distB="5080" distL="5080" distR="5080" simplePos="0" relativeHeight="8" behindDoc="0" locked="0" layoutInCell="0" allowOverlap="1" wp14:anchorId="7F6BD931" wp14:editId="677832D8">
+                    <wp:anchor distT="5080" distB="5080" distL="5080" distR="5080" simplePos="0" relativeHeight="8" behindDoc="0" locked="0" layoutInCell="0" allowOverlap="1" wp14:anchorId="2BA62D31" wp14:editId="21207763">
                       <wp:simplePos x="0" y="0"/>
                       <wp:positionH relativeFrom="column">
                         <wp:posOffset>55880</wp:posOffset>
@@ -4371,20 +4461,26 @@
                 </mc:Choice>
                 <mc:Fallback>
                   <w:pict>
-                    <v:rect w14:anchorId="7F6BD931" id="Rectangle 284" o:spid="_x0000_s1041" style="position:absolute;left:0;text-align:left;margin-left:4.4pt;margin-top:5.6pt;width:16.6pt;height:15.9pt;z-index:8;visibility:visible;mso-wrap-style:square;mso-wrap-distance-left:.4pt;mso-wrap-distance-top:.4pt;mso-wrap-distance-right:.4pt;mso-wrap-distance-bottom:.4pt;mso-position-horizontal:absolute;mso-position-horizontal-relative:text;mso-position-vertical:absolute;mso-position-vertical-relative:text;v-text-anchor:top" o:gfxdata="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" o:allowincell="f">
+                    <v:rect id="shape_0" ID="Rectangle 284" path="m0,0l-2147483645,0l-2147483645,-2147483646l0,-2147483646xe" fillcolor="white" stroked="t" o:allowincell="f" style="position:absolute;margin-left:4.4pt;margin-top:5.6pt;width:16.55pt;height:15.85pt;mso-wrap-style:none;v-text-anchor:middle" wp14:anchorId="7F6BD931">
+                      <v:fill o:detectmouseclick="t" type="solid" color2="black"/>
+                      <v:stroke color="black" weight="9360" joinstyle="miter" endcap="flat"/>
                       <v:textbox>
                         <w:txbxContent>
                           <w:p>
                             <w:pPr>
                               <w:pStyle w:val="FrameContents"/>
-                              <w:widowControl w:val="0"/>
+                              <w:widowControl w:val="false"/>
                               <w:rPr>
                                 <w:color w:val="000000"/>
                               </w:rPr>
                             </w:pPr>
+                            <w:r>
+                              <w:rPr/>
+                            </w:r>
                           </w:p>
                         </w:txbxContent>
                       </v:textbox>
+                      <w10:wrap type="none"/>
                     </v:rect>
                   </w:pict>
                 </mc:Fallback>
@@ -4406,7 +4502,7 @@
       <w:tr>
         <w:tc>
           <w:tcPr>
-            <w:tcW w:w="4101" w:type="dxa"/>
+            <w:tcW w:w="4100" w:type="dxa"/>
             <w:shd w:val="clear" w:color="auto" w:fill="auto"/>
           </w:tcPr>
           <w:p>
@@ -4442,7 +4538,7 @@
               <mc:AlternateContent>
                 <mc:Choice Requires="wps">
                   <w:drawing>
-                    <wp:anchor distT="5080" distB="5080" distL="5080" distR="5080" simplePos="0" relativeHeight="7" behindDoc="0" locked="0" layoutInCell="0" allowOverlap="1" wp14:anchorId="09438707" wp14:editId="7E9FC2FF">
+                    <wp:anchor distT="5080" distB="5080" distL="5080" distR="5080" simplePos="0" relativeHeight="7" behindDoc="0" locked="0" layoutInCell="0" allowOverlap="1" wp14:anchorId="7590C87C" wp14:editId="4E682DBD">
                       <wp:simplePos x="0" y="0"/>
                       <wp:positionH relativeFrom="column">
                         <wp:posOffset>43180</wp:posOffset>
@@ -4498,7 +4594,7 @@
                 </mc:Choice>
                 <mc:Fallback>
                   <w:pict>
-                    <v:rect id="shape_0" ID="Rectangle 275" path="m0,0l-2147483645,0l-2147483645,-2147483646l0,-2147483646xe" fillcolor="white" stroked="t" o:allowincell="f" style="position:absolute;margin-left:3.4pt;margin-top:5pt;width:16.55pt;height:15.85pt;mso-wrap-style:none;v-text-anchor:middle" wp14:anchorId="6B345EEF">
+                    <v:rect id="shape_0" ID="Rectangle 275" path="m0,0l-2147483645,0l-2147483645,-2147483646l0,-2147483646xe" fillcolor="white" stroked="t" o:allowincell="f" style="position:absolute;margin-left:3.4pt;margin-top:5pt;width:16.55pt;height:15.85pt;mso-wrap-style:none;v-text-anchor:middle" wp14:anchorId="09438707">
                       <v:fill o:detectmouseclick="t" type="solid" color2="black"/>
                       <v:stroke color="black" weight="9360" joinstyle="miter" endcap="flat"/>
                       <w10:wrap type="none"/>
@@ -4521,7 +4617,7 @@
         </w:tc>
         <w:tc>
           <w:tcPr>
-            <w:tcW w:w="4218" w:type="dxa"/>
+            <w:tcW w:w="4219" w:type="dxa"/>
             <w:shd w:val="clear" w:color="auto" w:fill="auto"/>
           </w:tcPr>
           <w:p>
@@ -4557,7 +4653,7 @@
               <mc:AlternateContent>
                 <mc:Choice Requires="wps">
                   <w:drawing>
-                    <wp:anchor distT="5080" distB="5080" distL="5080" distR="5080" simplePos="0" relativeHeight="10" behindDoc="0" locked="0" layoutInCell="0" allowOverlap="1" wp14:anchorId="5208BE53" wp14:editId="347A6293">
+                    <wp:anchor distT="5080" distB="5080" distL="5080" distR="5080" simplePos="0" relativeHeight="10" behindDoc="0" locked="0" layoutInCell="0" allowOverlap="1" wp14:anchorId="0DAF8CB2" wp14:editId="22B544C2">
                       <wp:simplePos x="0" y="0"/>
                       <wp:positionH relativeFrom="column">
                         <wp:posOffset>55880</wp:posOffset>
@@ -4613,7 +4709,7 @@
                 </mc:Choice>
                 <mc:Fallback>
                   <w:pict>
-                    <v:rect id="shape_0" ID="Rectangle 274" path="m0,0l-2147483645,0l-2147483645,-2147483646l0,-2147483646xe" fillcolor="white" stroked="t" o:allowincell="f" style="position:absolute;margin-left:4.4pt;margin-top:5pt;width:16.55pt;height:15.85pt;mso-wrap-style:none;v-text-anchor:middle" wp14:anchorId="2D996FD0">
+                    <v:rect id="shape_0" ID="Rectangle 274" path="m0,0l-2147483645,0l-2147483645,-2147483646l0,-2147483646xe" fillcolor="white" stroked="t" o:allowincell="f" style="position:absolute;margin-left:4.4pt;margin-top:5pt;width:16.55pt;height:15.85pt;mso-wrap-style:none;v-text-anchor:middle" wp14:anchorId="5208BE53">
                       <v:fill o:detectmouseclick="t" type="solid" color2="black"/>
                       <v:stroke color="black" weight="9360" joinstyle="miter" endcap="flat"/>
                       <w10:wrap type="none"/>
@@ -6421,7 +6517,7 @@
               <mc:AlternateContent>
                 <mc:Choice Requires="wps">
                   <w:drawing>
-                    <wp:anchor distT="5080" distB="5080" distL="5715" distR="4445" simplePos="0" relativeHeight="60" behindDoc="0" locked="0" layoutInCell="0" allowOverlap="1" wp14:anchorId="562474DF" wp14:editId="4FA47630">
+                    <wp:anchor distT="5080" distB="5080" distL="5715" distR="4445" simplePos="0" relativeHeight="60" behindDoc="0" locked="0" layoutInCell="0" allowOverlap="1" wp14:anchorId="1F1B93E1" wp14:editId="0004EA92">
                       <wp:simplePos x="0" y="0"/>
                       <wp:positionH relativeFrom="column">
                         <wp:posOffset>-26035</wp:posOffset>
@@ -6477,7 +6573,7 @@
                 </mc:Choice>
                 <mc:Fallback>
                   <w:pict>
-                    <v:rect id="shape_0" ID="Rectangle 1" path="m0,0l-2147483645,0l-2147483645,-2147483646l0,-2147483646xe" fillcolor="white" stroked="t" o:allowincell="f" style="position:absolute;margin-left:-2.05pt;margin-top:7.4pt;width:22.5pt;height:18.75pt;mso-wrap-style:none;v-text-anchor:middle" wp14:anchorId="65D37527">
+                    <v:rect id="shape_0" ID="Rectangle 1" path="m0,0l-2147483645,0l-2147483645,-2147483646l0,-2147483646xe" fillcolor="white" stroked="t" o:allowincell="f" style="position:absolute;margin-left:-2.05pt;margin-top:7.4pt;width:22.5pt;height:18.75pt;mso-wrap-style:none;v-text-anchor:middle" wp14:anchorId="562474DF">
                       <v:fill o:detectmouseclick="t" type="solid" color2="black"/>
                       <v:stroke color="black" weight="9360" joinstyle="miter" endcap="square"/>
                       <w10:wrap type="none"/>
@@ -6556,7 +6652,7 @@
               <mc:AlternateContent>
                 <mc:Choice Requires="wps">
                   <w:drawing>
-                    <wp:anchor distT="5715" distB="4445" distL="5080" distR="5080" simplePos="0" relativeHeight="61" behindDoc="0" locked="0" layoutInCell="0" allowOverlap="1" wp14:anchorId="7356EDD8" wp14:editId="68EF7293">
+                    <wp:anchor distT="5715" distB="4445" distL="5080" distR="5080" simplePos="0" relativeHeight="61" behindDoc="0" locked="0" layoutInCell="0" allowOverlap="1" wp14:anchorId="57A78F9F" wp14:editId="523DA386">
                       <wp:simplePos x="0" y="0"/>
                       <wp:positionH relativeFrom="column">
                         <wp:posOffset>-25400</wp:posOffset>
@@ -6612,7 +6708,7 @@
                 </mc:Choice>
                 <mc:Fallback>
                   <w:pict>
-                    <v:rect id="shape_0" ID="Rectangle 2" path="m0,0l-2147483645,0l-2147483645,-2147483646l0,-2147483646xe" fillcolor="white" stroked="t" o:allowincell="f" style="position:absolute;margin-left:-2pt;margin-top:5.1pt;width:22.45pt;height:18.1pt;mso-wrap-style:none;v-text-anchor:middle" wp14:anchorId="1466517C">
+                    <v:rect id="shape_0" ID="Rectangle 2" path="m0,0l-2147483645,0l-2147483645,-2147483646l0,-2147483646xe" fillcolor="white" stroked="t" o:allowincell="f" style="position:absolute;margin-left:-2pt;margin-top:5.1pt;width:22.45pt;height:18.1pt;mso-wrap-style:none;v-text-anchor:middle" wp14:anchorId="7356EDD8">
                       <v:fill o:detectmouseclick="t" type="solid" color2="black"/>
                       <v:stroke color="black" weight="9360" joinstyle="miter" endcap="square"/>
                       <w10:wrap type="none"/>
@@ -6891,13 +6987,13 @@
         <w:tblLook w:val="04A0" w:firstRow="1" w:lastRow="0" w:firstColumn="1" w:lastColumn="0" w:noHBand="0" w:noVBand="1"/>
       </w:tblPr>
       <w:tblGrid>
-        <w:gridCol w:w="4101"/>
-        <w:gridCol w:w="4219"/>
+        <w:gridCol w:w="4100"/>
+        <w:gridCol w:w="4220"/>
       </w:tblGrid>
       <w:tr>
         <w:tc>
           <w:tcPr>
-            <w:tcW w:w="4101" w:type="dxa"/>
+            <w:tcW w:w="4100" w:type="dxa"/>
             <w:shd w:val="clear" w:color="auto" w:fill="auto"/>
           </w:tcPr>
           <w:p>
@@ -6933,7 +7029,7 @@
               <mc:AlternateContent>
                 <mc:Choice Requires="wps">
                   <w:drawing>
-                    <wp:anchor distT="5080" distB="5080" distL="5080" distR="5080" simplePos="0" relativeHeight="62" behindDoc="0" locked="0" layoutInCell="0" allowOverlap="1" wp14:anchorId="450B5C06" wp14:editId="5FD63E3A">
+                    <wp:anchor distT="5080" distB="5080" distL="5080" distR="5080" simplePos="0" relativeHeight="62" behindDoc="0" locked="0" layoutInCell="0" allowOverlap="1" wp14:anchorId="21B72E70" wp14:editId="0B7D419A">
                       <wp:simplePos x="0" y="0"/>
                       <wp:positionH relativeFrom="column">
                         <wp:posOffset>43180</wp:posOffset>
@@ -6989,7 +7085,7 @@
                 </mc:Choice>
                 <mc:Fallback>
                   <w:pict>
-                    <v:rect id="shape_0" ID="Rectangle 3" path="m0,0l-2147483645,0l-2147483645,-2147483646l0,-2147483646xe" fillcolor="white" stroked="t" o:allowincell="f" style="position:absolute;margin-left:3.4pt;margin-top:5.6pt;width:16.55pt;height:15.85pt;mso-wrap-style:none;v-text-anchor:middle" wp14:anchorId="19E009DE">
+                    <v:rect id="shape_0" ID="Rectangle 3" path="m0,0l-2147483645,0l-2147483645,-2147483646l0,-2147483646xe" fillcolor="white" stroked="t" o:allowincell="f" style="position:absolute;margin-left:3.4pt;margin-top:5.6pt;width:16.55pt;height:15.85pt;mso-wrap-style:none;v-text-anchor:middle" wp14:anchorId="450B5C06">
                       <v:fill o:detectmouseclick="t" type="solid" color2="black"/>
                       <v:stroke color="black" weight="9360" joinstyle="miter" endcap="flat"/>
                       <w10:wrap type="none"/>
@@ -7012,7 +7108,7 @@
         </w:tc>
         <w:tc>
           <w:tcPr>
-            <w:tcW w:w="4218" w:type="dxa"/>
+            <w:tcW w:w="4219" w:type="dxa"/>
             <w:shd w:val="clear" w:color="auto" w:fill="auto"/>
           </w:tcPr>
           <w:p>
@@ -7048,7 +7144,7 @@
               <mc:AlternateContent>
                 <mc:Choice Requires="wps">
                   <w:drawing>
-                    <wp:anchor distT="5080" distB="5080" distL="5080" distR="5080" simplePos="0" relativeHeight="64" behindDoc="0" locked="0" layoutInCell="0" allowOverlap="1" wp14:anchorId="391E0E10" wp14:editId="510E513B">
+                    <wp:anchor distT="5080" distB="5080" distL="5080" distR="5080" simplePos="0" relativeHeight="64" behindDoc="0" locked="0" layoutInCell="0" allowOverlap="1" wp14:anchorId="5F4A6C49" wp14:editId="45292754">
                       <wp:simplePos x="0" y="0"/>
                       <wp:positionH relativeFrom="column">
                         <wp:posOffset>55880</wp:posOffset>
@@ -7119,20 +7215,26 @@
                 </mc:Choice>
                 <mc:Fallback>
                   <w:pict>
-                    <v:rect w14:anchorId="391E0E10" id="Rectangle 4" o:spid="_x0000_s1042" style="position:absolute;left:0;text-align:left;margin-left:4.4pt;margin-top:5.6pt;width:16.6pt;height:15.9pt;z-index:64;visibility:visible;mso-wrap-style:square;mso-wrap-distance-left:.4pt;mso-wrap-distance-top:.4pt;mso-wrap-distance-right:.4pt;mso-wrap-distance-bottom:.4pt;mso-position-horizontal:absolute;mso-position-horizontal-relative:text;mso-position-vertical:absolute;mso-position-vertical-relative:text;v-text-anchor:top" o:gfxdata="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" o:allowincell="f">
+                    <v:rect id="shape_0" ID="Rectangle 4" path="m0,0l-2147483645,0l-2147483645,-2147483646l0,-2147483646xe" fillcolor="white" stroked="t" o:allowincell="f" style="position:absolute;margin-left:4.4pt;margin-top:5.6pt;width:16.55pt;height:15.85pt;mso-wrap-style:none;v-text-anchor:middle" wp14:anchorId="391E0E10">
+                      <v:fill o:detectmouseclick="t" type="solid" color2="black"/>
+                      <v:stroke color="black" weight="9360" joinstyle="miter" endcap="flat"/>
                       <v:textbox>
                         <w:txbxContent>
                           <w:p>
                             <w:pPr>
                               <w:pStyle w:val="FrameContents"/>
-                              <w:widowControl w:val="0"/>
+                              <w:widowControl w:val="false"/>
                               <w:rPr>
                                 <w:color w:val="000000"/>
                               </w:rPr>
                             </w:pPr>
+                            <w:r>
+                              <w:rPr/>
+                            </w:r>
                           </w:p>
                         </w:txbxContent>
                       </v:textbox>
+                      <w10:wrap type="none"/>
                     </v:rect>
                   </w:pict>
                 </mc:Fallback>
@@ -7154,7 +7256,7 @@
       <w:tr>
         <w:tc>
           <w:tcPr>
-            <w:tcW w:w="4101" w:type="dxa"/>
+            <w:tcW w:w="4100" w:type="dxa"/>
             <w:shd w:val="clear" w:color="auto" w:fill="auto"/>
           </w:tcPr>
           <w:p>
@@ -7190,7 +7292,7 @@
               <mc:AlternateContent>
                 <mc:Choice Requires="wps">
                   <w:drawing>
-                    <wp:anchor distT="5080" distB="5080" distL="5080" distR="5080" simplePos="0" relativeHeight="63" behindDoc="0" locked="0" layoutInCell="0" allowOverlap="1" wp14:anchorId="2D4F20F9" wp14:editId="4FB0B072">
+                    <wp:anchor distT="5080" distB="5080" distL="5080" distR="5080" simplePos="0" relativeHeight="63" behindDoc="0" locked="0" layoutInCell="0" allowOverlap="1" wp14:anchorId="56D69030" wp14:editId="00667701">
                       <wp:simplePos x="0" y="0"/>
                       <wp:positionH relativeFrom="column">
                         <wp:posOffset>43180</wp:posOffset>
@@ -7246,7 +7348,7 @@
                 </mc:Choice>
                 <mc:Fallback>
                   <w:pict>
-                    <v:rect id="shape_0" ID="Rectangle 5" path="m0,0l-2147483645,0l-2147483645,-2147483646l0,-2147483646xe" fillcolor="white" stroked="t" o:allowincell="f" style="position:absolute;margin-left:3.4pt;margin-top:5pt;width:16.55pt;height:15.85pt;mso-wrap-style:none;v-text-anchor:middle" wp14:anchorId="738A00BA">
+                    <v:rect id="shape_0" ID="Rectangle 5" path="m0,0l-2147483645,0l-2147483645,-2147483646l0,-2147483646xe" fillcolor="white" stroked="t" o:allowincell="f" style="position:absolute;margin-left:3.4pt;margin-top:5pt;width:16.55pt;height:15.85pt;mso-wrap-style:none;v-text-anchor:middle" wp14:anchorId="2D4F20F9">
                       <v:fill o:detectmouseclick="t" type="solid" color2="black"/>
                       <v:stroke color="black" weight="9360" joinstyle="miter" endcap="flat"/>
                       <w10:wrap type="none"/>
@@ -7269,7 +7371,7 @@
         </w:tc>
         <w:tc>
           <w:tcPr>
-            <w:tcW w:w="4218" w:type="dxa"/>
+            <w:tcW w:w="4219" w:type="dxa"/>
             <w:shd w:val="clear" w:color="auto" w:fill="auto"/>
           </w:tcPr>
           <w:p>
@@ -7305,7 +7407,7 @@
               <mc:AlternateContent>
                 <mc:Choice Requires="wps">
                   <w:drawing>
-                    <wp:anchor distT="5080" distB="5080" distL="5080" distR="5080" simplePos="0" relativeHeight="66" behindDoc="0" locked="0" layoutInCell="0" allowOverlap="1" wp14:anchorId="486DE3E6" wp14:editId="3ACCCA44">
+                    <wp:anchor distT="5080" distB="5080" distL="5080" distR="5080" simplePos="0" relativeHeight="66" behindDoc="0" locked="0" layoutInCell="0" allowOverlap="1" wp14:anchorId="75F0149C" wp14:editId="1653AE2B">
                       <wp:simplePos x="0" y="0"/>
                       <wp:positionH relativeFrom="column">
                         <wp:posOffset>55880</wp:posOffset>
@@ -7361,7 +7463,7 @@
                 </mc:Choice>
                 <mc:Fallback>
                   <w:pict>
-                    <v:rect id="shape_0" ID="Rectangle 6" path="m0,0l-2147483645,0l-2147483645,-2147483646l0,-2147483646xe" fillcolor="white" stroked="t" o:allowincell="f" style="position:absolute;margin-left:4.4pt;margin-top:5pt;width:16.55pt;height:15.85pt;mso-wrap-style:none;v-text-anchor:middle" wp14:anchorId="1F896DF1">
+                    <v:rect id="shape_0" ID="Rectangle 6" path="m0,0l-2147483645,0l-2147483645,-2147483646l0,-2147483646xe" fillcolor="white" stroked="t" o:allowincell="f" style="position:absolute;margin-left:4.4pt;margin-top:5pt;width:16.55pt;height:15.85pt;mso-wrap-style:none;v-text-anchor:middle" wp14:anchorId="486DE3E6">
                       <v:fill o:detectmouseclick="t" type="solid" color2="black"/>
                       <v:stroke color="black" weight="9360" joinstyle="miter" endcap="flat"/>
                       <w10:wrap type="none"/>
@@ -9232,7 +9334,7 @@
               <mc:AlternateContent>
                 <mc:Choice Requires="wps">
                   <w:drawing>
-                    <wp:anchor distT="5080" distB="5080" distL="5715" distR="4445" simplePos="0" relativeHeight="2" behindDoc="0" locked="0" layoutInCell="0" allowOverlap="1" wp14:anchorId="5D787921" wp14:editId="71CBCC70">
+                    <wp:anchor distT="5080" distB="5080" distL="5715" distR="4445" simplePos="0" relativeHeight="2" behindDoc="0" locked="0" layoutInCell="0" allowOverlap="1" wp14:anchorId="234D7579" wp14:editId="6DA0723B">
                       <wp:simplePos x="0" y="0"/>
                       <wp:positionH relativeFrom="column">
                         <wp:posOffset>-26035</wp:posOffset>
@@ -9288,7 +9390,7 @@
                 </mc:Choice>
                 <mc:Fallback>
                   <w:pict>
-                    <v:rect id="shape_0" ID="Rectangle 273" path="m0,0l-2147483645,0l-2147483645,-2147483646l0,-2147483646xe" fillcolor="white" stroked="t" o:allowincell="f" style="position:absolute;margin-left:-2.05pt;margin-top:7.4pt;width:22.5pt;height:18.75pt;mso-wrap-style:none;v-text-anchor:middle" wp14:anchorId="4A990D64">
+                    <v:rect id="shape_0" ID="Rectangle 273" path="m0,0l-2147483645,0l-2147483645,-2147483646l0,-2147483646xe" fillcolor="white" stroked="t" o:allowincell="f" style="position:absolute;margin-left:-2.05pt;margin-top:7.4pt;width:22.5pt;height:18.75pt;mso-wrap-style:none;v-text-anchor:middle" wp14:anchorId="5D787921">
                       <v:fill o:detectmouseclick="t" type="solid" color2="black"/>
                       <v:stroke color="black" weight="9360" joinstyle="miter" endcap="square"/>
                       <w10:wrap type="none"/>
@@ -9367,7 +9469,7 @@
               <mc:AlternateContent>
                 <mc:Choice Requires="wps">
                   <w:drawing>
-                    <wp:anchor distT="5715" distB="4445" distL="5080" distR="5080" simplePos="0" relativeHeight="3" behindDoc="0" locked="0" layoutInCell="0" allowOverlap="1" wp14:anchorId="326EE2A5" wp14:editId="62F99474">
+                    <wp:anchor distT="5715" distB="4445" distL="5080" distR="5080" simplePos="0" relativeHeight="3" behindDoc="0" locked="0" layoutInCell="0" allowOverlap="1" wp14:anchorId="3F4B2204" wp14:editId="4064D28A">
                       <wp:simplePos x="0" y="0"/>
                       <wp:positionH relativeFrom="column">
                         <wp:posOffset>-25400</wp:posOffset>
@@ -9423,7 +9525,7 @@
                 </mc:Choice>
                 <mc:Fallback>
                   <w:pict>
-                    <v:rect id="shape_0" ID="Rectangle 269" path="m0,0l-2147483645,0l-2147483645,-2147483646l0,-2147483646xe" fillcolor="white" stroked="t" o:allowincell="f" style="position:absolute;margin-left:-2pt;margin-top:5.1pt;width:22.45pt;height:18.1pt;mso-wrap-style:none;v-text-anchor:middle" wp14:anchorId="586AC54B">
+                    <v:rect id="shape_0" ID="Rectangle 269" path="m0,0l-2147483645,0l-2147483645,-2147483646l0,-2147483646xe" fillcolor="white" stroked="t" o:allowincell="f" style="position:absolute;margin-left:-2pt;margin-top:5.1pt;width:22.45pt;height:18.1pt;mso-wrap-style:none;v-text-anchor:middle" wp14:anchorId="326EE2A5">
                       <v:fill o:detectmouseclick="t" type="solid" color2="black"/>
                       <v:stroke color="black" weight="9360" joinstyle="miter" endcap="square"/>
                       <w10:wrap type="none"/>
@@ -9686,7 +9788,7 @@
         <mc:AlternateContent>
           <mc:Choice Requires="wps">
             <w:drawing>
-              <wp:anchor distT="5715" distB="4445" distL="5080" distR="5080" simplePos="0" relativeHeight="4" behindDoc="0" locked="0" layoutInCell="0" allowOverlap="1" wp14:anchorId="1BC10F0B" wp14:editId="586AD7DC">
+              <wp:anchor distT="5715" distB="4445" distL="5080" distR="5080" simplePos="0" relativeHeight="4" behindDoc="0" locked="0" layoutInCell="0" allowOverlap="1" wp14:anchorId="76EDBEDD" wp14:editId="19C0101C">
                 <wp:simplePos x="0" y="0"/>
                 <wp:positionH relativeFrom="column">
                   <wp:posOffset>2306955</wp:posOffset>
@@ -9742,7 +9844,7 @@
           </mc:Choice>
           <mc:Fallback>
             <w:pict>
-              <v:rect id="shape_0" ID="Rectangle 248" path="m0,0l-2147483645,0l-2147483645,-2147483646l0,-2147483646xe" fillcolor="white" stroked="t" o:allowincell="f" style="position:absolute;margin-left:181.65pt;margin-top:16.4pt;width:19.45pt;height:17.7pt;mso-wrap-style:none;v-text-anchor:middle" wp14:anchorId="431B07A9">
+              <v:rect id="shape_0" ID="Rectangle 248" path="m0,0l-2147483645,0l-2147483645,-2147483646l0,-2147483646xe" fillcolor="white" stroked="t" o:allowincell="f" style="position:absolute;margin-left:181.65pt;margin-top:16.4pt;width:19.45pt;height:17.7pt;mso-wrap-style:none;v-text-anchor:middle" wp14:anchorId="1BC10F0B">
                 <v:fill o:detectmouseclick="t" type="solid" color2="black"/>
                 <v:stroke color="black" weight="9360" joinstyle="miter" endcap="flat"/>
                 <w10:wrap type="none"/>
@@ -9758,7 +9860,7 @@
         <mc:AlternateContent>
           <mc:Choice Requires="wps">
             <w:drawing>
-              <wp:anchor distT="5715" distB="4445" distL="5080" distR="5080" simplePos="0" relativeHeight="5" behindDoc="0" locked="0" layoutInCell="0" allowOverlap="1" wp14:anchorId="15E7FBF9" wp14:editId="7FBA4C41">
+              <wp:anchor distT="5715" distB="4445" distL="5080" distR="5080" simplePos="0" relativeHeight="5" behindDoc="0" locked="0" layoutInCell="0" allowOverlap="1" wp14:anchorId="7836C455" wp14:editId="6816D9A0">
                 <wp:simplePos x="0" y="0"/>
                 <wp:positionH relativeFrom="column">
                   <wp:posOffset>3064510</wp:posOffset>
@@ -9814,7 +9916,7 @@
           </mc:Choice>
           <mc:Fallback>
             <w:pict>
-              <v:rect id="shape_0" ID="Rectangle 249" path="m0,0l-2147483645,0l-2147483645,-2147483646l0,-2147483646xe" fillcolor="white" stroked="t" o:allowincell="f" style="position:absolute;margin-left:241.3pt;margin-top:15.85pt;width:19.45pt;height:17.7pt;mso-wrap-style:none;v-text-anchor:middle" wp14:anchorId="00676313">
+              <v:rect id="shape_0" ID="Rectangle 249" path="m0,0l-2147483645,0l-2147483645,-2147483646l0,-2147483646xe" fillcolor="white" stroked="t" o:allowincell="f" style="position:absolute;margin-left:241.3pt;margin-top:15.85pt;width:19.45pt;height:17.7pt;mso-wrap-style:none;v-text-anchor:middle" wp14:anchorId="15E7FBF9">
                 <v:fill o:detectmouseclick="t" type="solid" color2="black"/>
                 <v:stroke color="black" weight="9360" joinstyle="miter" endcap="flat"/>
                 <w10:wrap type="none"/>
@@ -9925,8 +10027,8 @@
       </w:tblPr>
       <w:tblGrid>
         <w:gridCol w:w="3003"/>
-        <w:gridCol w:w="4536"/>
-        <w:gridCol w:w="1420"/>
+        <w:gridCol w:w="4535"/>
+        <w:gridCol w:w="1421"/>
       </w:tblGrid>
       <w:tr>
         <w:tc>
@@ -9967,7 +10069,7 @@
         </w:tc>
         <w:tc>
           <w:tcPr>
-            <w:tcW w:w="4536" w:type="dxa"/>
+            <w:tcW w:w="4535" w:type="dxa"/>
             <w:tcBorders>
               <w:top w:val="single" w:sz="4" w:space="0" w:color="000000"/>
               <w:left w:val="single" w:sz="4" w:space="0" w:color="000000"/>
@@ -10036,7 +10138,7 @@
         </w:tc>
         <w:tc>
           <w:tcPr>
-            <w:tcW w:w="1420" w:type="dxa"/>
+            <w:tcW w:w="1421" w:type="dxa"/>
             <w:tcBorders>
               <w:top w:val="single" w:sz="4" w:space="0" w:color="000000"/>
               <w:left w:val="single" w:sz="4" w:space="0" w:color="000000"/>
@@ -10129,7 +10231,7 @@
         </w:tc>
         <w:tc>
           <w:tcPr>
-            <w:tcW w:w="4536" w:type="dxa"/>
+            <w:tcW w:w="4535" w:type="dxa"/>
             <w:tcBorders>
               <w:top w:val="single" w:sz="4" w:space="0" w:color="000000"/>
               <w:left w:val="single" w:sz="4" w:space="0" w:color="000000"/>
@@ -10153,7 +10255,7 @@
         </w:tc>
         <w:tc>
           <w:tcPr>
-            <w:tcW w:w="1420" w:type="dxa"/>
+            <w:tcW w:w="1421" w:type="dxa"/>
             <w:tcBorders>
               <w:top w:val="single" w:sz="4" w:space="0" w:color="000000"/>
               <w:left w:val="single" w:sz="4" w:space="0" w:color="000000"/>
@@ -10214,7 +10316,7 @@
         </w:tc>
         <w:tc>
           <w:tcPr>
-            <w:tcW w:w="4536" w:type="dxa"/>
+            <w:tcW w:w="4535" w:type="dxa"/>
             <w:tcBorders>
               <w:top w:val="single" w:sz="4" w:space="0" w:color="000000"/>
               <w:left w:val="single" w:sz="4" w:space="0" w:color="000000"/>
@@ -10240,7 +10342,7 @@
         </w:tc>
         <w:tc>
           <w:tcPr>
-            <w:tcW w:w="1420" w:type="dxa"/>
+            <w:tcW w:w="1421" w:type="dxa"/>
             <w:tcBorders>
               <w:top w:val="single" w:sz="4" w:space="0" w:color="000000"/>
               <w:left w:val="single" w:sz="4" w:space="0" w:color="000000"/>
@@ -10309,7 +10411,7 @@
         </w:tc>
         <w:tc>
           <w:tcPr>
-            <w:tcW w:w="4536" w:type="dxa"/>
+            <w:tcW w:w="4535" w:type="dxa"/>
             <w:tcBorders>
               <w:top w:val="single" w:sz="4" w:space="0" w:color="000000"/>
               <w:left w:val="single" w:sz="4" w:space="0" w:color="000000"/>
@@ -10333,7 +10435,7 @@
         </w:tc>
         <w:tc>
           <w:tcPr>
-            <w:tcW w:w="1420" w:type="dxa"/>
+            <w:tcW w:w="1421" w:type="dxa"/>
             <w:tcBorders>
               <w:top w:val="single" w:sz="4" w:space="0" w:color="000000"/>
               <w:left w:val="single" w:sz="4" w:space="0" w:color="000000"/>
@@ -10393,7 +10495,7 @@
         </w:tc>
         <w:tc>
           <w:tcPr>
-            <w:tcW w:w="4536" w:type="dxa"/>
+            <w:tcW w:w="4535" w:type="dxa"/>
             <w:tcBorders>
               <w:top w:val="single" w:sz="4" w:space="0" w:color="000000"/>
               <w:left w:val="single" w:sz="4" w:space="0" w:color="000000"/>
@@ -10417,7 +10519,7 @@
         </w:tc>
         <w:tc>
           <w:tcPr>
-            <w:tcW w:w="1420" w:type="dxa"/>
+            <w:tcW w:w="1421" w:type="dxa"/>
             <w:tcBorders>
               <w:top w:val="single" w:sz="4" w:space="0" w:color="000000"/>
               <w:left w:val="single" w:sz="4" w:space="0" w:color="000000"/>
@@ -10477,7 +10579,7 @@
         </w:tc>
         <w:tc>
           <w:tcPr>
-            <w:tcW w:w="4536" w:type="dxa"/>
+            <w:tcW w:w="4535" w:type="dxa"/>
             <w:tcBorders>
               <w:top w:val="single" w:sz="4" w:space="0" w:color="000000"/>
               <w:left w:val="single" w:sz="4" w:space="0" w:color="000000"/>
@@ -10501,7 +10603,7 @@
         </w:tc>
         <w:tc>
           <w:tcPr>
-            <w:tcW w:w="1420" w:type="dxa"/>
+            <w:tcW w:w="1421" w:type="dxa"/>
             <w:tcBorders>
               <w:top w:val="single" w:sz="4" w:space="0" w:color="000000"/>
               <w:left w:val="single" w:sz="4" w:space="0" w:color="000000"/>
@@ -12259,7 +12361,7 @@
               <mc:AlternateContent>
                 <mc:Choice Requires="wps">
                   <w:drawing>
-                    <wp:anchor distT="5080" distB="5080" distL="5080" distR="5080" simplePos="0" relativeHeight="11" behindDoc="0" locked="0" layoutInCell="0" allowOverlap="1" wp14:anchorId="290C60C9" wp14:editId="5AE9CC92">
+                    <wp:anchor distT="5080" distB="5080" distL="5080" distR="5080" simplePos="0" relativeHeight="11" behindDoc="0" locked="0" layoutInCell="0" allowOverlap="1" wp14:anchorId="4FA7CCEE" wp14:editId="736D9F53">
                       <wp:simplePos x="0" y="0"/>
                       <wp:positionH relativeFrom="column">
                         <wp:posOffset>43180</wp:posOffset>
@@ -12366,24 +12468,27 @@
                 </mc:Choice>
                 <mc:Fallback>
                   <w:pict>
-                    <v:rect w14:anchorId="290C60C9" id="Rectangle 247" o:spid="_x0000_s1043" style="position:absolute;left:0;text-align:left;margin-left:3.4pt;margin-top:5.6pt;width:16.6pt;height:15.9pt;z-index:11;visibility:visible;mso-wrap-style:square;mso-wrap-distance-left:.4pt;mso-wrap-distance-top:.4pt;mso-wrap-distance-right:.4pt;mso-wrap-distance-bottom:.4pt;mso-position-horizontal:absolute;mso-position-horizontal-relative:text;mso-position-vertical:absolute;mso-position-vertical-relative:text;v-text-anchor:top" o:gfxdata="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" o:allowincell="f">
+                    <v:rect id="shape_0" ID="Rectangle 247" path="m0,0l-2147483645,0l-2147483645,-2147483646l0,-2147483646xe" fillcolor="white" stroked="t" o:allowincell="f" style="position:absolute;margin-left:3.4pt;margin-top:5.6pt;width:16.55pt;height:15.85pt;mso-wrap-style:square;v-text-anchor:top" wp14:anchorId="290C60C9">
+                      <v:fill o:detectmouseclick="t" type="solid" color2="black"/>
+                      <v:stroke color="black" weight="9360" joinstyle="miter" endcap="flat"/>
                       <v:textbox>
                         <w:txbxContent>
                           <w:p>
                             <w:pPr>
                               <w:pStyle w:val="FrameContents"/>
-                              <w:widowControl w:val="0"/>
+                              <w:widowControl w:val="false"/>
                               <w:tabs>
-                                <w:tab w:val="left" w:leader="dot" w:pos="0"/>
-                                <w:tab w:val="left" w:pos="1440"/>
-                                <w:tab w:val="left" w:pos="2160"/>
-                                <w:tab w:val="left" w:pos="2880"/>
-                                <w:tab w:val="left" w:pos="3600"/>
-                                <w:tab w:val="left" w:pos="4320"/>
-                                <w:tab w:val="left" w:pos="5040"/>
-                                <w:tab w:val="left" w:pos="5475"/>
-                                <w:tab w:val="left" w:pos="8789"/>
-                                <w:tab w:val="right" w:pos="9072"/>
+                                <w:tab w:val="clear" w:pos="720"/>
+                                <w:tab w:val="left" w:pos="0" w:leader="dot"/>
+                                <w:tab w:val="left" w:pos="1440" w:leader="none"/>
+                                <w:tab w:val="left" w:pos="2160" w:leader="none"/>
+                                <w:tab w:val="left" w:pos="2880" w:leader="none"/>
+                                <w:tab w:val="left" w:pos="3600" w:leader="none"/>
+                                <w:tab w:val="left" w:pos="4320" w:leader="none"/>
+                                <w:tab w:val="left" w:pos="5040" w:leader="none"/>
+                                <w:tab w:val="left" w:pos="5475" w:leader="none"/>
+                                <w:tab w:val="left" w:pos="8789" w:leader="none"/>
+                                <w:tab w:val="right" w:pos="9072" w:leader="none"/>
                               </w:tabs>
                               <w:spacing w:before="240" w:after="240"/>
                               <w:jc w:val="both"/>
@@ -12408,14 +12513,18 @@
                           <w:p>
                             <w:pPr>
                               <w:pStyle w:val="FrameContents"/>
-                              <w:widowControl w:val="0"/>
+                              <w:widowControl w:val="false"/>
                               <w:rPr>
                                 <w:color w:val="000000"/>
                               </w:rPr>
                             </w:pPr>
+                            <w:r>
+                              <w:rPr/>
+                            </w:r>
                           </w:p>
                         </w:txbxContent>
                       </v:textbox>
+                      <w10:wrap type="none"/>
                     </v:rect>
                   </w:pict>
                 </mc:Fallback>
@@ -12468,7 +12577,7 @@
               <mc:AlternateContent>
                 <mc:Choice Requires="wps">
                   <w:drawing>
-                    <wp:anchor distT="5080" distB="5080" distL="5080" distR="5080" simplePos="0" relativeHeight="15" behindDoc="0" locked="0" layoutInCell="0" allowOverlap="1" wp14:anchorId="5659D6CD" wp14:editId="4F92678A">
+                    <wp:anchor distT="5080" distB="5080" distL="5080" distR="5080" simplePos="0" relativeHeight="15" behindDoc="0" locked="0" layoutInCell="0" allowOverlap="1" wp14:anchorId="4F861D53" wp14:editId="671FE1D3">
                       <wp:simplePos x="0" y="0"/>
                       <wp:positionH relativeFrom="column">
                         <wp:posOffset>55880</wp:posOffset>
@@ -12576,24 +12685,27 @@
                 </mc:Choice>
                 <mc:Fallback>
                   <w:pict>
-                    <v:rect w14:anchorId="5659D6CD" id="Rectangle 246" o:spid="_x0000_s1044" style="position:absolute;left:0;text-align:left;margin-left:4.4pt;margin-top:5.6pt;width:16.6pt;height:15.9pt;z-index:15;visibility:visible;mso-wrap-style:square;mso-wrap-distance-left:.4pt;mso-wrap-distance-top:.4pt;mso-wrap-distance-right:.4pt;mso-wrap-distance-bottom:.4pt;mso-position-horizontal:absolute;mso-position-horizontal-relative:text;mso-position-vertical:absolute;mso-position-vertical-relative:text;v-text-anchor:top" o:gfxdata="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" o:allowincell="f">
+                    <v:rect id="shape_0" ID="Rectangle 246" path="m0,0l-2147483645,0l-2147483645,-2147483646l0,-2147483646xe" fillcolor="white" stroked="t" o:allowincell="f" style="position:absolute;margin-left:4.4pt;margin-top:5.6pt;width:16.55pt;height:15.85pt;mso-wrap-style:square;v-text-anchor:top" wp14:anchorId="5659D6CD">
+                      <v:fill o:detectmouseclick="t" type="solid" color2="black"/>
+                      <v:stroke color="black" weight="9360" joinstyle="miter" endcap="flat"/>
                       <v:textbox>
                         <w:txbxContent>
                           <w:p>
                             <w:pPr>
                               <w:pStyle w:val="FrameContents"/>
-                              <w:widowControl w:val="0"/>
+                              <w:widowControl w:val="false"/>
                               <w:tabs>
-                                <w:tab w:val="left" w:leader="dot" w:pos="0"/>
-                                <w:tab w:val="left" w:pos="1440"/>
-                                <w:tab w:val="left" w:pos="2160"/>
-                                <w:tab w:val="left" w:pos="2880"/>
-                                <w:tab w:val="left" w:pos="3600"/>
-                                <w:tab w:val="left" w:pos="4320"/>
-                                <w:tab w:val="left" w:pos="5040"/>
-                                <w:tab w:val="left" w:pos="5475"/>
-                                <w:tab w:val="left" w:pos="8789"/>
-                                <w:tab w:val="right" w:pos="9072"/>
+                                <w:tab w:val="clear" w:pos="720"/>
+                                <w:tab w:val="left" w:pos="0" w:leader="dot"/>
+                                <w:tab w:val="left" w:pos="1440" w:leader="none"/>
+                                <w:tab w:val="left" w:pos="2160" w:leader="none"/>
+                                <w:tab w:val="left" w:pos="2880" w:leader="none"/>
+                                <w:tab w:val="left" w:pos="3600" w:leader="none"/>
+                                <w:tab w:val="left" w:pos="4320" w:leader="none"/>
+                                <w:tab w:val="left" w:pos="5040" w:leader="none"/>
+                                <w:tab w:val="left" w:pos="5475" w:leader="none"/>
+                                <w:tab w:val="left" w:pos="8789" w:leader="none"/>
+                                <w:tab w:val="right" w:pos="9072" w:leader="none"/>
                               </w:tabs>
                               <w:spacing w:before="240" w:after="240"/>
                               <w:jc w:val="both"/>
@@ -12618,15 +12730,19 @@
                           <w:p>
                             <w:pPr>
                               <w:pStyle w:val="FrameContents"/>
-                              <w:widowControl w:val="0"/>
+                              <w:widowControl w:val="false"/>
                               <w:jc w:val="center"/>
                               <w:rPr>
                                 <w:color w:val="000000"/>
                               </w:rPr>
                             </w:pPr>
+                            <w:r>
+                              <w:rPr/>
+                            </w:r>
                           </w:p>
                         </w:txbxContent>
                       </v:textbox>
+                      <w10:wrap type="none"/>
                     </v:rect>
                   </w:pict>
                 </mc:Fallback>
@@ -12681,7 +12797,7 @@
               <mc:AlternateContent>
                 <mc:Choice Requires="wps">
                   <w:drawing>
-                    <wp:anchor distT="5080" distB="5080" distL="5080" distR="5080" simplePos="0" relativeHeight="13" behindDoc="0" locked="0" layoutInCell="0" allowOverlap="1" wp14:anchorId="3E9AF6A5" wp14:editId="59F4E5CA">
+                    <wp:anchor distT="5080" distB="5080" distL="5080" distR="5080" simplePos="0" relativeHeight="13" behindDoc="0" locked="0" layoutInCell="0" allowOverlap="1" wp14:anchorId="4D275257" wp14:editId="788EA2A7">
                       <wp:simplePos x="0" y="0"/>
                       <wp:positionH relativeFrom="column">
                         <wp:posOffset>43180</wp:posOffset>
@@ -12789,24 +12905,27 @@
                 </mc:Choice>
                 <mc:Fallback>
                   <w:pict>
-                    <v:rect w14:anchorId="3E9AF6A5" id="Rectangle 245" o:spid="_x0000_s1045" style="position:absolute;left:0;text-align:left;margin-left:3.4pt;margin-top:5pt;width:16.6pt;height:15.9pt;z-index:13;visibility:visible;mso-wrap-style:square;mso-wrap-distance-left:.4pt;mso-wrap-distance-top:.4pt;mso-wrap-distance-right:.4pt;mso-wrap-distance-bottom:.4pt;mso-position-horizontal:absolute;mso-position-horizontal-relative:text;mso-position-vertical:absolute;mso-position-vertical-relative:text;v-text-anchor:top" o:gfxdata="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" o:allowincell="f">
+                    <v:rect id="shape_0" ID="Rectangle 245" path="m0,0l-2147483645,0l-2147483645,-2147483646l0,-2147483646xe" fillcolor="white" stroked="t" o:allowincell="f" style="position:absolute;margin-left:3.4pt;margin-top:5pt;width:16.55pt;height:15.85pt;mso-wrap-style:square;v-text-anchor:top" wp14:anchorId="3E9AF6A5">
+                      <v:fill o:detectmouseclick="t" type="solid" color2="black"/>
+                      <v:stroke color="black" weight="9360" joinstyle="miter" endcap="flat"/>
                       <v:textbox>
                         <w:txbxContent>
                           <w:p>
                             <w:pPr>
                               <w:pStyle w:val="FrameContents"/>
-                              <w:widowControl w:val="0"/>
+                              <w:widowControl w:val="false"/>
                               <w:tabs>
-                                <w:tab w:val="left" w:leader="dot" w:pos="0"/>
-                                <w:tab w:val="left" w:pos="1440"/>
-                                <w:tab w:val="left" w:pos="2160"/>
-                                <w:tab w:val="left" w:pos="2880"/>
-                                <w:tab w:val="left" w:pos="3600"/>
-                                <w:tab w:val="left" w:pos="4320"/>
-                                <w:tab w:val="left" w:pos="5040"/>
-                                <w:tab w:val="left" w:pos="5475"/>
-                                <w:tab w:val="left" w:pos="8789"/>
-                                <w:tab w:val="right" w:pos="9072"/>
+                                <w:tab w:val="clear" w:pos="720"/>
+                                <w:tab w:val="left" w:pos="0" w:leader="dot"/>
+                                <w:tab w:val="left" w:pos="1440" w:leader="none"/>
+                                <w:tab w:val="left" w:pos="2160" w:leader="none"/>
+                                <w:tab w:val="left" w:pos="2880" w:leader="none"/>
+                                <w:tab w:val="left" w:pos="3600" w:leader="none"/>
+                                <w:tab w:val="left" w:pos="4320" w:leader="none"/>
+                                <w:tab w:val="left" w:pos="5040" w:leader="none"/>
+                                <w:tab w:val="left" w:pos="5475" w:leader="none"/>
+                                <w:tab w:val="left" w:pos="8789" w:leader="none"/>
+                                <w:tab w:val="right" w:pos="9072" w:leader="none"/>
                               </w:tabs>
                               <w:spacing w:before="240" w:after="240"/>
                               <w:jc w:val="both"/>
@@ -12831,15 +12950,19 @@
                           <w:p>
                             <w:pPr>
                               <w:pStyle w:val="FrameContents"/>
-                              <w:widowControl w:val="0"/>
+                              <w:widowControl w:val="false"/>
                               <w:jc w:val="center"/>
                               <w:rPr>
                                 <w:color w:val="000000"/>
                               </w:rPr>
                             </w:pPr>
+                            <w:r>
+                              <w:rPr/>
+                            </w:r>
                           </w:p>
                         </w:txbxContent>
                       </v:textbox>
+                      <w10:wrap type="none"/>
                     </v:rect>
                   </w:pict>
                 </mc:Fallback>
@@ -12892,7 +13015,7 @@
               <mc:AlternateContent>
                 <mc:Choice Requires="wps">
                   <w:drawing>
-                    <wp:anchor distT="5080" distB="5080" distL="5080" distR="5080" simplePos="0" relativeHeight="17" behindDoc="0" locked="0" layoutInCell="0" allowOverlap="1" wp14:anchorId="23206C06" wp14:editId="2DDCDC67">
+                    <wp:anchor distT="5080" distB="5080" distL="5080" distR="5080" simplePos="0" relativeHeight="17" behindDoc="0" locked="0" layoutInCell="0" allowOverlap="1" wp14:anchorId="1302D2B6" wp14:editId="6E5A5546">
                       <wp:simplePos x="0" y="0"/>
                       <wp:positionH relativeFrom="column">
                         <wp:posOffset>55880</wp:posOffset>
@@ -13000,24 +13123,27 @@
                 </mc:Choice>
                 <mc:Fallback>
                   <w:pict>
-                    <v:rect w14:anchorId="23206C06" id="Rectangle 244" o:spid="_x0000_s1046" style="position:absolute;left:0;text-align:left;margin-left:4.4pt;margin-top:5pt;width:16.6pt;height:15.9pt;z-index:17;visibility:visible;mso-wrap-style:square;mso-wrap-distance-left:.4pt;mso-wrap-distance-top:.4pt;mso-wrap-distance-right:.4pt;mso-wrap-distance-bottom:.4pt;mso-position-horizontal:absolute;mso-position-horizontal-relative:text;mso-position-vertical:absolute;mso-position-vertical-relative:text;v-text-anchor:top" o:gfxdata="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" o:allowincell="f">
+                    <v:rect id="shape_0" ID="Rectangle 244" path="m0,0l-2147483645,0l-2147483645,-2147483646l0,-2147483646xe" fillcolor="white" stroked="t" o:allowincell="f" style="position:absolute;margin-left:4.4pt;margin-top:5pt;width:16.55pt;height:15.85pt;mso-wrap-style:square;v-text-anchor:top" wp14:anchorId="23206C06">
+                      <v:fill o:detectmouseclick="t" type="solid" color2="black"/>
+                      <v:stroke color="black" weight="9360" joinstyle="miter" endcap="flat"/>
                       <v:textbox>
                         <w:txbxContent>
                           <w:p>
                             <w:pPr>
                               <w:pStyle w:val="FrameContents"/>
-                              <w:widowControl w:val="0"/>
+                              <w:widowControl w:val="false"/>
                               <w:tabs>
-                                <w:tab w:val="left" w:leader="dot" w:pos="0"/>
-                                <w:tab w:val="left" w:pos="1440"/>
-                                <w:tab w:val="left" w:pos="2160"/>
-                                <w:tab w:val="left" w:pos="2880"/>
-                                <w:tab w:val="left" w:pos="3600"/>
-                                <w:tab w:val="left" w:pos="4320"/>
-                                <w:tab w:val="left" w:pos="5040"/>
-                                <w:tab w:val="left" w:pos="5475"/>
-                                <w:tab w:val="left" w:pos="8789"/>
-                                <w:tab w:val="right" w:pos="9072"/>
+                                <w:tab w:val="clear" w:pos="720"/>
+                                <w:tab w:val="left" w:pos="0" w:leader="dot"/>
+                                <w:tab w:val="left" w:pos="1440" w:leader="none"/>
+                                <w:tab w:val="left" w:pos="2160" w:leader="none"/>
+                                <w:tab w:val="left" w:pos="2880" w:leader="none"/>
+                                <w:tab w:val="left" w:pos="3600" w:leader="none"/>
+                                <w:tab w:val="left" w:pos="4320" w:leader="none"/>
+                                <w:tab w:val="left" w:pos="5040" w:leader="none"/>
+                                <w:tab w:val="left" w:pos="5475" w:leader="none"/>
+                                <w:tab w:val="left" w:pos="8789" w:leader="none"/>
+                                <w:tab w:val="right" w:pos="9072" w:leader="none"/>
                               </w:tabs>
                               <w:spacing w:before="240" w:after="240"/>
                               <w:jc w:val="both"/>
@@ -13042,15 +13168,19 @@
                           <w:p>
                             <w:pPr>
                               <w:pStyle w:val="FrameContents"/>
-                              <w:widowControl w:val="0"/>
+                              <w:widowControl w:val="false"/>
                               <w:jc w:val="center"/>
                               <w:rPr>
                                 <w:color w:val="000000"/>
                               </w:rPr>
                             </w:pPr>
+                            <w:r>
+                              <w:rPr/>
+                            </w:r>
                           </w:p>
                         </w:txbxContent>
                       </v:textbox>
+                      <w10:wrap type="none"/>
                     </v:rect>
                   </w:pict>
                 </mc:Fallback>
@@ -14500,7 +14630,7 @@
                     <mc:AlternateContent>
                       <mc:Choice Requires="wps">
                         <w:drawing>
-                          <wp:anchor distT="5715" distB="4445" distL="5715" distR="4445" simplePos="0" relativeHeight="57" behindDoc="0" locked="0" layoutInCell="1" allowOverlap="1" wp14:anchorId="0D001411" wp14:editId="570E8FF0">
+                          <wp:anchor distT="5715" distB="4445" distL="5715" distR="4445" simplePos="0" relativeHeight="57" behindDoc="0" locked="0" layoutInCell="1" allowOverlap="1" wp14:anchorId="1A86515F" wp14:editId="2DEC7591">
                             <wp:simplePos x="0" y="0"/>
                             <wp:positionH relativeFrom="margin">
                               <wp:align>center</wp:align>
@@ -14556,7 +14686,7 @@
                       </mc:Choice>
                       <mc:Fallback>
                         <w:pict>
-                          <v:rect id="shape_0" ID="Rectangle 243" path="m0,0l-2147483645,0l-2147483645,-2147483646l0,-2147483646xe" fillcolor="white" stroked="t" o:allowincell="t" style="position:absolute;margin-left:-2.65pt;margin-top:0.45pt;width:22.7pt;height:18.5pt;mso-wrap-style:none;v-text-anchor:middle;mso-position-horizontal:center;mso-position-horizontal-relative:margin" wp14:anchorId="205E24F3">
+                          <v:rect id="shape_0" ID="Rectangle 243" path="m0,0l-2147483645,0l-2147483645,-2147483646l0,-2147483646xe" fillcolor="white" stroked="t" o:allowincell="t" style="position:absolute;margin-left:-2.65pt;margin-top:0.45pt;width:22.7pt;height:18.5pt;mso-wrap-style:none;v-text-anchor:middle;mso-position-horizontal:center;mso-position-horizontal-relative:margin" wp14:anchorId="0D001411">
                             <v:fill o:detectmouseclick="t" type="solid" color2="black"/>
                             <v:stroke color="black" weight="9360" joinstyle="miter" endcap="square"/>
                             <w10:wrap type="none"/>
@@ -14603,7 +14733,7 @@
                     <mc:AlternateContent>
                       <mc:Choice Requires="wps">
                         <w:drawing>
-                          <wp:anchor distT="5715" distB="4445" distL="5715" distR="4445" simplePos="0" relativeHeight="59" behindDoc="0" locked="0" layoutInCell="0" allowOverlap="1" wp14:anchorId="64B4DA21" wp14:editId="09210C11">
+                          <wp:anchor distT="5715" distB="4445" distL="5715" distR="4445" simplePos="0" relativeHeight="59" behindDoc="0" locked="0" layoutInCell="0" allowOverlap="1" wp14:anchorId="6366FD29" wp14:editId="010B04A9">
                             <wp:simplePos x="0" y="0"/>
                             <wp:positionH relativeFrom="column">
                               <wp:posOffset>2234565</wp:posOffset>
@@ -14659,7 +14789,7 @@
                       </mc:Choice>
                       <mc:Fallback>
                         <w:pict>
-                          <v:rect id="shape_0" ID="Rectangle 242" path="m0,0l-2147483645,0l-2147483645,-2147483646l0,-2147483646xe" fillcolor="white" stroked="t" o:allowincell="f" style="position:absolute;margin-left:175.95pt;margin-top:1.3pt;width:22.7pt;height:18.5pt;mso-wrap-style:none;v-text-anchor:middle" wp14:anchorId="0EF851D4">
+                          <v:rect id="shape_0" ID="Rectangle 242" path="m0,0l-2147483645,0l-2147483645,-2147483646l0,-2147483646xe" fillcolor="white" stroked="t" o:allowincell="f" style="position:absolute;margin-left:175.95pt;margin-top:1.3pt;width:22.7pt;height:18.5pt;mso-wrap-style:none;v-text-anchor:middle" wp14:anchorId="64B4DA21">
                             <v:fill o:detectmouseclick="t" type="solid" color2="black"/>
                             <v:stroke color="black" weight="9360" joinstyle="miter" endcap="square"/>
                             <w10:wrap type="none"/>
@@ -14736,7 +14866,7 @@
                     <mc:AlternateContent>
                       <mc:Choice Requires="wps">
                         <w:drawing>
-                          <wp:anchor distT="5715" distB="4445" distL="5715" distR="4445" simplePos="0" relativeHeight="58" behindDoc="0" locked="0" layoutInCell="1" allowOverlap="1" wp14:anchorId="53D8A71D" wp14:editId="398FF38E">
+                          <wp:anchor distT="5715" distB="4445" distL="5715" distR="4445" simplePos="0" relativeHeight="58" behindDoc="0" locked="0" layoutInCell="1" allowOverlap="1" wp14:anchorId="1EBE770D" wp14:editId="0BE9F549">
                             <wp:simplePos x="0" y="0"/>
                             <wp:positionH relativeFrom="margin">
                               <wp:align>center</wp:align>
@@ -14792,7 +14922,7 @@
                       </mc:Choice>
                       <mc:Fallback>
                         <w:pict>
-                          <v:rect id="shape_0" ID="Rectangle 241" path="m0,0l-2147483645,0l-2147483645,-2147483646l0,-2147483646xe" fillcolor="white" stroked="t" o:allowincell="t" style="position:absolute;margin-left:-2.65pt;margin-top:2.9pt;width:22.7pt;height:18.5pt;mso-wrap-style:none;v-text-anchor:middle;mso-position-horizontal:center;mso-position-horizontal-relative:margin" wp14:anchorId="19547382">
+                          <v:rect id="shape_0" ID="Rectangle 241" path="m0,0l-2147483645,0l-2147483645,-2147483646l0,-2147483646xe" fillcolor="white" stroked="t" o:allowincell="t" style="position:absolute;margin-left:-2.65pt;margin-top:2.9pt;width:22.7pt;height:18.5pt;mso-wrap-style:none;v-text-anchor:middle;mso-position-horizontal:center;mso-position-horizontal-relative:margin" wp14:anchorId="53D8A71D">
                             <v:fill o:detectmouseclick="t" type="solid" color2="black"/>
                             <v:stroke color="black" weight="9360" joinstyle="miter" endcap="square"/>
                             <w10:wrap type="none"/>
@@ -15227,7 +15357,7 @@
                     <mc:AlternateContent>
                       <mc:Choice Requires="wps">
                         <w:drawing>
-                          <wp:anchor distT="5080" distB="5080" distL="5715" distR="4445" simplePos="0" relativeHeight="27" behindDoc="0" locked="0" layoutInCell="0" allowOverlap="1" wp14:anchorId="627F5744" wp14:editId="4A43ACE3">
+                          <wp:anchor distT="5080" distB="5080" distL="5715" distR="4445" simplePos="0" relativeHeight="27" behindDoc="0" locked="0" layoutInCell="0" allowOverlap="1" wp14:anchorId="29739C0B" wp14:editId="53361BC3">
                             <wp:simplePos x="0" y="0"/>
                             <wp:positionH relativeFrom="column">
                               <wp:posOffset>387985</wp:posOffset>
@@ -15283,7 +15413,7 @@
                       </mc:Choice>
                       <mc:Fallback>
                         <w:pict>
-                          <v:rect id="shape_0" ID="Rectangle 236" path="m0,0l-2147483645,0l-2147483645,-2147483646l0,-2147483646xe" fillcolor="white" stroked="t" o:allowincell="f" style="position:absolute;margin-left:30.55pt;margin-top:2.4pt;width:20.4pt;height:18.45pt;mso-wrap-style:none;v-text-anchor:middle" wp14:anchorId="456631A0">
+                          <v:rect id="shape_0" ID="Rectangle 236" path="m0,0l-2147483645,0l-2147483645,-2147483646l0,-2147483646xe" fillcolor="white" stroked="t" o:allowincell="f" style="position:absolute;margin-left:30.55pt;margin-top:2.4pt;width:20.4pt;height:18.45pt;mso-wrap-style:none;v-text-anchor:middle" wp14:anchorId="627F5744">
                             <v:fill o:detectmouseclick="t" type="solid" color2="black"/>
                             <v:stroke color="black" weight="9360" joinstyle="miter" endcap="square"/>
                             <w10:wrap type="none"/>
@@ -15327,7 +15457,7 @@
                     <mc:AlternateContent>
                       <mc:Choice Requires="wps">
                         <w:drawing>
-                          <wp:anchor distT="5080" distB="5080" distL="5715" distR="4445" simplePos="0" relativeHeight="28" behindDoc="0" locked="0" layoutInCell="0" allowOverlap="1" wp14:anchorId="214C4A7F" wp14:editId="06D2AF4D">
+                          <wp:anchor distT="5080" distB="5080" distL="5715" distR="4445" simplePos="0" relativeHeight="28" behindDoc="0" locked="0" layoutInCell="0" allowOverlap="1" wp14:anchorId="5DD3EE27" wp14:editId="26643C50">
                             <wp:simplePos x="0" y="0"/>
                             <wp:positionH relativeFrom="column">
                               <wp:posOffset>592455</wp:posOffset>
@@ -15383,7 +15513,7 @@
                       </mc:Choice>
                       <mc:Fallback>
                         <w:pict>
-                          <v:rect id="shape_0" ID="Rectangle 233" path="m0,0l-2147483645,0l-2147483645,-2147483646l0,-2147483646xe" fillcolor="white" stroked="t" o:allowincell="f" style="position:absolute;margin-left:46.65pt;margin-top:2.4pt;width:20.4pt;height:18.45pt;mso-wrap-style:none;v-text-anchor:middle" wp14:anchorId="6B0C2F65">
+                          <v:rect id="shape_0" ID="Rectangle 233" path="m0,0l-2147483645,0l-2147483645,-2147483646l0,-2147483646xe" fillcolor="white" stroked="t" o:allowincell="f" style="position:absolute;margin-left:46.65pt;margin-top:2.4pt;width:20.4pt;height:18.45pt;mso-wrap-style:none;v-text-anchor:middle" wp14:anchorId="214C4A7F">
                             <v:fill o:detectmouseclick="t" type="solid" color2="black"/>
                             <v:stroke color="black" weight="9360" joinstyle="miter" endcap="square"/>
                             <w10:wrap type="none"/>
@@ -15612,7 +15742,7 @@
               <mc:AlternateContent>
                 <mc:Choice Requires="wps">
                   <w:drawing>
-                    <wp:anchor distT="5080" distB="5080" distL="5715" distR="4445" simplePos="0" relativeHeight="23" behindDoc="0" locked="0" layoutInCell="0" allowOverlap="1" wp14:anchorId="5B9BC32F" wp14:editId="019BD458">
+                    <wp:anchor distT="5080" distB="5080" distL="5715" distR="4445" simplePos="0" relativeHeight="23" behindDoc="0" locked="0" layoutInCell="0" allowOverlap="1" wp14:anchorId="6E6AA359" wp14:editId="0C0988D1">
                       <wp:simplePos x="0" y="0"/>
                       <wp:positionH relativeFrom="column">
                         <wp:posOffset>121920</wp:posOffset>
@@ -15668,7 +15798,7 @@
                 </mc:Choice>
                 <mc:Fallback>
                   <w:pict>
-                    <v:rect id="shape_0" ID="Rectangle 31" path="m0,0l-2147483645,0l-2147483645,-2147483646l0,-2147483646xe" fillcolor="white" stroked="t" o:allowincell="f" style="position:absolute;margin-left:9.6pt;margin-top:3.45pt;width:20.4pt;height:18.45pt;mso-wrap-style:none;v-text-anchor:middle" wp14:anchorId="3B503F9D">
+                    <v:rect id="shape_0" ID="Rectangle 31" path="m0,0l-2147483645,0l-2147483645,-2147483646l0,-2147483646xe" fillcolor="white" stroked="t" o:allowincell="f" style="position:absolute;margin-left:9.6pt;margin-top:3.45pt;width:20.4pt;height:18.45pt;mso-wrap-style:none;v-text-anchor:middle" wp14:anchorId="5B9BC32F">
                       <v:fill o:detectmouseclick="t" type="solid" color2="black"/>
                       <v:stroke color="black" weight="9360" joinstyle="miter" endcap="square"/>
                       <w10:wrap type="none"/>
@@ -15764,7 +15894,7 @@
               <mc:AlternateContent>
                 <mc:Choice Requires="wps">
                   <w:drawing>
-                    <wp:anchor distT="5080" distB="5080" distL="5715" distR="4445" simplePos="0" relativeHeight="24" behindDoc="0" locked="0" layoutInCell="0" allowOverlap="1" wp14:anchorId="522DE785" wp14:editId="4617B1F5">
+                    <wp:anchor distT="5080" distB="5080" distL="5715" distR="4445" simplePos="0" relativeHeight="24" behindDoc="0" locked="0" layoutInCell="0" allowOverlap="1" wp14:anchorId="64D27A96" wp14:editId="79B5C353">
                       <wp:simplePos x="0" y="0"/>
                       <wp:positionH relativeFrom="column">
                         <wp:posOffset>132080</wp:posOffset>
@@ -15820,7 +15950,7 @@
                 </mc:Choice>
                 <mc:Fallback>
                   <w:pict>
-                    <v:rect id="shape_0" ID="Rectangle 30" path="m0,0l-2147483645,0l-2147483645,-2147483646l0,-2147483646xe" fillcolor="white" stroked="t" o:allowincell="f" style="position:absolute;margin-left:10.4pt;margin-top:5.95pt;width:20.4pt;height:18.45pt;mso-wrap-style:none;v-text-anchor:middle" wp14:anchorId="30128F93">
+                    <v:rect id="shape_0" ID="Rectangle 30" path="m0,0l-2147483645,0l-2147483645,-2147483646l0,-2147483646xe" fillcolor="white" stroked="t" o:allowincell="f" style="position:absolute;margin-left:10.4pt;margin-top:5.95pt;width:20.4pt;height:18.45pt;mso-wrap-style:none;v-text-anchor:middle" wp14:anchorId="522DE785">
                       <v:fill o:detectmouseclick="t" type="solid" color2="black"/>
                       <v:stroke color="black" weight="9360" joinstyle="miter" endcap="square"/>
                       <w10:wrap type="none"/>
@@ -15916,7 +16046,7 @@
               <mc:AlternateContent>
                 <mc:Choice Requires="wps">
                   <w:drawing>
-                    <wp:anchor distT="5080" distB="5080" distL="5715" distR="4445" simplePos="0" relativeHeight="25" behindDoc="0" locked="0" layoutInCell="0" allowOverlap="1" wp14:anchorId="1612E4BD" wp14:editId="6DDDED3D">
+                    <wp:anchor distT="5080" distB="5080" distL="5715" distR="4445" simplePos="0" relativeHeight="25" behindDoc="0" locked="0" layoutInCell="0" allowOverlap="1" wp14:anchorId="4D134A80" wp14:editId="781DFA5F">
                       <wp:simplePos x="0" y="0"/>
                       <wp:positionH relativeFrom="column">
                         <wp:posOffset>132080</wp:posOffset>
@@ -15972,7 +16102,7 @@
                 </mc:Choice>
                 <mc:Fallback>
                   <w:pict>
-                    <v:rect id="shape_0" ID="Rectangle 29" path="m0,0l-2147483645,0l-2147483645,-2147483646l0,-2147483646xe" fillcolor="white" stroked="t" o:allowincell="f" style="position:absolute;margin-left:10.4pt;margin-top:6.2pt;width:20.4pt;height:18.45pt;mso-wrap-style:none;v-text-anchor:middle" wp14:anchorId="4333EF66">
+                    <v:rect id="shape_0" ID="Rectangle 29" path="m0,0l-2147483645,0l-2147483645,-2147483646l0,-2147483646xe" fillcolor="white" stroked="t" o:allowincell="f" style="position:absolute;margin-left:10.4pt;margin-top:6.2pt;width:20.4pt;height:18.45pt;mso-wrap-style:none;v-text-anchor:middle" wp14:anchorId="1612E4BD">
                       <v:fill o:detectmouseclick="t" type="solid" color2="black"/>
                       <v:stroke color="black" weight="9360" joinstyle="miter" endcap="square"/>
                       <w10:wrap type="none"/>
@@ -16074,7 +16204,7 @@
               <mc:AlternateContent>
                 <mc:Choice Requires="wps">
                   <w:drawing>
-                    <wp:anchor distT="5080" distB="5080" distL="5715" distR="4445" simplePos="0" relativeHeight="26" behindDoc="0" locked="0" layoutInCell="0" allowOverlap="1" wp14:anchorId="75E34168" wp14:editId="2A51238D">
+                    <wp:anchor distT="5080" distB="5080" distL="5715" distR="4445" simplePos="0" relativeHeight="26" behindDoc="0" locked="0" layoutInCell="0" allowOverlap="1" wp14:anchorId="311B019A" wp14:editId="74194AC8">
                       <wp:simplePos x="0" y="0"/>
                       <wp:positionH relativeFrom="column">
                         <wp:posOffset>132715</wp:posOffset>
@@ -16130,7 +16260,7 @@
                 </mc:Choice>
                 <mc:Fallback>
                   <w:pict>
-                    <v:rect id="shape_0" ID="Rectangle 28" path="m0,0l-2147483645,0l-2147483645,-2147483646l0,-2147483646xe" fillcolor="white" stroked="t" o:allowincell="f" style="position:absolute;margin-left:10.45pt;margin-top:7.5pt;width:20.4pt;height:18.45pt;mso-wrap-style:none;v-text-anchor:middle" wp14:anchorId="0ECF76CE">
+                    <v:rect id="shape_0" ID="Rectangle 28" path="m0,0l-2147483645,0l-2147483645,-2147483646l0,-2147483646xe" fillcolor="white" stroked="t" o:allowincell="f" style="position:absolute;margin-left:10.45pt;margin-top:7.5pt;width:20.4pt;height:18.45pt;mso-wrap-style:none;v-text-anchor:middle" wp14:anchorId="75E34168">
                       <v:fill o:detectmouseclick="t" type="solid" color2="black"/>
                       <v:stroke color="black" weight="9360" joinstyle="miter" endcap="square"/>
                       <w10:wrap type="none"/>
@@ -16252,7 +16382,7 @@
               <mc:AlternateContent>
                 <mc:Choice Requires="wps">
                   <w:drawing>
-                    <wp:anchor distT="5080" distB="5080" distL="5715" distR="4445" simplePos="0" relativeHeight="32" behindDoc="0" locked="0" layoutInCell="0" allowOverlap="1" wp14:anchorId="05CD99F0" wp14:editId="3B974B21">
+                    <wp:anchor distT="5080" distB="5080" distL="5715" distR="4445" simplePos="0" relativeHeight="32" behindDoc="0" locked="0" layoutInCell="0" allowOverlap="1" wp14:anchorId="0956D2B2" wp14:editId="62DDA9D7">
                       <wp:simplePos x="0" y="0"/>
                       <wp:positionH relativeFrom="column">
                         <wp:posOffset>-2540</wp:posOffset>
@@ -16308,7 +16438,7 @@
                 </mc:Choice>
                 <mc:Fallback>
                   <w:pict>
-                    <v:rect id="shape_0" ID="Rectangle 27" path="m0,0l-2147483645,0l-2147483645,-2147483646l0,-2147483646xe" fillcolor="white" stroked="t" o:allowincell="f" style="position:absolute;margin-left:-0.2pt;margin-top:1.9pt;width:20.4pt;height:18.45pt;mso-wrap-style:none;v-text-anchor:middle" wp14:anchorId="4766958D">
+                    <v:rect id="shape_0" ID="Rectangle 27" path="m0,0l-2147483645,0l-2147483645,-2147483646l0,-2147483646xe" fillcolor="white" stroked="t" o:allowincell="f" style="position:absolute;margin-left:-0.2pt;margin-top:1.9pt;width:20.4pt;height:18.45pt;mso-wrap-style:none;v-text-anchor:middle" wp14:anchorId="05CD99F0">
                       <v:fill o:detectmouseclick="t" type="solid" color2="black"/>
                       <v:stroke color="black" weight="9360" joinstyle="miter" endcap="square"/>
                       <w10:wrap type="none"/>
@@ -16353,7 +16483,7 @@
               <mc:AlternateContent>
                 <mc:Choice Requires="wps">
                   <w:drawing>
-                    <wp:anchor distT="5080" distB="5080" distL="5715" distR="4445" simplePos="0" relativeHeight="33" behindDoc="0" locked="0" layoutInCell="0" allowOverlap="1" wp14:anchorId="3629FAA5" wp14:editId="038154A0">
+                    <wp:anchor distT="5080" distB="5080" distL="5715" distR="4445" simplePos="0" relativeHeight="33" behindDoc="0" locked="0" layoutInCell="0" allowOverlap="1" wp14:anchorId="6CC97944" wp14:editId="083E0F95">
                       <wp:simplePos x="0" y="0"/>
                       <wp:positionH relativeFrom="column">
                         <wp:posOffset>59055</wp:posOffset>
@@ -16409,7 +16539,7 @@
                 </mc:Choice>
                 <mc:Fallback>
                   <w:pict>
-                    <v:rect id="shape_0" ID="Rectangle 26" path="m0,0l-2147483645,0l-2147483645,-2147483646l0,-2147483646xe" fillcolor="white" stroked="t" o:allowincell="f" style="position:absolute;margin-left:4.65pt;margin-top:1.9pt;width:20.4pt;height:18.45pt;mso-wrap-style:none;v-text-anchor:middle" wp14:anchorId="7A492B8E">
+                    <v:rect id="shape_0" ID="Rectangle 26" path="m0,0l-2147483645,0l-2147483645,-2147483646l0,-2147483646xe" fillcolor="white" stroked="t" o:allowincell="f" style="position:absolute;margin-left:4.65pt;margin-top:1.9pt;width:20.4pt;height:18.45pt;mso-wrap-style:none;v-text-anchor:middle" wp14:anchorId="3629FAA5">
                       <v:fill o:detectmouseclick="t" type="solid" color2="black"/>
                       <v:stroke color="black" weight="9360" joinstyle="miter" endcap="square"/>
                       <w10:wrap type="none"/>
@@ -16457,7 +16587,7 @@
               <mc:AlternateContent>
                 <mc:Choice Requires="wps">
                   <w:drawing>
-                    <wp:anchor distT="5080" distB="5080" distL="5715" distR="4445" simplePos="0" relativeHeight="34" behindDoc="0" locked="0" layoutInCell="0" allowOverlap="1" wp14:anchorId="139838F2" wp14:editId="51CD65F1">
+                    <wp:anchor distT="5080" distB="5080" distL="5715" distR="4445" simplePos="0" relativeHeight="34" behindDoc="0" locked="0" layoutInCell="0" allowOverlap="1" wp14:anchorId="4FE86D91" wp14:editId="22C0347C">
                       <wp:simplePos x="0" y="0"/>
                       <wp:positionH relativeFrom="column">
                         <wp:posOffset>-2540</wp:posOffset>
@@ -16513,7 +16643,7 @@
                 </mc:Choice>
                 <mc:Fallback>
                   <w:pict>
-                    <v:rect id="shape_0" ID="Rectangle 25" path="m0,0l-2147483645,0l-2147483645,-2147483646l0,-2147483646xe" fillcolor="white" stroked="t" o:allowincell="f" style="position:absolute;margin-left:-0.2pt;margin-top:6.55pt;width:20.4pt;height:18.45pt;mso-wrap-style:none;v-text-anchor:middle" wp14:anchorId="2B043D93">
+                    <v:rect id="shape_0" ID="Rectangle 25" path="m0,0l-2147483645,0l-2147483645,-2147483646l0,-2147483646xe" fillcolor="white" stroked="t" o:allowincell="f" style="position:absolute;margin-left:-0.2pt;margin-top:6.55pt;width:20.4pt;height:18.45pt;mso-wrap-style:none;v-text-anchor:middle" wp14:anchorId="139838F2">
                       <v:fill o:detectmouseclick="t" type="solid" color2="black"/>
                       <v:stroke color="black" weight="9360" joinstyle="miter" endcap="square"/>
                       <w10:wrap type="none"/>
@@ -16558,7 +16688,7 @@
               <mc:AlternateContent>
                 <mc:Choice Requires="wps">
                   <w:drawing>
-                    <wp:anchor distT="5080" distB="5080" distL="5715" distR="4445" simplePos="0" relativeHeight="35" behindDoc="0" locked="0" layoutInCell="0" allowOverlap="1" wp14:anchorId="4FCCBA12" wp14:editId="7C0B377A">
+                    <wp:anchor distT="5080" distB="5080" distL="5715" distR="4445" simplePos="0" relativeHeight="35" behindDoc="0" locked="0" layoutInCell="0" allowOverlap="1" wp14:anchorId="42AA4699" wp14:editId="19633559">
                       <wp:simplePos x="0" y="0"/>
                       <wp:positionH relativeFrom="column">
                         <wp:posOffset>59055</wp:posOffset>
@@ -16614,7 +16744,7 @@
                 </mc:Choice>
                 <mc:Fallback>
                   <w:pict>
-                    <v:rect id="shape_0" ID="Rectangle 24" path="m0,0l-2147483645,0l-2147483645,-2147483646l0,-2147483646xe" fillcolor="white" stroked="t" o:allowincell="f" style="position:absolute;margin-left:4.65pt;margin-top:6.55pt;width:20.4pt;height:18.45pt;mso-wrap-style:none;v-text-anchor:middle" wp14:anchorId="0E98DD4B">
+                    <v:rect id="shape_0" ID="Rectangle 24" path="m0,0l-2147483645,0l-2147483645,-2147483646l0,-2147483646xe" fillcolor="white" stroked="t" o:allowincell="f" style="position:absolute;margin-left:4.65pt;margin-top:6.55pt;width:20.4pt;height:18.45pt;mso-wrap-style:none;v-text-anchor:middle" wp14:anchorId="4FCCBA12">
                       <v:fill o:detectmouseclick="t" type="solid" color2="black"/>
                       <v:stroke color="black" weight="9360" joinstyle="miter" endcap="square"/>
                       <w10:wrap type="none"/>
@@ -16802,7 +16932,7 @@
               <mc:AlternateContent>
                 <mc:Choice Requires="wps">
                   <w:drawing>
-                    <wp:anchor distT="5080" distB="5080" distL="5715" distR="4445" simplePos="0" relativeHeight="31" behindDoc="0" locked="0" layoutInCell="0" allowOverlap="1" wp14:anchorId="555C3596" wp14:editId="4D80957B">
+                    <wp:anchor distT="5080" distB="5080" distL="5715" distR="4445" simplePos="0" relativeHeight="31" behindDoc="0" locked="0" layoutInCell="0" allowOverlap="1" wp14:anchorId="0E02620A" wp14:editId="0C77D0C9">
                       <wp:simplePos x="0" y="0"/>
                       <wp:positionH relativeFrom="column">
                         <wp:posOffset>-52705</wp:posOffset>
@@ -16858,7 +16988,7 @@
                 </mc:Choice>
                 <mc:Fallback>
                   <w:pict>
-                    <v:rect id="shape_0" ID="Rectangle 23" path="m0,0l-2147483645,0l-2147483645,-2147483646l0,-2147483646xe" fillcolor="white" stroked="t" o:allowincell="f" style="position:absolute;margin-left:-4.15pt;margin-top:2.1pt;width:20.4pt;height:18.45pt;mso-wrap-style:none;v-text-anchor:middle" wp14:anchorId="3605103B">
+                    <v:rect id="shape_0" ID="Rectangle 23" path="m0,0l-2147483645,0l-2147483645,-2147483646l0,-2147483646xe" fillcolor="white" stroked="t" o:allowincell="f" style="position:absolute;margin-left:-4.15pt;margin-top:2.1pt;width:20.4pt;height:18.45pt;mso-wrap-style:none;v-text-anchor:middle" wp14:anchorId="555C3596">
                       <v:fill o:detectmouseclick="t" type="solid" color2="black"/>
                       <v:stroke color="black" weight="9360" joinstyle="miter" endcap="square"/>
                       <w10:wrap type="none"/>
@@ -16903,7 +17033,7 @@
               <mc:AlternateContent>
                 <mc:Choice Requires="wps">
                   <w:drawing>
-                    <wp:anchor distT="5080" distB="5080" distL="5715" distR="4445" simplePos="0" relativeHeight="29" behindDoc="0" locked="0" layoutInCell="0" allowOverlap="1" wp14:anchorId="58F36F4A" wp14:editId="0E016166">
+                    <wp:anchor distT="5080" distB="5080" distL="5715" distR="4445" simplePos="0" relativeHeight="29" behindDoc="0" locked="0" layoutInCell="0" allowOverlap="1" wp14:anchorId="6B915681" wp14:editId="41B08880">
                       <wp:simplePos x="0" y="0"/>
                       <wp:positionH relativeFrom="column">
                         <wp:posOffset>-13970</wp:posOffset>
@@ -16959,7 +17089,7 @@
                 </mc:Choice>
                 <mc:Fallback>
                   <w:pict>
-                    <v:rect id="shape_0" ID="Rectangle 22" path="m0,0l-2147483645,0l-2147483645,-2147483646l0,-2147483646xe" fillcolor="white" stroked="t" o:allowincell="f" style="position:absolute;margin-left:-1.1pt;margin-top:1.25pt;width:20.4pt;height:18.45pt;mso-wrap-style:none;v-text-anchor:middle" wp14:anchorId="40F9CCC0">
+                    <v:rect id="shape_0" ID="Rectangle 22" path="m0,0l-2147483645,0l-2147483645,-2147483646l0,-2147483646xe" fillcolor="white" stroked="t" o:allowincell="f" style="position:absolute;margin-left:-1.1pt;margin-top:1.25pt;width:20.4pt;height:18.45pt;mso-wrap-style:none;v-text-anchor:middle" wp14:anchorId="58F36F4A">
                       <v:fill o:detectmouseclick="t" type="solid" color2="black"/>
                       <v:stroke color="black" weight="9360" joinstyle="miter" endcap="square"/>
                       <w10:wrap type="none"/>
@@ -17005,7 +17135,7 @@
               <mc:AlternateContent>
                 <mc:Choice Requires="wps">
                   <w:drawing>
-                    <wp:anchor distT="5080" distB="5080" distL="5715" distR="4445" simplePos="0" relativeHeight="30" behindDoc="0" locked="0" layoutInCell="0" allowOverlap="1" wp14:anchorId="66022EAA" wp14:editId="7CC51AD4">
+                    <wp:anchor distT="5080" distB="5080" distL="5715" distR="4445" simplePos="0" relativeHeight="30" behindDoc="0" locked="0" layoutInCell="0" allowOverlap="1" wp14:anchorId="2C71773C" wp14:editId="17F7FF62">
                       <wp:simplePos x="0" y="0"/>
                       <wp:positionH relativeFrom="column">
                         <wp:posOffset>57785</wp:posOffset>
@@ -17061,7 +17191,7 @@
                 </mc:Choice>
                 <mc:Fallback>
                   <w:pict>
-                    <v:rect id="shape_0" ID="Rectangle 21" path="m0,0l-2147483645,0l-2147483645,-2147483646l0,-2147483646xe" fillcolor="white" stroked="t" o:allowincell="f" style="position:absolute;margin-left:4.55pt;margin-top:1.35pt;width:20.4pt;height:18.45pt;mso-wrap-style:none;v-text-anchor:middle" wp14:anchorId="47E1C0D3">
+                    <v:rect id="shape_0" ID="Rectangle 21" path="m0,0l-2147483645,0l-2147483645,-2147483646l0,-2147483646xe" fillcolor="white" stroked="t" o:allowincell="f" style="position:absolute;margin-left:4.55pt;margin-top:1.35pt;width:20.4pt;height:18.45pt;mso-wrap-style:none;v-text-anchor:middle" wp14:anchorId="66022EAA">
                       <v:fill o:detectmouseclick="t" type="solid" color2="black"/>
                       <v:stroke color="black" weight="9360" joinstyle="miter" endcap="square"/>
                       <w10:wrap type="none"/>
@@ -17823,7 +17953,7 @@
               <mc:AlternateContent>
                 <mc:Choice Requires="wps">
                   <w:drawing>
-                    <wp:anchor distT="5080" distB="5080" distL="5080" distR="5080" simplePos="0" relativeHeight="19" behindDoc="0" locked="0" layoutInCell="0" allowOverlap="1" wp14:anchorId="30A32683" wp14:editId="7E092DDA">
+                    <wp:anchor distT="5080" distB="5080" distL="5080" distR="5080" simplePos="0" relativeHeight="19" behindDoc="0" locked="0" layoutInCell="0" allowOverlap="1" wp14:anchorId="200D0A20" wp14:editId="2F4A37F5">
                       <wp:simplePos x="0" y="0"/>
                       <wp:positionH relativeFrom="column">
                         <wp:posOffset>43180</wp:posOffset>
@@ -17879,7 +18009,7 @@
                 </mc:Choice>
                 <mc:Fallback>
                   <w:pict>
-                    <v:rect id="shape_0" ID="Rectangle 20" path="m0,0l-2147483645,0l-2147483645,-2147483646l0,-2147483646xe" fillcolor="white" stroked="t" o:allowincell="f" style="position:absolute;margin-left:3.4pt;margin-top:5.6pt;width:16.55pt;height:15.85pt;mso-wrap-style:none;v-text-anchor:middle" wp14:anchorId="6F000C7A">
+                    <v:rect id="shape_0" ID="Rectangle 20" path="m0,0l-2147483645,0l-2147483645,-2147483646l0,-2147483646xe" fillcolor="white" stroked="t" o:allowincell="f" style="position:absolute;margin-left:3.4pt;margin-top:5.6pt;width:16.55pt;height:15.85pt;mso-wrap-style:none;v-text-anchor:middle" wp14:anchorId="30A32683">
                       <v:fill o:detectmouseclick="t" type="solid" color2="black"/>
                       <v:stroke color="black" weight="9360" joinstyle="miter" endcap="flat"/>
                       <w10:wrap type="none"/>
@@ -17936,7 +18066,7 @@
               <mc:AlternateContent>
                 <mc:Choice Requires="wps">
                   <w:drawing>
-                    <wp:anchor distT="5080" distB="5080" distL="5080" distR="5080" simplePos="0" relativeHeight="21" behindDoc="0" locked="0" layoutInCell="0" allowOverlap="1" wp14:anchorId="4131023A" wp14:editId="102F32A1">
+                    <wp:anchor distT="5080" distB="5080" distL="5080" distR="5080" simplePos="0" relativeHeight="21" behindDoc="0" locked="0" layoutInCell="0" allowOverlap="1" wp14:anchorId="4D516CAC" wp14:editId="47C2E4F1">
                       <wp:simplePos x="0" y="0"/>
                       <wp:positionH relativeFrom="column">
                         <wp:posOffset>55880</wp:posOffset>
@@ -17992,7 +18122,7 @@
                 </mc:Choice>
                 <mc:Fallback>
                   <w:pict>
-                    <v:rect id="shape_0" ID="Rectangle 19" path="m0,0l-2147483645,0l-2147483645,-2147483646l0,-2147483646xe" fillcolor="white" stroked="t" o:allowincell="f" style="position:absolute;margin-left:4.4pt;margin-top:5.6pt;width:16.55pt;height:15.85pt;mso-wrap-style:none;v-text-anchor:middle" wp14:anchorId="3D334484">
+                    <v:rect id="shape_0" ID="Rectangle 19" path="m0,0l-2147483645,0l-2147483645,-2147483646l0,-2147483646xe" fillcolor="white" stroked="t" o:allowincell="f" style="position:absolute;margin-left:4.4pt;margin-top:5.6pt;width:16.55pt;height:15.85pt;mso-wrap-style:none;v-text-anchor:middle" wp14:anchorId="4131023A">
                       <v:fill o:detectmouseclick="t" type="solid" color2="black"/>
                       <v:stroke color="black" weight="9360" joinstyle="miter" endcap="flat"/>
                       <w10:wrap type="none"/>
@@ -18051,7 +18181,7 @@
               <mc:AlternateContent>
                 <mc:Choice Requires="wps">
                   <w:drawing>
-                    <wp:anchor distT="5080" distB="5080" distL="5080" distR="5080" simplePos="0" relativeHeight="20" behindDoc="0" locked="0" layoutInCell="0" allowOverlap="1" wp14:anchorId="7DB60FDE" wp14:editId="4C8BBF7E">
+                    <wp:anchor distT="5080" distB="5080" distL="5080" distR="5080" simplePos="0" relativeHeight="20" behindDoc="0" locked="0" layoutInCell="0" allowOverlap="1" wp14:anchorId="1AD5BEF4" wp14:editId="150B6279">
                       <wp:simplePos x="0" y="0"/>
                       <wp:positionH relativeFrom="column">
                         <wp:posOffset>43180</wp:posOffset>
@@ -18107,7 +18237,7 @@
                 </mc:Choice>
                 <mc:Fallback>
                   <w:pict>
-                    <v:rect id="shape_0" ID="Rectangle 18" path="m0,0l-2147483645,0l-2147483645,-2147483646l0,-2147483646xe" fillcolor="white" stroked="t" o:allowincell="f" style="position:absolute;margin-left:3.4pt;margin-top:5pt;width:16.55pt;height:15.85pt;mso-wrap-style:none;v-text-anchor:middle" wp14:anchorId="6DCAFC29">
+                    <v:rect id="shape_0" ID="Rectangle 18" path="m0,0l-2147483645,0l-2147483645,-2147483646l0,-2147483646xe" fillcolor="white" stroked="t" o:allowincell="f" style="position:absolute;margin-left:3.4pt;margin-top:5pt;width:16.55pt;height:15.85pt;mso-wrap-style:none;v-text-anchor:middle" wp14:anchorId="7DB60FDE">
                       <v:fill o:detectmouseclick="t" type="solid" color2="black"/>
                       <v:stroke color="black" weight="9360" joinstyle="miter" endcap="flat"/>
                       <w10:wrap type="none"/>
@@ -18164,7 +18294,7 @@
               <mc:AlternateContent>
                 <mc:Choice Requires="wps">
                   <w:drawing>
-                    <wp:anchor distT="5080" distB="5080" distL="5080" distR="5080" simplePos="0" relativeHeight="22" behindDoc="0" locked="0" layoutInCell="0" allowOverlap="1" wp14:anchorId="283E2AC1" wp14:editId="73FAE9C1">
+                    <wp:anchor distT="5080" distB="5080" distL="5080" distR="5080" simplePos="0" relativeHeight="22" behindDoc="0" locked="0" layoutInCell="0" allowOverlap="1" wp14:anchorId="70CD6889" wp14:editId="133052E6">
                       <wp:simplePos x="0" y="0"/>
                       <wp:positionH relativeFrom="column">
                         <wp:posOffset>55880</wp:posOffset>
@@ -18220,7 +18350,7 @@
                 </mc:Choice>
                 <mc:Fallback>
                   <w:pict>
-                    <v:rect id="shape_0" ID="Rectangle 17" path="m0,0l-2147483645,0l-2147483645,-2147483646l0,-2147483646xe" fillcolor="white" stroked="t" o:allowincell="f" style="position:absolute;margin-left:4.4pt;margin-top:5pt;width:16.55pt;height:15.85pt;mso-wrap-style:none;v-text-anchor:middle" wp14:anchorId="5B2E7201">
+                    <v:rect id="shape_0" ID="Rectangle 17" path="m0,0l-2147483645,0l-2147483645,-2147483646l0,-2147483646xe" fillcolor="white" stroked="t" o:allowincell="f" style="position:absolute;margin-left:4.4pt;margin-top:5pt;width:16.55pt;height:15.85pt;mso-wrap-style:none;v-text-anchor:middle" wp14:anchorId="283E2AC1">
                       <v:fill o:detectmouseclick="t" type="solid" color2="black"/>
                       <v:stroke color="black" weight="9360" joinstyle="miter" endcap="flat"/>
                       <w10:wrap type="none"/>
@@ -18720,7 +18850,7 @@
               <mc:AlternateContent>
                 <mc:Choice Requires="wps">
                   <w:drawing>
-                    <wp:anchor distT="5080" distB="5080" distL="5080" distR="5080" simplePos="0" relativeHeight="37" behindDoc="0" locked="0" layoutInCell="0" allowOverlap="1" wp14:anchorId="7BE6816D" wp14:editId="55003D97">
+                    <wp:anchor distT="5080" distB="5080" distL="5080" distR="5080" simplePos="0" relativeHeight="37" behindDoc="0" locked="0" layoutInCell="0" allowOverlap="1" wp14:anchorId="3FE8F03C" wp14:editId="66550DDA">
                       <wp:simplePos x="0" y="0"/>
                       <wp:positionH relativeFrom="column">
                         <wp:posOffset>43180</wp:posOffset>
@@ -18776,7 +18906,7 @@
                 </mc:Choice>
                 <mc:Fallback>
                   <w:pict>
-                    <v:rect id="shape_0" ID="Rectangle 16" path="m0,0l-2147483645,0l-2147483645,-2147483646l0,-2147483646xe" fillcolor="white" stroked="t" o:allowincell="f" style="position:absolute;margin-left:3.4pt;margin-top:5.6pt;width:16.55pt;height:15.85pt;mso-wrap-style:none;v-text-anchor:middle" wp14:anchorId="4C04C359">
+                    <v:rect id="shape_0" ID="Rectangle 16" path="m0,0l-2147483645,0l-2147483645,-2147483646l0,-2147483646xe" fillcolor="white" stroked="t" o:allowincell="f" style="position:absolute;margin-left:3.4pt;margin-top:5.6pt;width:16.55pt;height:15.85pt;mso-wrap-style:none;v-text-anchor:middle" wp14:anchorId="7BE6816D">
                       <v:fill o:detectmouseclick="t" type="solid" color2="black"/>
                       <v:stroke color="black" weight="9360" joinstyle="miter" endcap="flat"/>
                       <w10:wrap type="none"/>
@@ -18833,7 +18963,7 @@
               <mc:AlternateContent>
                 <mc:Choice Requires="wps">
                   <w:drawing>
-                    <wp:anchor distT="5080" distB="5080" distL="5080" distR="5080" simplePos="0" relativeHeight="39" behindDoc="0" locked="0" layoutInCell="0" allowOverlap="1" wp14:anchorId="0547A19A" wp14:editId="280F38F5">
+                    <wp:anchor distT="5080" distB="5080" distL="5080" distR="5080" simplePos="0" relativeHeight="39" behindDoc="0" locked="0" layoutInCell="0" allowOverlap="1" wp14:anchorId="68015F27" wp14:editId="17AC37C8">
                       <wp:simplePos x="0" y="0"/>
                       <wp:positionH relativeFrom="column">
                         <wp:posOffset>55880</wp:posOffset>
@@ -18889,7 +19019,7 @@
                 </mc:Choice>
                 <mc:Fallback>
                   <w:pict>
-                    <v:rect id="shape_0" ID="Rectangle 15" path="m0,0l-2147483645,0l-2147483645,-2147483646l0,-2147483646xe" fillcolor="white" stroked="t" o:allowincell="f" style="position:absolute;margin-left:4.4pt;margin-top:5.6pt;width:16.55pt;height:15.85pt;mso-wrap-style:none;v-text-anchor:middle" wp14:anchorId="0734571E">
+                    <v:rect id="shape_0" ID="Rectangle 15" path="m0,0l-2147483645,0l-2147483645,-2147483646l0,-2147483646xe" fillcolor="white" stroked="t" o:allowincell="f" style="position:absolute;margin-left:4.4pt;margin-top:5.6pt;width:16.55pt;height:15.85pt;mso-wrap-style:none;v-text-anchor:middle" wp14:anchorId="0547A19A">
                       <v:fill o:detectmouseclick="t" type="solid" color2="black"/>
                       <v:stroke color="black" weight="9360" joinstyle="miter" endcap="flat"/>
                       <w10:wrap type="none"/>
@@ -18948,7 +19078,7 @@
               <mc:AlternateContent>
                 <mc:Choice Requires="wps">
                   <w:drawing>
-                    <wp:anchor distT="5080" distB="5080" distL="5080" distR="5080" simplePos="0" relativeHeight="38" behindDoc="0" locked="0" layoutInCell="0" allowOverlap="1" wp14:anchorId="6B08E8B1" wp14:editId="4FD3B866">
+                    <wp:anchor distT="5080" distB="5080" distL="5080" distR="5080" simplePos="0" relativeHeight="38" behindDoc="0" locked="0" layoutInCell="0" allowOverlap="1" wp14:anchorId="44E4BA9D" wp14:editId="15D7F367">
                       <wp:simplePos x="0" y="0"/>
                       <wp:positionH relativeFrom="column">
                         <wp:posOffset>43180</wp:posOffset>
@@ -19004,7 +19134,7 @@
                 </mc:Choice>
                 <mc:Fallback>
                   <w:pict>
-                    <v:rect id="shape_0" ID="Rectangle 14" path="m0,0l-2147483645,0l-2147483645,-2147483646l0,-2147483646xe" fillcolor="white" stroked="t" o:allowincell="f" style="position:absolute;margin-left:3.4pt;margin-top:5pt;width:16.55pt;height:15.85pt;mso-wrap-style:none;v-text-anchor:middle" wp14:anchorId="3347AB7B">
+                    <v:rect id="shape_0" ID="Rectangle 14" path="m0,0l-2147483645,0l-2147483645,-2147483646l0,-2147483646xe" fillcolor="white" stroked="t" o:allowincell="f" style="position:absolute;margin-left:3.4pt;margin-top:5pt;width:16.55pt;height:15.85pt;mso-wrap-style:none;v-text-anchor:middle" wp14:anchorId="6B08E8B1">
                       <v:fill o:detectmouseclick="t" type="solid" color2="black"/>
                       <v:stroke color="black" weight="9360" joinstyle="miter" endcap="flat"/>
                       <w10:wrap type="none"/>
@@ -19061,7 +19191,7 @@
               <mc:AlternateContent>
                 <mc:Choice Requires="wps">
                   <w:drawing>
-                    <wp:anchor distT="5080" distB="5080" distL="5080" distR="5080" simplePos="0" relativeHeight="40" behindDoc="0" locked="0" layoutInCell="0" allowOverlap="1" wp14:anchorId="085602B1" wp14:editId="66B1E769">
+                    <wp:anchor distT="5080" distB="5080" distL="5080" distR="5080" simplePos="0" relativeHeight="40" behindDoc="0" locked="0" layoutInCell="0" allowOverlap="1" wp14:anchorId="18A16C25" wp14:editId="03BE83FD">
                       <wp:simplePos x="0" y="0"/>
                       <wp:positionH relativeFrom="column">
                         <wp:posOffset>55880</wp:posOffset>
@@ -19117,7 +19247,7 @@
                 </mc:Choice>
                 <mc:Fallback>
                   <w:pict>
-                    <v:rect id="shape_0" ID="Rectangle 13" path="m0,0l-2147483645,0l-2147483645,-2147483646l0,-2147483646xe" fillcolor="white" stroked="t" o:allowincell="f" style="position:absolute;margin-left:4.4pt;margin-top:5pt;width:16.55pt;height:15.85pt;mso-wrap-style:none;v-text-anchor:middle" wp14:anchorId="57850176">
+                    <v:rect id="shape_0" ID="Rectangle 13" path="m0,0l-2147483645,0l-2147483645,-2147483646l0,-2147483646xe" fillcolor="white" stroked="t" o:allowincell="f" style="position:absolute;margin-left:4.4pt;margin-top:5pt;width:16.55pt;height:15.85pt;mso-wrap-style:none;v-text-anchor:middle" wp14:anchorId="085602B1">
                       <v:fill o:detectmouseclick="t" type="solid" color2="black"/>
                       <v:stroke color="black" weight="9360" joinstyle="miter" endcap="flat"/>
                       <w10:wrap type="none"/>
@@ -19432,6 +19562,36 @@
         </w:rPr>
         <w:t>- Chịu trách nhiệm trước pháp luật về tính hợp pháp, chính xác và trung thực của nội dung đăng ký doanh nghiệp trên.</w:t>
       </w:r>
+    </w:p>
+    <w:p>
+      <w:pPr>
+        <w:tabs>
+          <w:tab w:val="left" w:pos="8364"/>
+        </w:tabs>
+        <w:spacing w:before="120" w:after="120"/>
+        <w:jc w:val="both"/>
+        <w:rPr>
+          <w:rFonts w:eastAsia="Times New Roman"/>
+          <w:sz w:val="24"/>
+          <w:szCs w:val="24"/>
+          <w:lang w:eastAsia="zh-CN"/>
+        </w:rPr>
+      </w:pPr>
+    </w:p>
+    <w:p>
+      <w:pPr>
+        <w:tabs>
+          <w:tab w:val="left" w:pos="8364"/>
+        </w:tabs>
+        <w:spacing w:before="120" w:after="120"/>
+        <w:jc w:val="both"/>
+        <w:rPr>
+          <w:rFonts w:eastAsia="Times New Roman"/>
+          <w:sz w:val="24"/>
+          <w:szCs w:val="24"/>
+          <w:lang w:eastAsia="zh-CN"/>
+        </w:rPr>
+      </w:pPr>
     </w:p>
     <w:tbl>
       <w:tblPr>
@@ -19565,14 +19725,13 @@
             </w:r>
             <w:r>
               <w:rPr>
-                <w:rStyle w:val="FootnoteAnchor"/>
                 <w:rFonts w:eastAsia="Times New Roman"/>
                 <w:bCs/>
                 <w:sz w:val="24"/>
                 <w:szCs w:val="24"/>
-                <w:lang w:eastAsia="zh-CN"/>
-              </w:rPr>
-              <w:footnoteReference w:customMarkFollows="1" w:id="10"/>
+                <w:vertAlign w:val="superscript"/>
+                <w:lang w:eastAsia="zh-CN"/>
+              </w:rPr>
               <w:t>13</w:t>
             </w:r>
           </w:p>
@@ -19924,44 +20083,6 @@
       </w:r>
       <w:r>
         <w:t xml:space="preserve"> Không kê khai trong trường hợp thành lập doanh nghiệp trên cơ sở chuyển đổi loại hình doanh nghiệp.</w:t>
-      </w:r>
-    </w:p>
-  </w:footnote>
-  <w:footnote w:id="10">
-    <w:p>
-      <w:pPr>
-        <w:pStyle w:val="FootnoteText"/>
-        <w:ind w:firstLine="567"/>
-        <w:jc w:val="both"/>
-      </w:pPr>
-      <w:r>
-        <w:rPr>
-          <w:rStyle w:val="FootnoteCharacters"/>
-        </w:rPr>
-        <w:t>13</w:t>
-      </w:r>
-      <w:r>
-        <w:t xml:space="preserve"> - Người đại diện theo pháp luật của doanh nghiệp ký trực tiếp vào phần này. </w:t>
-      </w:r>
-    </w:p>
-    <w:p>
-      <w:pPr>
-        <w:pStyle w:val="FootnoteText"/>
-        <w:ind w:firstLine="567"/>
-        <w:jc w:val="both"/>
-      </w:pPr>
-      <w:r>
-        <w:t xml:space="preserve">- Trường hợp đăng ký chuyển đổi loại hình doanh nghiệp đồng thời đăng ký thay đổi người đại diện theo pháp luật thì Chủ tịch công ty/Chủ tịch Hội đồng thành viên của công ty sau chuyển đổi ký trực tiếp vào phần này. </w:t>
-      </w:r>
-    </w:p>
-    <w:p>
-      <w:pPr>
-        <w:pStyle w:val="FootnoteText"/>
-        <w:ind w:firstLine="567"/>
-        <w:jc w:val="both"/>
-      </w:pPr>
-      <w:r>
-        <w:t>- Trường hợp Tòa án hoặc Trọng tài chỉ định người thực hiện thủ tục đăng ký doanh nghiệp thì người được chỉ định ký trực tiếp vào phần này.</w:t>
       </w:r>
     </w:p>
   </w:footnote>

--- a/uploads/files/create_company/create_company_File_2_PhuLuc_I_2_GiayDeNghiDangKiMTV.docx
+++ b/uploads/files/create_company/create_company_File_2_PhuLuc_I_2_GiayDeNghiDangKiMTV.docx
@@ -664,6 +664,12 @@
                                       <w:color w:val="000000"/>
                                     </w:rPr>
                                   </w:pPr>
+                                  <w:r>
+                                    <w:rPr>
+                                      <w:color w:val="000000"/>
+                                    </w:rPr>
+                                    <w:t>X</w:t>
+                                  </w:r>
                                 </w:p>
                               </w:txbxContent>
                             </wps:txbx>
@@ -678,26 +684,26 @@
                 </mc:Choice>
                 <mc:Fallback>
                   <w:pict>
-                    <v:rect id="shape_0" ID="Text Box 133" path="m0,0l-2147483645,0l-2147483645,-2147483646l0,-2147483646xe" fillcolor="white" stroked="t" o:allowincell="f" style="position:absolute;margin-left:-0.55pt;margin-top:1.2pt;width:22.85pt;height:17.75pt;mso-wrap-style:none;v-text-anchor:middle" wp14:anchorId="5FCF93A3">
-                      <v:fill o:detectmouseclick="t" type="solid" color2="black"/>
-                      <v:stroke color="black" weight="9360" joinstyle="miter" endcap="flat"/>
+                    <v:rect w14:anchorId="7225431C" id="Text Box 133" o:spid="_x0000_s1026" style="position:absolute;left:0;text-align:left;margin-left:-.55pt;margin-top:1.2pt;width:22.9pt;height:17.8pt;z-index:67;visibility:visible;mso-wrap-style:square;mso-wrap-distance-left:.4pt;mso-wrap-distance-top:.4pt;mso-wrap-distance-right:.4pt;mso-wrap-distance-bottom:.4pt;mso-position-horizontal:absolute;mso-position-horizontal-relative:text;mso-position-vertical:absolute;mso-position-vertical-relative:text;v-text-anchor:top" o:gfxdata="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" o:allowincell="f">
                       <v:textbox>
                         <w:txbxContent>
                           <w:p>
                             <w:pPr>
                               <w:pStyle w:val="FrameContents"/>
-                              <w:widowControl w:val="false"/>
+                              <w:widowControl w:val="0"/>
                               <w:rPr>
                                 <w:color w:val="000000"/>
                               </w:rPr>
                             </w:pPr>
                             <w:r>
-                              <w:rPr/>
+                              <w:rPr>
+                                <w:color w:val="000000"/>
+                              </w:rPr>
+                              <w:t>X</w:t>
                             </w:r>
                           </w:p>
                         </w:txbxContent>
                       </v:textbox>
-                      <w10:wrap type="none"/>
                     </v:rect>
                   </w:pict>
                 </mc:Fallback>
@@ -834,26 +840,20 @@
                 </mc:Choice>
                 <mc:Fallback>
                   <w:pict>
-                    <v:rect id="shape_0" ID="Text Box 133" path="m0,0l-2147483645,0l-2147483645,-2147483646l0,-2147483646xe" fillcolor="white" stroked="t" o:allowincell="f" style="position:absolute;margin-left:-0.55pt;margin-top:1.35pt;width:22.85pt;height:17.75pt;mso-wrap-style:none;v-text-anchor:middle" wp14:anchorId="28BBC8B4">
-                      <v:fill o:detectmouseclick="t" type="solid" color2="black"/>
-                      <v:stroke color="black" weight="9360" joinstyle="miter" endcap="flat"/>
+                    <v:rect w14:anchorId="1A42F349" id="_x0000_s1027" style="position:absolute;left:0;text-align:left;margin-left:-.55pt;margin-top:1.35pt;width:22.9pt;height:17.8pt;z-index:69;visibility:visible;mso-wrap-style:square;mso-wrap-distance-left:.4pt;mso-wrap-distance-top:.4pt;mso-wrap-distance-right:.4pt;mso-wrap-distance-bottom:.4pt;mso-position-horizontal:absolute;mso-position-horizontal-relative:text;mso-position-vertical:absolute;mso-position-vertical-relative:text;v-text-anchor:top" o:gfxdata="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" o:allowincell="f">
                       <v:textbox>
                         <w:txbxContent>
                           <w:p>
                             <w:pPr>
                               <w:pStyle w:val="FrameContents"/>
-                              <w:widowControl w:val="false"/>
+                              <w:widowControl w:val="0"/>
                               <w:rPr>
                                 <w:color w:val="000000"/>
                               </w:rPr>
                             </w:pPr>
-                            <w:r>
-                              <w:rPr/>
-                            </w:r>
                           </w:p>
                         </w:txbxContent>
                       </v:textbox>
-                      <w10:wrap type="none"/>
                     </v:rect>
                   </w:pict>
                 </mc:Fallback>
@@ -994,26 +994,20 @@
                 </mc:Choice>
                 <mc:Fallback>
                   <w:pict>
-                    <v:rect id="shape_0" ID="Text Box 133" path="m0,0l-2147483645,0l-2147483645,-2147483646l0,-2147483646xe" fillcolor="white" stroked="t" o:allowincell="f" style="position:absolute;margin-left:-0.55pt;margin-top:1.5pt;width:22.85pt;height:17.75pt;mso-wrap-style:none;v-text-anchor:middle" wp14:anchorId="3802D797">
-                      <v:fill o:detectmouseclick="t" type="solid" color2="black"/>
-                      <v:stroke color="black" weight="9360" joinstyle="miter" endcap="flat"/>
+                    <v:rect w14:anchorId="500C9220" id="_x0000_s1028" style="position:absolute;left:0;text-align:left;margin-left:-.55pt;margin-top:1.5pt;width:22.9pt;height:17.8pt;z-index:71;visibility:visible;mso-wrap-style:square;mso-wrap-distance-left:.4pt;mso-wrap-distance-top:.4pt;mso-wrap-distance-right:.4pt;mso-wrap-distance-bottom:.4pt;mso-position-horizontal:absolute;mso-position-horizontal-relative:text;mso-position-vertical:absolute;mso-position-vertical-relative:text;v-text-anchor:top" o:gfxdata="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" o:allowincell="f">
                       <v:textbox>
                         <w:txbxContent>
                           <w:p>
                             <w:pPr>
                               <w:pStyle w:val="FrameContents"/>
-                              <w:widowControl w:val="false"/>
+                              <w:widowControl w:val="0"/>
                               <w:rPr>
                                 <w:color w:val="000000"/>
                               </w:rPr>
                             </w:pPr>
-                            <w:r>
-                              <w:rPr/>
-                            </w:r>
                           </w:p>
                         </w:txbxContent>
                       </v:textbox>
-                      <w10:wrap type="none"/>
                     </v:rect>
                   </w:pict>
                 </mc:Fallback>
@@ -1150,26 +1144,20 @@
                 </mc:Choice>
                 <mc:Fallback>
                   <w:pict>
-                    <v:rect id="shape_0" ID="Text Box 133" path="m0,0l-2147483645,0l-2147483645,-2147483646l0,-2147483646xe" fillcolor="white" stroked="t" o:allowincell="f" style="position:absolute;margin-left:-0.55pt;margin-top:1.6pt;width:22.85pt;height:17.75pt;mso-wrap-style:none;v-text-anchor:middle" wp14:anchorId="3492FC91">
-                      <v:fill o:detectmouseclick="t" type="solid" color2="black"/>
-                      <v:stroke color="black" weight="9360" joinstyle="miter" endcap="flat"/>
+                    <v:rect w14:anchorId="1E1BA080" id="_x0000_s1029" style="position:absolute;left:0;text-align:left;margin-left:-.55pt;margin-top:1.6pt;width:22.9pt;height:17.8pt;z-index:73;visibility:visible;mso-wrap-style:square;mso-wrap-distance-left:.4pt;mso-wrap-distance-top:.4pt;mso-wrap-distance-right:.4pt;mso-wrap-distance-bottom:.4pt;mso-position-horizontal:absolute;mso-position-horizontal-relative:text;mso-position-vertical:absolute;mso-position-vertical-relative:text;v-text-anchor:top" o:gfxdata="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" o:allowincell="f">
                       <v:textbox>
                         <w:txbxContent>
                           <w:p>
                             <w:pPr>
                               <w:pStyle w:val="FrameContents"/>
-                              <w:widowControl w:val="false"/>
+                              <w:widowControl w:val="0"/>
                               <w:rPr>
                                 <w:color w:val="000000"/>
                               </w:rPr>
                             </w:pPr>
-                            <w:r>
-                              <w:rPr/>
-                            </w:r>
                           </w:p>
                         </w:txbxContent>
                       </v:textbox>
-                      <w10:wrap type="none"/>
                     </v:rect>
                   </w:pict>
                 </mc:Fallback>
@@ -1306,26 +1294,20 @@
                 </mc:Choice>
                 <mc:Fallback>
                   <w:pict>
-                    <v:rect id="shape_0" ID="Text Box 133" path="m0,0l-2147483645,0l-2147483645,-2147483646l0,-2147483646xe" fillcolor="white" stroked="t" o:allowincell="f" style="position:absolute;margin-left:-0.55pt;margin-top:0.9pt;width:22.85pt;height:17.75pt;mso-wrap-style:none;v-text-anchor:middle" wp14:anchorId="63E36A40">
-                      <v:fill o:detectmouseclick="t" type="solid" color2="black"/>
-                      <v:stroke color="black" weight="9360" joinstyle="miter" endcap="flat"/>
+                    <v:rect w14:anchorId="1CACA696" id="_x0000_s1030" style="position:absolute;left:0;text-align:left;margin-left:-.55pt;margin-top:.9pt;width:22.9pt;height:17.8pt;z-index:75;visibility:visible;mso-wrap-style:square;mso-wrap-distance-left:.4pt;mso-wrap-distance-top:.4pt;mso-wrap-distance-right:.4pt;mso-wrap-distance-bottom:.4pt;mso-position-horizontal:absolute;mso-position-horizontal-relative:text;mso-position-vertical:absolute;mso-position-vertical-relative:text;v-text-anchor:top" o:gfxdata="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" o:allowincell="f">
                       <v:textbox>
                         <w:txbxContent>
                           <w:p>
                             <w:pPr>
                               <w:pStyle w:val="FrameContents"/>
-                              <w:widowControl w:val="false"/>
+                              <w:widowControl w:val="0"/>
                               <w:rPr>
                                 <w:color w:val="000000"/>
                               </w:rPr>
                             </w:pPr>
-                            <w:r>
-                              <w:rPr/>
-                            </w:r>
                           </w:p>
                         </w:txbxContent>
                       </v:textbox>
-                      <w10:wrap type="none"/>
                     </v:rect>
                   </w:pict>
                 </mc:Fallback>
@@ -1482,26 +1464,20 @@
                 </mc:Choice>
                 <mc:Fallback>
                   <w:pict>
-                    <v:rect id="shape_0" ID="Text Box 133" path="m0,0l-2147483645,0l-2147483645,-2147483646l0,-2147483646xe" fillcolor="white" stroked="t" o:allowincell="f" style="position:absolute;margin-left:-0.55pt;margin-top:1pt;width:22.85pt;height:17.75pt;mso-wrap-style:none;v-text-anchor:middle" wp14:anchorId="31FB31F0">
-                      <v:fill o:detectmouseclick="t" type="solid" color2="black"/>
-                      <v:stroke color="black" weight="9360" joinstyle="miter" endcap="flat"/>
+                    <v:rect w14:anchorId="059275F3" id="_x0000_s1031" style="position:absolute;left:0;text-align:left;margin-left:-.55pt;margin-top:1pt;width:22.9pt;height:17.8pt;z-index:77;visibility:visible;mso-wrap-style:square;mso-wrap-distance-left:.4pt;mso-wrap-distance-top:.4pt;mso-wrap-distance-right:.4pt;mso-wrap-distance-bottom:.4pt;mso-position-horizontal:absolute;mso-position-horizontal-relative:text;mso-position-vertical:absolute;mso-position-vertical-relative:text;v-text-anchor:top" o:gfxdata="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" o:allowincell="f">
                       <v:textbox>
                         <w:txbxContent>
                           <w:p>
                             <w:pPr>
                               <w:pStyle w:val="FrameContents"/>
-                              <w:widowControl w:val="false"/>
+                              <w:widowControl w:val="0"/>
                               <w:rPr>
                                 <w:color w:val="000000"/>
                               </w:rPr>
                             </w:pPr>
-                            <w:r>
-                              <w:rPr/>
-                            </w:r>
                           </w:p>
                         </w:txbxContent>
                       </v:textbox>
-                      <w10:wrap type="none"/>
                     </v:rect>
                   </w:pict>
                 </mc:Fallback>
@@ -1651,26 +1627,20 @@
                 </mc:Choice>
                 <mc:Fallback>
                   <w:pict>
-                    <v:rect id="shape_0" ID="Text Box 133" path="m0,0l-2147483645,0l-2147483645,-2147483646l0,-2147483646xe" fillcolor="white" stroked="t" o:allowincell="f" style="position:absolute;margin-left:-0.55pt;margin-top:1.15pt;width:22.85pt;height:17.75pt;mso-wrap-style:none;v-text-anchor:middle" wp14:anchorId="7C10BA62">
-                      <v:fill o:detectmouseclick="t" type="solid" color2="black"/>
-                      <v:stroke color="black" weight="9360" joinstyle="miter" endcap="flat"/>
+                    <v:rect w14:anchorId="0FEAD818" id="_x0000_s1032" style="position:absolute;left:0;text-align:left;margin-left:-.55pt;margin-top:1.15pt;width:22.9pt;height:17.8pt;z-index:79;visibility:visible;mso-wrap-style:square;mso-wrap-distance-left:.4pt;mso-wrap-distance-top:.4pt;mso-wrap-distance-right:.4pt;mso-wrap-distance-bottom:.4pt;mso-position-horizontal:absolute;mso-position-horizontal-relative:text;mso-position-vertical:absolute;mso-position-vertical-relative:text;v-text-anchor:top" o:gfxdata="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" o:allowincell="f">
                       <v:textbox>
                         <w:txbxContent>
                           <w:p>
                             <w:pPr>
                               <w:pStyle w:val="FrameContents"/>
-                              <w:widowControl w:val="false"/>
+                              <w:widowControl w:val="0"/>
                               <w:rPr>
                                 <w:color w:val="000000"/>
                               </w:rPr>
                             </w:pPr>
-                            <w:r>
-                              <w:rPr/>
-                            </w:r>
                           </w:p>
                         </w:txbxContent>
                       </v:textbox>
-                      <w10:wrap type="none"/>
                     </v:rect>
                   </w:pict>
                 </mc:Fallback>
@@ -2271,26 +2241,20 @@
                 </mc:Choice>
                 <mc:Fallback>
                   <w:pict>
-                    <v:rect id="shape_0" ID="Text Box 133" path="m0,0l-2147483645,0l-2147483645,-2147483646l0,-2147483646xe" fillcolor="white" stroked="t" o:allowincell="f" style="position:absolute;margin-left:11.45pt;margin-top:2.55pt;width:22.85pt;height:17.75pt;mso-wrap-style:none;v-text-anchor:middle" wp14:anchorId="17A5993A">
-                      <v:fill o:detectmouseclick="t" type="solid" color2="black"/>
-                      <v:stroke color="black" weight="9360" joinstyle="miter" endcap="flat"/>
+                    <v:rect w14:anchorId="634BED89" id="_x0000_s1033" style="position:absolute;left:0;text-align:left;margin-left:11.45pt;margin-top:2.55pt;width:22.9pt;height:17.8pt;z-index:49;visibility:visible;mso-wrap-style:square;mso-wrap-distance-left:.4pt;mso-wrap-distance-top:.4pt;mso-wrap-distance-right:.4pt;mso-wrap-distance-bottom:.4pt;mso-position-horizontal:absolute;mso-position-horizontal-relative:text;mso-position-vertical:absolute;mso-position-vertical-relative:text;v-text-anchor:top" o:gfxdata="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" o:allowincell="f">
                       <v:textbox>
                         <w:txbxContent>
                           <w:p>
                             <w:pPr>
                               <w:pStyle w:val="FrameContents"/>
-                              <w:widowControl w:val="false"/>
+                              <w:widowControl w:val="0"/>
                               <w:rPr>
                                 <w:color w:val="000000"/>
                               </w:rPr>
                             </w:pPr>
-                            <w:r>
-                              <w:rPr/>
-                            </w:r>
                           </w:p>
                         </w:txbxContent>
                       </v:textbox>
-                      <w10:wrap type="none"/>
                     </v:rect>
                   </w:pict>
                 </mc:Fallback>
@@ -2434,26 +2398,20 @@
                 </mc:Choice>
                 <mc:Fallback>
                   <w:pict>
-                    <v:rect id="shape_0" ID="Text Box 132" path="m0,0l-2147483645,0l-2147483645,-2147483646l0,-2147483646xe" fillcolor="white" stroked="t" o:allowincell="f" style="position:absolute;margin-left:11.45pt;margin-top:2.45pt;width:22.85pt;height:17.75pt;mso-wrap-style:none;v-text-anchor:middle" wp14:anchorId="17CAAC45">
-                      <v:fill o:detectmouseclick="t" type="solid" color2="black"/>
-                      <v:stroke color="black" weight="9360" joinstyle="miter" endcap="flat"/>
+                    <v:rect w14:anchorId="4282A15F" id="Text Box 132" o:spid="_x0000_s1034" style="position:absolute;left:0;text-align:left;margin-left:11.45pt;margin-top:2.45pt;width:22.9pt;height:17.8pt;z-index:51;visibility:visible;mso-wrap-style:square;mso-wrap-distance-left:.4pt;mso-wrap-distance-top:.4pt;mso-wrap-distance-right:.4pt;mso-wrap-distance-bottom:.4pt;mso-position-horizontal:absolute;mso-position-horizontal-relative:text;mso-position-vertical:absolute;mso-position-vertical-relative:text;v-text-anchor:top" o:gfxdata="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" o:allowincell="f">
                       <v:textbox>
                         <w:txbxContent>
                           <w:p>
                             <w:pPr>
                               <w:pStyle w:val="FrameContents"/>
-                              <w:widowControl w:val="false"/>
+                              <w:widowControl w:val="0"/>
                               <w:rPr>
                                 <w:color w:val="000000"/>
                               </w:rPr>
                             </w:pPr>
-                            <w:r>
-                              <w:rPr/>
-                            </w:r>
                           </w:p>
                         </w:txbxContent>
                       </v:textbox>
-                      <w10:wrap type="none"/>
                     </v:rect>
                   </w:pict>
                 </mc:Fallback>
@@ -2597,26 +2555,20 @@
                 </mc:Choice>
                 <mc:Fallback>
                   <w:pict>
-                    <v:rect id="shape_0" ID="Text Box 131" path="m0,0l-2147483645,0l-2147483645,-2147483646l0,-2147483646xe" fillcolor="white" stroked="t" o:allowincell="f" style="position:absolute;margin-left:11.45pt;margin-top:2.35pt;width:22.85pt;height:17.75pt;mso-wrap-style:none;v-text-anchor:middle" wp14:anchorId="008C7A82">
-                      <v:fill o:detectmouseclick="t" type="solid" color2="black"/>
-                      <v:stroke color="black" weight="9360" joinstyle="miter" endcap="flat"/>
+                    <v:rect w14:anchorId="3EDF952F" id="Text Box 131" o:spid="_x0000_s1035" style="position:absolute;left:0;text-align:left;margin-left:11.45pt;margin-top:2.35pt;width:22.9pt;height:17.8pt;z-index:53;visibility:visible;mso-wrap-style:square;mso-wrap-distance-left:.4pt;mso-wrap-distance-top:.4pt;mso-wrap-distance-right:.4pt;mso-wrap-distance-bottom:.4pt;mso-position-horizontal:absolute;mso-position-horizontal-relative:text;mso-position-vertical:absolute;mso-position-vertical-relative:text;v-text-anchor:top" o:gfxdata="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" o:allowincell="f">
                       <v:textbox>
                         <w:txbxContent>
                           <w:p>
                             <w:pPr>
                               <w:pStyle w:val="FrameContents"/>
-                              <w:widowControl w:val="false"/>
+                              <w:widowControl w:val="0"/>
                               <w:rPr>
                                 <w:color w:val="000000"/>
                               </w:rPr>
                             </w:pPr>
-                            <w:r>
-                              <w:rPr/>
-                            </w:r>
                           </w:p>
                         </w:txbxContent>
                       </v:textbox>
-                      <w10:wrap type="none"/>
                     </v:rect>
                   </w:pict>
                 </mc:Fallback>
@@ -2760,26 +2712,20 @@
                 </mc:Choice>
                 <mc:Fallback>
                   <w:pict>
-                    <v:rect id="shape_0" ID="Text Box 130" path="m0,0l-2147483645,0l-2147483645,-2147483646l0,-2147483646xe" fillcolor="white" stroked="t" o:allowincell="f" style="position:absolute;margin-left:11.45pt;margin-top:2.25pt;width:22.85pt;height:17.75pt;mso-wrap-style:none;v-text-anchor:middle" wp14:anchorId="687D1A61">
-                      <v:fill o:detectmouseclick="t" type="solid" color2="black"/>
-                      <v:stroke color="black" weight="9360" joinstyle="miter" endcap="flat"/>
+                    <v:rect w14:anchorId="7B705A79" id="Text Box 130" o:spid="_x0000_s1036" style="position:absolute;left:0;text-align:left;margin-left:11.45pt;margin-top:2.25pt;width:22.9pt;height:17.8pt;z-index:55;visibility:visible;mso-wrap-style:square;mso-wrap-distance-left:.4pt;mso-wrap-distance-top:.4pt;mso-wrap-distance-right:.4pt;mso-wrap-distance-bottom:.4pt;mso-position-horizontal:absolute;mso-position-horizontal-relative:text;mso-position-vertical:absolute;mso-position-vertical-relative:text;v-text-anchor:top" o:gfxdata="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" o:allowincell="f">
                       <v:textbox>
                         <w:txbxContent>
                           <w:p>
                             <w:pPr>
                               <w:pStyle w:val="FrameContents"/>
-                              <w:widowControl w:val="false"/>
+                              <w:widowControl w:val="0"/>
                               <w:rPr>
                                 <w:color w:val="000000"/>
                               </w:rPr>
                             </w:pPr>
-                            <w:r>
-                              <w:rPr/>
-                            </w:r>
                           </w:p>
                         </w:txbxContent>
                       </v:textbox>
-                      <w10:wrap type="none"/>
                     </v:rect>
                   </w:pict>
                 </mc:Fallback>
@@ -2883,9 +2829,7 @@
           </mc:Choice>
           <mc:Fallback>
             <w:pict>
-              <v:rect id="shape_0" ID="Text Box 128" path="m0,0l-2147483645,0l-2147483645,-2147483646l0,-2147483646xe" fillcolor="white" stroked="t" o:allowincell="f" style="position:absolute;margin-left:2.25pt;margin-top:18.6pt;width:22.85pt;height:17.75pt;mso-wrap-style:none;v-text-anchor:middle" wp14:anchorId="539A0562">
-                <v:fill o:detectmouseclick="t" type="solid" color2="black"/>
-                <v:stroke color="black" weight="9360" joinstyle="miter" endcap="flat"/>
+              <v:rect w14:anchorId="19532C6B" id="Text Box 128" o:spid="_x0000_s1037" style="position:absolute;left:0;text-align:left;margin-left:2.25pt;margin-top:18.6pt;width:22.9pt;height:17.8pt;z-index:43;visibility:visible;mso-wrap-style:square;mso-wrap-distance-left:.4pt;mso-wrap-distance-top:.4pt;mso-wrap-distance-right:.4pt;mso-wrap-distance-bottom:.4pt;mso-position-horizontal:absolute;mso-position-horizontal-relative:text;mso-position-vertical:absolute;mso-position-vertical-relative:text;v-text-anchor:top" o:gfxdata="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" o:allowincell="f">
                 <v:textbox>
                   <w:txbxContent>
                     <w:p>
@@ -2895,13 +2839,9 @@
                           <w:color w:val="000000"/>
                         </w:rPr>
                       </w:pPr>
-                      <w:r>
-                        <w:rPr/>
-                      </w:r>
                     </w:p>
                   </w:txbxContent>
                 </v:textbox>
-                <w10:wrap type="none"/>
               </v:rect>
             </w:pict>
           </mc:Fallback>
@@ -3056,9 +2996,7 @@
           </mc:Choice>
           <mc:Fallback>
             <w:pict>
-              <v:rect id="shape_0" ID="Text Box 129" path="m0,0l-2147483645,0l-2147483645,-2147483646l0,-2147483646xe" fillcolor="white" stroked="t" o:allowincell="f" style="position:absolute;margin-left:2.55pt;margin-top:-0.15pt;width:22.85pt;height:17.75pt;mso-wrap-style:none;v-text-anchor:middle" wp14:anchorId="2049E4C2">
-                <v:fill o:detectmouseclick="t" type="solid" color2="black"/>
-                <v:stroke color="black" weight="9360" joinstyle="miter" endcap="flat"/>
+              <v:rect w14:anchorId="58444898" id="Text Box 129" o:spid="_x0000_s1038" style="position:absolute;left:0;text-align:left;margin-left:2.55pt;margin-top:-.15pt;width:22.9pt;height:17.8pt;z-index:41;visibility:visible;mso-wrap-style:square;mso-wrap-distance-left:.4pt;mso-wrap-distance-top:.4pt;mso-wrap-distance-right:.4pt;mso-wrap-distance-bottom:.4pt;mso-position-horizontal:absolute;mso-position-horizontal-relative:text;mso-position-vertical:absolute;mso-position-vertical-relative:text;v-text-anchor:top" o:gfxdata="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" o:allowincell="f">
                 <v:textbox>
                   <w:txbxContent>
                     <w:p>
@@ -3068,13 +3006,9 @@
                           <w:color w:val="000000"/>
                         </w:rPr>
                       </w:pPr>
-                      <w:r>
-                        <w:rPr/>
-                      </w:r>
                     </w:p>
                   </w:txbxContent>
                 </v:textbox>
-                <w10:wrap type="none"/>
               </v:rect>
             </w:pict>
           </mc:Fallback>
@@ -3231,9 +3165,7 @@
           </mc:Choice>
           <mc:Fallback>
             <w:pict>
-              <v:rect id="shape_0" ID="Text Box 286" path="m0,0l-2147483645,0l-2147483645,-2147483646l0,-2147483646xe" fillcolor="white" stroked="t" o:allowincell="f" style="position:absolute;margin-left:18.5pt;margin-top:29.8pt;width:19.55pt;height:15.8pt;mso-wrap-style:none;v-text-anchor:middle" wp14:anchorId="322D1DB5">
-                <v:fill o:detectmouseclick="t" type="solid" color2="black"/>
-                <v:stroke color="black" weight="9360" joinstyle="miter" endcap="flat"/>
+              <v:rect w14:anchorId="32CD120A" id="Text Box 286" o:spid="_x0000_s1039" style="position:absolute;left:0;text-align:left;margin-left:18.5pt;margin-top:29.8pt;width:19.6pt;height:15.85pt;z-index:45;visibility:visible;mso-wrap-style:square;mso-wrap-distance-left:.4pt;mso-wrap-distance-top:.45pt;mso-wrap-distance-right:.4pt;mso-wrap-distance-bottom:.35pt;mso-position-horizontal:absolute;mso-position-horizontal-relative:text;mso-position-vertical:absolute;mso-position-vertical-relative:text;v-text-anchor:top" o:gfxdata="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" o:allowincell="f">
                 <v:textbox>
                   <w:txbxContent>
                     <w:p>
@@ -3243,13 +3175,9 @@
                           <w:color w:val="000000"/>
                         </w:rPr>
                       </w:pPr>
-                      <w:r>
-                        <w:rPr/>
-                      </w:r>
                     </w:p>
                   </w:txbxContent>
                 </v:textbox>
-                <w10:wrap type="none"/>
               </v:rect>
             </w:pict>
           </mc:Fallback>
@@ -3332,9 +3260,7 @@
           </mc:Choice>
           <mc:Fallback>
             <w:pict>
-              <v:rect id="shape_0" ID="Text Box 287" path="m0,0l-2147483645,0l-2147483645,-2147483646l0,-2147483646xe" fillcolor="white" stroked="t" o:allowincell="f" style="position:absolute;margin-left:87.45pt;margin-top:29.75pt;width:19.55pt;height:15.8pt;mso-wrap-style:none;v-text-anchor:middle" wp14:anchorId="3CD5E584">
-                <v:fill o:detectmouseclick="t" type="solid" color2="black"/>
-                <v:stroke color="black" weight="9360" joinstyle="miter" endcap="flat"/>
+              <v:rect w14:anchorId="47F24977" id="Text Box 287" o:spid="_x0000_s1040" style="position:absolute;left:0;text-align:left;margin-left:87.45pt;margin-top:29.75pt;width:19.6pt;height:15.85pt;z-index:47;visibility:visible;mso-wrap-style:square;mso-wrap-distance-left:.4pt;mso-wrap-distance-top:.45pt;mso-wrap-distance-right:.4pt;mso-wrap-distance-bottom:.35pt;mso-position-horizontal:absolute;mso-position-horizontal-relative:text;mso-position-vertical:absolute;mso-position-vertical-relative:text;v-text-anchor:top" o:gfxdata="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" o:allowincell="f">
                 <v:textbox>
                   <w:txbxContent>
                     <w:p>
@@ -3344,13 +3270,9 @@
                           <w:color w:val="000000"/>
                         </w:rPr>
                       </w:pPr>
-                      <w:r>
-                        <w:rPr/>
-                      </w:r>
                     </w:p>
                   </w:txbxContent>
                 </v:textbox>
-                <w10:wrap type="none"/>
               </v:rect>
             </w:pict>
           </mc:Fallback>
@@ -4461,26 +4383,20 @@
                 </mc:Choice>
                 <mc:Fallback>
                   <w:pict>
-                    <v:rect id="shape_0" ID="Rectangle 284" path="m0,0l-2147483645,0l-2147483645,-2147483646l0,-2147483646xe" fillcolor="white" stroked="t" o:allowincell="f" style="position:absolute;margin-left:4.4pt;margin-top:5.6pt;width:16.55pt;height:15.85pt;mso-wrap-style:none;v-text-anchor:middle" wp14:anchorId="7F6BD931">
-                      <v:fill o:detectmouseclick="t" type="solid" color2="black"/>
-                      <v:stroke color="black" weight="9360" joinstyle="miter" endcap="flat"/>
+                    <v:rect w14:anchorId="2BA62D31" id="Rectangle 284" o:spid="_x0000_s1041" style="position:absolute;left:0;text-align:left;margin-left:4.4pt;margin-top:5.6pt;width:16.6pt;height:15.9pt;z-index:8;visibility:visible;mso-wrap-style:square;mso-wrap-distance-left:.4pt;mso-wrap-distance-top:.4pt;mso-wrap-distance-right:.4pt;mso-wrap-distance-bottom:.4pt;mso-position-horizontal:absolute;mso-position-horizontal-relative:text;mso-position-vertical:absolute;mso-position-vertical-relative:text;v-text-anchor:top" o:gfxdata="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" o:allowincell="f">
                       <v:textbox>
                         <w:txbxContent>
                           <w:p>
                             <w:pPr>
                               <w:pStyle w:val="FrameContents"/>
-                              <w:widowControl w:val="false"/>
+                              <w:widowControl w:val="0"/>
                               <w:rPr>
                                 <w:color w:val="000000"/>
                               </w:rPr>
                             </w:pPr>
-                            <w:r>
-                              <w:rPr/>
-                            </w:r>
                           </w:p>
                         </w:txbxContent>
                       </v:textbox>
-                      <w10:wrap type="none"/>
                     </v:rect>
                   </w:pict>
                 </mc:Fallback>
@@ -7215,26 +7131,20 @@
                 </mc:Choice>
                 <mc:Fallback>
                   <w:pict>
-                    <v:rect id="shape_0" ID="Rectangle 4" path="m0,0l-2147483645,0l-2147483645,-2147483646l0,-2147483646xe" fillcolor="white" stroked="t" o:allowincell="f" style="position:absolute;margin-left:4.4pt;margin-top:5.6pt;width:16.55pt;height:15.85pt;mso-wrap-style:none;v-text-anchor:middle" wp14:anchorId="391E0E10">
-                      <v:fill o:detectmouseclick="t" type="solid" color2="black"/>
-                      <v:stroke color="black" weight="9360" joinstyle="miter" endcap="flat"/>
+                    <v:rect w14:anchorId="5F4A6C49" id="Rectangle 4" o:spid="_x0000_s1042" style="position:absolute;left:0;text-align:left;margin-left:4.4pt;margin-top:5.6pt;width:16.6pt;height:15.9pt;z-index:64;visibility:visible;mso-wrap-style:square;mso-wrap-distance-left:.4pt;mso-wrap-distance-top:.4pt;mso-wrap-distance-right:.4pt;mso-wrap-distance-bottom:.4pt;mso-position-horizontal:absolute;mso-position-horizontal-relative:text;mso-position-vertical:absolute;mso-position-vertical-relative:text;v-text-anchor:top" o:gfxdata="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" o:allowincell="f">
                       <v:textbox>
                         <w:txbxContent>
                           <w:p>
                             <w:pPr>
                               <w:pStyle w:val="FrameContents"/>
-                              <w:widowControl w:val="false"/>
+                              <w:widowControl w:val="0"/>
                               <w:rPr>
                                 <w:color w:val="000000"/>
                               </w:rPr>
                             </w:pPr>
-                            <w:r>
-                              <w:rPr/>
-                            </w:r>
                           </w:p>
                         </w:txbxContent>
                       </v:textbox>
-                      <w10:wrap type="none"/>
                     </v:rect>
                   </w:pict>
                 </mc:Fallback>
@@ -10328,16 +10238,23 @@
             <w:pPr>
               <w:widowControl w:val="0"/>
               <w:spacing w:before="120" w:after="120"/>
-              <w:jc w:val="both"/>
-              <w:rPr>
-                <w:rFonts w:eastAsia="Times New Roman"/>
-                <w:b/>
-                <w:bCs/>
+              <w:jc w:val="center"/>
+              <w:rPr>
+                <w:rFonts w:eastAsia="Times New Roman"/>
                 <w:sz w:val="24"/>
                 <w:szCs w:val="24"/>
                 <w:lang w:eastAsia="zh-CN"/>
               </w:rPr>
             </w:pPr>
+            <w:r>
+              <w:rPr>
+                <w:rFonts w:eastAsia="Times New Roman"/>
+                <w:sz w:val="24"/>
+                <w:szCs w:val="24"/>
+                <w:lang w:eastAsia="zh-CN"/>
+              </w:rPr>
+              <w:t>{create_company_approve_base_val_num}</w:t>
+            </w:r>
           </w:p>
         </w:tc>
         <w:tc>
@@ -12468,27 +12385,24 @@
                 </mc:Choice>
                 <mc:Fallback>
                   <w:pict>
-                    <v:rect id="shape_0" ID="Rectangle 247" path="m0,0l-2147483645,0l-2147483645,-2147483646l0,-2147483646xe" fillcolor="white" stroked="t" o:allowincell="f" style="position:absolute;margin-left:3.4pt;margin-top:5.6pt;width:16.55pt;height:15.85pt;mso-wrap-style:square;v-text-anchor:top" wp14:anchorId="290C60C9">
-                      <v:fill o:detectmouseclick="t" type="solid" color2="black"/>
-                      <v:stroke color="black" weight="9360" joinstyle="miter" endcap="flat"/>
+                    <v:rect w14:anchorId="4FA7CCEE" id="Rectangle 247" o:spid="_x0000_s1043" style="position:absolute;left:0;text-align:left;margin-left:3.4pt;margin-top:5.6pt;width:16.6pt;height:15.9pt;z-index:11;visibility:visible;mso-wrap-style:square;mso-wrap-distance-left:.4pt;mso-wrap-distance-top:.4pt;mso-wrap-distance-right:.4pt;mso-wrap-distance-bottom:.4pt;mso-position-horizontal:absolute;mso-position-horizontal-relative:text;mso-position-vertical:absolute;mso-position-vertical-relative:text;v-text-anchor:top" o:gfxdata="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" o:allowincell="f">
                       <v:textbox>
                         <w:txbxContent>
                           <w:p>
                             <w:pPr>
                               <w:pStyle w:val="FrameContents"/>
-                              <w:widowControl w:val="false"/>
+                              <w:widowControl w:val="0"/>
                               <w:tabs>
-                                <w:tab w:val="clear" w:pos="720"/>
-                                <w:tab w:val="left" w:pos="0" w:leader="dot"/>
-                                <w:tab w:val="left" w:pos="1440" w:leader="none"/>
-                                <w:tab w:val="left" w:pos="2160" w:leader="none"/>
-                                <w:tab w:val="left" w:pos="2880" w:leader="none"/>
-                                <w:tab w:val="left" w:pos="3600" w:leader="none"/>
-                                <w:tab w:val="left" w:pos="4320" w:leader="none"/>
-                                <w:tab w:val="left" w:pos="5040" w:leader="none"/>
-                                <w:tab w:val="left" w:pos="5475" w:leader="none"/>
-                                <w:tab w:val="left" w:pos="8789" w:leader="none"/>
-                                <w:tab w:val="right" w:pos="9072" w:leader="none"/>
+                                <w:tab w:val="left" w:leader="dot" w:pos="0"/>
+                                <w:tab w:val="left" w:pos="1440"/>
+                                <w:tab w:val="left" w:pos="2160"/>
+                                <w:tab w:val="left" w:pos="2880"/>
+                                <w:tab w:val="left" w:pos="3600"/>
+                                <w:tab w:val="left" w:pos="4320"/>
+                                <w:tab w:val="left" w:pos="5040"/>
+                                <w:tab w:val="left" w:pos="5475"/>
+                                <w:tab w:val="left" w:pos="8789"/>
+                                <w:tab w:val="right" w:pos="9072"/>
                               </w:tabs>
                               <w:spacing w:before="240" w:after="240"/>
                               <w:jc w:val="both"/>
@@ -12513,18 +12427,14 @@
                           <w:p>
                             <w:pPr>
                               <w:pStyle w:val="FrameContents"/>
-                              <w:widowControl w:val="false"/>
+                              <w:widowControl w:val="0"/>
                               <w:rPr>
                                 <w:color w:val="000000"/>
                               </w:rPr>
                             </w:pPr>
-                            <w:r>
-                              <w:rPr/>
-                            </w:r>
                           </w:p>
                         </w:txbxContent>
                       </v:textbox>
-                      <w10:wrap type="none"/>
                     </v:rect>
                   </w:pict>
                 </mc:Fallback>
@@ -12685,27 +12595,24 @@
                 </mc:Choice>
                 <mc:Fallback>
                   <w:pict>
-                    <v:rect id="shape_0" ID="Rectangle 246" path="m0,0l-2147483645,0l-2147483645,-2147483646l0,-2147483646xe" fillcolor="white" stroked="t" o:allowincell="f" style="position:absolute;margin-left:4.4pt;margin-top:5.6pt;width:16.55pt;height:15.85pt;mso-wrap-style:square;v-text-anchor:top" wp14:anchorId="5659D6CD">
-                      <v:fill o:detectmouseclick="t" type="solid" color2="black"/>
-                      <v:stroke color="black" weight="9360" joinstyle="miter" endcap="flat"/>
+                    <v:rect w14:anchorId="4F861D53" id="Rectangle 246" o:spid="_x0000_s1044" style="position:absolute;left:0;text-align:left;margin-left:4.4pt;margin-top:5.6pt;width:16.6pt;height:15.9pt;z-index:15;visibility:visible;mso-wrap-style:square;mso-wrap-distance-left:.4pt;mso-wrap-distance-top:.4pt;mso-wrap-distance-right:.4pt;mso-wrap-distance-bottom:.4pt;mso-position-horizontal:absolute;mso-position-horizontal-relative:text;mso-position-vertical:absolute;mso-position-vertical-relative:text;v-text-anchor:top" o:gfxdata="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" o:allowincell="f">
                       <v:textbox>
                         <w:txbxContent>
                           <w:p>
                             <w:pPr>
                               <w:pStyle w:val="FrameContents"/>
-                              <w:widowControl w:val="false"/>
+                              <w:widowControl w:val="0"/>
                               <w:tabs>
-                                <w:tab w:val="clear" w:pos="720"/>
-                                <w:tab w:val="left" w:pos="0" w:leader="dot"/>
-                                <w:tab w:val="left" w:pos="1440" w:leader="none"/>
-                                <w:tab w:val="left" w:pos="2160" w:leader="none"/>
-                                <w:tab w:val="left" w:pos="2880" w:leader="none"/>
-                                <w:tab w:val="left" w:pos="3600" w:leader="none"/>
-                                <w:tab w:val="left" w:pos="4320" w:leader="none"/>
-                                <w:tab w:val="left" w:pos="5040" w:leader="none"/>
-                                <w:tab w:val="left" w:pos="5475" w:leader="none"/>
-                                <w:tab w:val="left" w:pos="8789" w:leader="none"/>
-                                <w:tab w:val="right" w:pos="9072" w:leader="none"/>
+                                <w:tab w:val="left" w:leader="dot" w:pos="0"/>
+                                <w:tab w:val="left" w:pos="1440"/>
+                                <w:tab w:val="left" w:pos="2160"/>
+                                <w:tab w:val="left" w:pos="2880"/>
+                                <w:tab w:val="left" w:pos="3600"/>
+                                <w:tab w:val="left" w:pos="4320"/>
+                                <w:tab w:val="left" w:pos="5040"/>
+                                <w:tab w:val="left" w:pos="5475"/>
+                                <w:tab w:val="left" w:pos="8789"/>
+                                <w:tab w:val="right" w:pos="9072"/>
                               </w:tabs>
                               <w:spacing w:before="240" w:after="240"/>
                               <w:jc w:val="both"/>
@@ -12730,19 +12637,15 @@
                           <w:p>
                             <w:pPr>
                               <w:pStyle w:val="FrameContents"/>
-                              <w:widowControl w:val="false"/>
+                              <w:widowControl w:val="0"/>
                               <w:jc w:val="center"/>
                               <w:rPr>
                                 <w:color w:val="000000"/>
                               </w:rPr>
                             </w:pPr>
-                            <w:r>
-                              <w:rPr/>
-                            </w:r>
                           </w:p>
                         </w:txbxContent>
                       </v:textbox>
-                      <w10:wrap type="none"/>
                     </v:rect>
                   </w:pict>
                 </mc:Fallback>
@@ -12905,27 +12808,24 @@
                 </mc:Choice>
                 <mc:Fallback>
                   <w:pict>
-                    <v:rect id="shape_0" ID="Rectangle 245" path="m0,0l-2147483645,0l-2147483645,-2147483646l0,-2147483646xe" fillcolor="white" stroked="t" o:allowincell="f" style="position:absolute;margin-left:3.4pt;margin-top:5pt;width:16.55pt;height:15.85pt;mso-wrap-style:square;v-text-anchor:top" wp14:anchorId="3E9AF6A5">
-                      <v:fill o:detectmouseclick="t" type="solid" color2="black"/>
-                      <v:stroke color="black" weight="9360" joinstyle="miter" endcap="flat"/>
+                    <v:rect w14:anchorId="4D275257" id="Rectangle 245" o:spid="_x0000_s1045" style="position:absolute;left:0;text-align:left;margin-left:3.4pt;margin-top:5pt;width:16.6pt;height:15.9pt;z-index:13;visibility:visible;mso-wrap-style:square;mso-wrap-distance-left:.4pt;mso-wrap-distance-top:.4pt;mso-wrap-distance-right:.4pt;mso-wrap-distance-bottom:.4pt;mso-position-horizontal:absolute;mso-position-horizontal-relative:text;mso-position-vertical:absolute;mso-position-vertical-relative:text;v-text-anchor:top" o:gfxdata="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" o:allowincell="f">
                       <v:textbox>
                         <w:txbxContent>
                           <w:p>
                             <w:pPr>
                               <w:pStyle w:val="FrameContents"/>
-                              <w:widowControl w:val="false"/>
+                              <w:widowControl w:val="0"/>
                               <w:tabs>
-                                <w:tab w:val="clear" w:pos="720"/>
-                                <w:tab w:val="left" w:pos="0" w:leader="dot"/>
-                                <w:tab w:val="left" w:pos="1440" w:leader="none"/>
-                                <w:tab w:val="left" w:pos="2160" w:leader="none"/>
-                                <w:tab w:val="left" w:pos="2880" w:leader="none"/>
-                                <w:tab w:val="left" w:pos="3600" w:leader="none"/>
-                                <w:tab w:val="left" w:pos="4320" w:leader="none"/>
-                                <w:tab w:val="left" w:pos="5040" w:leader="none"/>
-                                <w:tab w:val="left" w:pos="5475" w:leader="none"/>
-                                <w:tab w:val="left" w:pos="8789" w:leader="none"/>
-                                <w:tab w:val="right" w:pos="9072" w:leader="none"/>
+                                <w:tab w:val="left" w:leader="dot" w:pos="0"/>
+                                <w:tab w:val="left" w:pos="1440"/>
+                                <w:tab w:val="left" w:pos="2160"/>
+                                <w:tab w:val="left" w:pos="2880"/>
+                                <w:tab w:val="left" w:pos="3600"/>
+                                <w:tab w:val="left" w:pos="4320"/>
+                                <w:tab w:val="left" w:pos="5040"/>
+                                <w:tab w:val="left" w:pos="5475"/>
+                                <w:tab w:val="left" w:pos="8789"/>
+                                <w:tab w:val="right" w:pos="9072"/>
                               </w:tabs>
                               <w:spacing w:before="240" w:after="240"/>
                               <w:jc w:val="both"/>
@@ -12950,19 +12850,15 @@
                           <w:p>
                             <w:pPr>
                               <w:pStyle w:val="FrameContents"/>
-                              <w:widowControl w:val="false"/>
+                              <w:widowControl w:val="0"/>
                               <w:jc w:val="center"/>
                               <w:rPr>
                                 <w:color w:val="000000"/>
                               </w:rPr>
                             </w:pPr>
-                            <w:r>
-                              <w:rPr/>
-                            </w:r>
                           </w:p>
                         </w:txbxContent>
                       </v:textbox>
-                      <w10:wrap type="none"/>
                     </v:rect>
                   </w:pict>
                 </mc:Fallback>
@@ -13123,27 +13019,24 @@
                 </mc:Choice>
                 <mc:Fallback>
                   <w:pict>
-                    <v:rect id="shape_0" ID="Rectangle 244" path="m0,0l-2147483645,0l-2147483645,-2147483646l0,-2147483646xe" fillcolor="white" stroked="t" o:allowincell="f" style="position:absolute;margin-left:4.4pt;margin-top:5pt;width:16.55pt;height:15.85pt;mso-wrap-style:square;v-text-anchor:top" wp14:anchorId="23206C06">
-                      <v:fill o:detectmouseclick="t" type="solid" color2="black"/>
-                      <v:stroke color="black" weight="9360" joinstyle="miter" endcap="flat"/>
+                    <v:rect w14:anchorId="1302D2B6" id="Rectangle 244" o:spid="_x0000_s1046" style="position:absolute;left:0;text-align:left;margin-left:4.4pt;margin-top:5pt;width:16.6pt;height:15.9pt;z-index:17;visibility:visible;mso-wrap-style:square;mso-wrap-distance-left:.4pt;mso-wrap-distance-top:.4pt;mso-wrap-distance-right:.4pt;mso-wrap-distance-bottom:.4pt;mso-position-horizontal:absolute;mso-position-horizontal-relative:text;mso-position-vertical:absolute;mso-position-vertical-relative:text;v-text-anchor:top" o:gfxdata="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" o:allowincell="f">
                       <v:textbox>
                         <w:txbxContent>
                           <w:p>
                             <w:pPr>
                               <w:pStyle w:val="FrameContents"/>
-                              <w:widowControl w:val="false"/>
+                              <w:widowControl w:val="0"/>
                               <w:tabs>
-                                <w:tab w:val="clear" w:pos="720"/>
-                                <w:tab w:val="left" w:pos="0" w:leader="dot"/>
-                                <w:tab w:val="left" w:pos="1440" w:leader="none"/>
-                                <w:tab w:val="left" w:pos="2160" w:leader="none"/>
-                                <w:tab w:val="left" w:pos="2880" w:leader="none"/>
-                                <w:tab w:val="left" w:pos="3600" w:leader="none"/>
-                                <w:tab w:val="left" w:pos="4320" w:leader="none"/>
-                                <w:tab w:val="left" w:pos="5040" w:leader="none"/>
-                                <w:tab w:val="left" w:pos="5475" w:leader="none"/>
-                                <w:tab w:val="left" w:pos="8789" w:leader="none"/>
-                                <w:tab w:val="right" w:pos="9072" w:leader="none"/>
+                                <w:tab w:val="left" w:leader="dot" w:pos="0"/>
+                                <w:tab w:val="left" w:pos="1440"/>
+                                <w:tab w:val="left" w:pos="2160"/>
+                                <w:tab w:val="left" w:pos="2880"/>
+                                <w:tab w:val="left" w:pos="3600"/>
+                                <w:tab w:val="left" w:pos="4320"/>
+                                <w:tab w:val="left" w:pos="5040"/>
+                                <w:tab w:val="left" w:pos="5475"/>
+                                <w:tab w:val="left" w:pos="8789"/>
+                                <w:tab w:val="right" w:pos="9072"/>
                               </w:tabs>
                               <w:spacing w:before="240" w:after="240"/>
                               <w:jc w:val="both"/>
@@ -13168,19 +13061,15 @@
                           <w:p>
                             <w:pPr>
                               <w:pStyle w:val="FrameContents"/>
-                              <w:widowControl w:val="false"/>
+                              <w:widowControl w:val="0"/>
                               <w:jc w:val="center"/>
                               <w:rPr>
                                 <w:color w:val="000000"/>
                               </w:rPr>
                             </w:pPr>
-                            <w:r>
-                              <w:rPr/>
-                            </w:r>
                           </w:p>
                         </w:txbxContent>
                       </v:textbox>
-                      <w10:wrap type="none"/>
                     </v:rect>
                   </w:pict>
                 </mc:Fallback>

--- a/uploads/files/create_company/create_company_File_2_PhuLuc_I_2_GiayDeNghiDangKiMTV.docx
+++ b/uploads/files/create_company/create_company_File_2_PhuLuc_I_2_GiayDeNghiDangKiMTV.docx
@@ -3920,13 +3920,31 @@
       </w:r>
       <w:r>
         <w:rPr>
-          <w:rFonts w:eastAsia="Times New Roman"/>
           <w:color w:val="FF0000"/>
           <w:sz w:val="24"/>
           <w:szCs w:val="24"/>
-          <w:lang w:eastAsia="zh-CN"/>
-        </w:rPr>
-        <w:t>{#create_company_approve_present_person == 'personal'}</w:t>
+        </w:rPr>
+        <w:t>{#present_person}</w:t>
+      </w:r>
+      <w:r>
+        <w:rPr>
+          <w:rFonts w:eastAsia="Times New Roman"/>
+          <w:color w:val="FF0000"/>
+          <w:sz w:val="24"/>
+          <w:szCs w:val="24"/>
+          <w:lang w:eastAsia="zh-CN"/>
+        </w:rPr>
+        <w:t>{#</w:t>
+      </w:r>
+      <w:r>
+        <w:rPr>
+          <w:rFonts w:eastAsia="Times New Roman"/>
+          <w:color w:val="FF0000"/>
+          <w:sz w:val="24"/>
+          <w:szCs w:val="24"/>
+          <w:lang w:eastAsia="zh-CN"/>
+        </w:rPr>
+        <w:t>present_person == 'personal'}</w:t>
       </w:r>
     </w:p>
     <w:p>
@@ -4051,7 +4069,57 @@
           <w:szCs w:val="24"/>
           <w:lang w:eastAsia="zh-CN"/>
         </w:rPr>
-        <w:t xml:space="preserve">): {create_company_approve_origin_person_name | upper} Giới tính: {create_company_approve_origin_person_gender} </w:t>
+        <w:t>): {</w:t>
+      </w:r>
+      <w:r>
+        <w:rPr>
+          <w:rFonts w:eastAsia="Times New Roman"/>
+          <w:color w:val="000000" w:themeColor="text1"/>
+          <w:sz w:val="24"/>
+          <w:szCs w:val="24"/>
+          <w:lang w:eastAsia="zh-CN"/>
+        </w:rPr>
+        <w:t>name</w:t>
+      </w:r>
+      <w:r>
+        <w:rPr>
+          <w:rFonts w:eastAsia="Times New Roman"/>
+          <w:color w:val="000000" w:themeColor="text1"/>
+          <w:sz w:val="24"/>
+          <w:szCs w:val="24"/>
+          <w:lang w:eastAsia="zh-CN"/>
+        </w:rPr>
+        <w:t xml:space="preserve"> </w:t>
+      </w:r>
+      <w:r>
+        <w:rPr>
+          <w:rFonts w:eastAsia="Times New Roman"/>
+          <w:color w:val="000000" w:themeColor="text1"/>
+          <w:sz w:val="24"/>
+          <w:szCs w:val="24"/>
+          <w:lang w:eastAsia="zh-CN"/>
+        </w:rPr>
+        <w:t>| upper} Giới tính: {</w:t>
+      </w:r>
+      <w:r>
+        <w:rPr>
+          <w:rFonts w:eastAsia="Times New Roman"/>
+          <w:color w:val="000000" w:themeColor="text1"/>
+          <w:sz w:val="24"/>
+          <w:szCs w:val="24"/>
+          <w:lang w:eastAsia="zh-CN"/>
+        </w:rPr>
+        <w:t>gender</w:t>
+      </w:r>
+      <w:r>
+        <w:rPr>
+          <w:rFonts w:eastAsia="Times New Roman"/>
+          <w:color w:val="000000" w:themeColor="text1"/>
+          <w:sz w:val="24"/>
+          <w:szCs w:val="24"/>
+          <w:lang w:eastAsia="zh-CN"/>
+        </w:rPr>
+        <w:t xml:space="preserve">} </w:t>
       </w:r>
     </w:p>
     <w:p>
@@ -4077,7 +4145,27 @@
           <w:szCs w:val="24"/>
           <w:lang w:eastAsia="zh-CN"/>
         </w:rPr>
-        <w:t>Sinh ngày: {create_company_approve_origin_person_birth_day}</w:t>
+        <w:t>Sinh ngày: {</w:t>
+      </w:r>
+      <w:r>
+        <w:rPr>
+          <w:rFonts w:eastAsia="Times New Roman"/>
+          <w:color w:val="000000" w:themeColor="text1"/>
+          <w:sz w:val="24"/>
+          <w:szCs w:val="24"/>
+          <w:lang w:eastAsia="zh-CN"/>
+        </w:rPr>
+        <w:t>birth_day</w:t>
+      </w:r>
+      <w:r>
+        <w:rPr>
+          <w:rFonts w:eastAsia="Times New Roman"/>
+          <w:color w:val="000000" w:themeColor="text1"/>
+          <w:sz w:val="24"/>
+          <w:szCs w:val="24"/>
+          <w:lang w:eastAsia="zh-CN"/>
+        </w:rPr>
+        <w:t>}</w:t>
       </w:r>
       <w:r>
         <w:rPr>
@@ -4099,7 +4187,27 @@
           <w:szCs w:val="24"/>
           <w:lang w:eastAsia="zh-CN"/>
         </w:rPr>
-        <w:t>Dân tộc: {create_company_approve_origin_person_per_type}      Quốc tịch: Việt Nam</w:t>
+        <w:t>Dân tộc: {</w:t>
+      </w:r>
+      <w:r>
+        <w:rPr>
+          <w:rFonts w:eastAsia="Times New Roman"/>
+          <w:color w:val="000000" w:themeColor="text1"/>
+          <w:sz w:val="24"/>
+          <w:szCs w:val="24"/>
+          <w:lang w:eastAsia="zh-CN"/>
+        </w:rPr>
+        <w:t>per_type</w:t>
+      </w:r>
+      <w:r>
+        <w:rPr>
+          <w:rFonts w:eastAsia="Times New Roman"/>
+          <w:color w:val="000000" w:themeColor="text1"/>
+          <w:sz w:val="24"/>
+          <w:szCs w:val="24"/>
+          <w:lang w:eastAsia="zh-CN"/>
+        </w:rPr>
+        <w:t>}      Quốc tịch: Việt Nam</w:t>
       </w:r>
     </w:p>
     <w:p>
@@ -4700,7 +4808,27 @@
           <w:szCs w:val="24"/>
           <w:lang w:eastAsia="zh-CN"/>
         </w:rPr>
-        <w:t>Số giấy tờ pháp lý của cá nhân: {create_company_approve_origin_person_doc_code}</w:t>
+        <w:t>Số giấy tờ pháp lý của cá nhân: {</w:t>
+      </w:r>
+      <w:r>
+        <w:rPr>
+          <w:rFonts w:eastAsia="Times New Roman"/>
+          <w:color w:val="000000" w:themeColor="text1"/>
+          <w:sz w:val="24"/>
+          <w:szCs w:val="24"/>
+          <w:lang w:eastAsia="zh-CN"/>
+        </w:rPr>
+        <w:t>doc_code</w:t>
+      </w:r>
+      <w:r>
+        <w:rPr>
+          <w:rFonts w:eastAsia="Times New Roman"/>
+          <w:color w:val="000000" w:themeColor="text1"/>
+          <w:sz w:val="24"/>
+          <w:szCs w:val="24"/>
+          <w:lang w:eastAsia="zh-CN"/>
+        </w:rPr>
+        <w:t>}</w:t>
       </w:r>
     </w:p>
     <w:p>
@@ -4725,7 +4853,27 @@
           <w:szCs w:val="24"/>
           <w:lang w:eastAsia="zh-CN"/>
         </w:rPr>
-        <w:t>Ngày cấp: {create_company_approve_origin_person_doc_time_provide}</w:t>
+        <w:t>Ngày cấp: {</w:t>
+      </w:r>
+      <w:r>
+        <w:rPr>
+          <w:rFonts w:eastAsia="Times New Roman"/>
+          <w:color w:val="000000" w:themeColor="text1"/>
+          <w:sz w:val="24"/>
+          <w:szCs w:val="24"/>
+          <w:lang w:eastAsia="zh-CN"/>
+        </w:rPr>
+        <w:t>doc_time_provide</w:t>
+      </w:r>
+      <w:r>
+        <w:rPr>
+          <w:rFonts w:eastAsia="Times New Roman"/>
+          <w:color w:val="000000" w:themeColor="text1"/>
+          <w:sz w:val="24"/>
+          <w:szCs w:val="24"/>
+          <w:lang w:eastAsia="zh-CN"/>
+        </w:rPr>
+        <w:t>}</w:t>
       </w:r>
       <w:r>
         <w:rPr>
@@ -4747,7 +4895,27 @@
           <w:szCs w:val="24"/>
           <w:lang w:eastAsia="zh-CN"/>
         </w:rPr>
-        <w:t>Nơi cấp: {create_company_approve_origin_person_doc_place_provide} Ngày hết hạn (</w:t>
+        <w:t>Nơi cấp: {</w:t>
+      </w:r>
+      <w:r>
+        <w:rPr>
+          <w:rFonts w:eastAsia="Times New Roman"/>
+          <w:color w:val="000000" w:themeColor="text1"/>
+          <w:sz w:val="24"/>
+          <w:szCs w:val="24"/>
+          <w:lang w:eastAsia="zh-CN"/>
+        </w:rPr>
+        <w:t>doc_place_provide</w:t>
+      </w:r>
+      <w:r>
+        <w:rPr>
+          <w:rFonts w:eastAsia="Times New Roman"/>
+          <w:color w:val="000000" w:themeColor="text1"/>
+          <w:sz w:val="24"/>
+          <w:szCs w:val="24"/>
+          <w:lang w:eastAsia="zh-CN"/>
+        </w:rPr>
+        <w:t>} Ngày hết hạn (</w:t>
       </w:r>
       <w:r>
         <w:rPr>
@@ -4832,7 +5000,47 @@
           <w:szCs w:val="24"/>
           <w:lang w:eastAsia="zh-CN"/>
         </w:rPr>
-        <w:t>Số nhà, ngách, hẻm, ngõ, đường phố/tổ/xóm/ấp/thôn: {create_company_approve_origin_person_current_address}</w:t>
+        <w:t>Số nhà, ngách, hẻm, ngõ, đường phố/tổ/xóm/ấp/thôn: {</w:t>
+      </w:r>
+      <w:r>
+        <w:rPr>
+          <w:rFonts w:eastAsia="Times New Roman"/>
+          <w:color w:val="000000" w:themeColor="text1"/>
+          <w:sz w:val="24"/>
+          <w:szCs w:val="24"/>
+          <w:lang w:eastAsia="zh-CN"/>
+        </w:rPr>
+        <w:t>current</w:t>
+      </w:r>
+      <w:r>
+        <w:rPr>
+          <w:rFonts w:eastAsia="Times New Roman"/>
+          <w:color w:val="000000" w:themeColor="text1"/>
+          <w:sz w:val="24"/>
+          <w:szCs w:val="24"/>
+          <w:lang w:eastAsia="zh-CN"/>
+        </w:rPr>
+        <w:t>.</w:t>
+      </w:r>
+      <w:r>
+        <w:rPr>
+          <w:rFonts w:eastAsia="Times New Roman"/>
+          <w:color w:val="000000" w:themeColor="text1"/>
+          <w:sz w:val="24"/>
+          <w:szCs w:val="24"/>
+          <w:lang w:eastAsia="zh-CN"/>
+        </w:rPr>
+        <w:t>address</w:t>
+      </w:r>
+      <w:r>
+        <w:rPr>
+          <w:rFonts w:eastAsia="Times New Roman"/>
+          <w:color w:val="000000" w:themeColor="text1"/>
+          <w:sz w:val="24"/>
+          <w:szCs w:val="24"/>
+          <w:lang w:eastAsia="zh-CN"/>
+        </w:rPr>
+        <w:t>}</w:t>
       </w:r>
     </w:p>
     <w:p>
@@ -4857,7 +5065,47 @@
           <w:szCs w:val="24"/>
           <w:lang w:eastAsia="zh-CN"/>
         </w:rPr>
-        <w:t>Xã/Phường/Thị trấn: {create_company_approve_origin_person_current_town}</w:t>
+        <w:t>Xã/Phường/Thị trấn: {</w:t>
+      </w:r>
+      <w:r>
+        <w:rPr>
+          <w:rFonts w:eastAsia="Times New Roman"/>
+          <w:color w:val="000000" w:themeColor="text1"/>
+          <w:sz w:val="24"/>
+          <w:szCs w:val="24"/>
+          <w:lang w:eastAsia="zh-CN"/>
+        </w:rPr>
+        <w:t>current</w:t>
+      </w:r>
+      <w:r>
+        <w:rPr>
+          <w:rFonts w:eastAsia="Times New Roman"/>
+          <w:color w:val="000000" w:themeColor="text1"/>
+          <w:sz w:val="24"/>
+          <w:szCs w:val="24"/>
+          <w:lang w:eastAsia="zh-CN"/>
+        </w:rPr>
+        <w:t>.</w:t>
+      </w:r>
+      <w:r>
+        <w:rPr>
+          <w:rFonts w:eastAsia="Times New Roman"/>
+          <w:color w:val="000000" w:themeColor="text1"/>
+          <w:sz w:val="24"/>
+          <w:szCs w:val="24"/>
+          <w:lang w:eastAsia="zh-CN"/>
+        </w:rPr>
+        <w:t>town</w:t>
+      </w:r>
+      <w:r>
+        <w:rPr>
+          <w:rFonts w:eastAsia="Times New Roman"/>
+          <w:color w:val="000000" w:themeColor="text1"/>
+          <w:sz w:val="24"/>
+          <w:szCs w:val="24"/>
+          <w:lang w:eastAsia="zh-CN"/>
+        </w:rPr>
+        <w:t>}</w:t>
       </w:r>
     </w:p>
     <w:p>
@@ -4882,8 +5130,47 @@
           <w:szCs w:val="24"/>
           <w:lang w:eastAsia="zh-CN"/>
         </w:rPr>
-        <w:lastRenderedPageBreak/>
-        <w:t>Quận/Huyện/Thị xã/Thành phố thuộc tỉnh: {create_company_approve_origin_person_current_district}</w:t>
+        <w:t>Quận/Huyện/Thị xã/Thành phố thuộc tỉnh: {</w:t>
+      </w:r>
+      <w:r>
+        <w:rPr>
+          <w:rFonts w:eastAsia="Times New Roman"/>
+          <w:color w:val="000000" w:themeColor="text1"/>
+          <w:sz w:val="24"/>
+          <w:szCs w:val="24"/>
+          <w:lang w:eastAsia="zh-CN"/>
+        </w:rPr>
+        <w:t>current</w:t>
+      </w:r>
+      <w:r>
+        <w:rPr>
+          <w:rFonts w:eastAsia="Times New Roman"/>
+          <w:color w:val="000000" w:themeColor="text1"/>
+          <w:sz w:val="24"/>
+          <w:szCs w:val="24"/>
+          <w:lang w:eastAsia="zh-CN"/>
+        </w:rPr>
+        <w:t>.</w:t>
+      </w:r>
+      <w:r>
+        <w:rPr>
+          <w:rFonts w:eastAsia="Times New Roman"/>
+          <w:color w:val="000000" w:themeColor="text1"/>
+          <w:sz w:val="24"/>
+          <w:szCs w:val="24"/>
+          <w:lang w:eastAsia="zh-CN"/>
+        </w:rPr>
+        <w:t>district</w:t>
+      </w:r>
+      <w:r>
+        <w:rPr>
+          <w:rFonts w:eastAsia="Times New Roman"/>
+          <w:color w:val="000000" w:themeColor="text1"/>
+          <w:sz w:val="24"/>
+          <w:szCs w:val="24"/>
+          <w:lang w:eastAsia="zh-CN"/>
+        </w:rPr>
+        <w:t>}</w:t>
       </w:r>
     </w:p>
     <w:p>
@@ -4909,7 +5196,47 @@
           <w:szCs w:val="24"/>
           <w:lang w:eastAsia="zh-CN"/>
         </w:rPr>
-        <w:t>Tỉnh/Thành phố: {create_company_approve_origin_person_current_city}</w:t>
+        <w:t>Tỉnh/Thành phố: {</w:t>
+      </w:r>
+      <w:r>
+        <w:rPr>
+          <w:rFonts w:eastAsia="Times New Roman"/>
+          <w:color w:val="000000" w:themeColor="text1"/>
+          <w:sz w:val="24"/>
+          <w:szCs w:val="24"/>
+          <w:lang w:eastAsia="zh-CN"/>
+        </w:rPr>
+        <w:t>current</w:t>
+      </w:r>
+      <w:r>
+        <w:rPr>
+          <w:rFonts w:eastAsia="Times New Roman"/>
+          <w:color w:val="000000" w:themeColor="text1"/>
+          <w:sz w:val="24"/>
+          <w:szCs w:val="24"/>
+          <w:lang w:eastAsia="zh-CN"/>
+        </w:rPr>
+        <w:t>.</w:t>
+      </w:r>
+      <w:r>
+        <w:rPr>
+          <w:rFonts w:eastAsia="Times New Roman"/>
+          <w:color w:val="000000" w:themeColor="text1"/>
+          <w:sz w:val="24"/>
+          <w:szCs w:val="24"/>
+          <w:lang w:eastAsia="zh-CN"/>
+        </w:rPr>
+        <w:t>city</w:t>
+      </w:r>
+      <w:r>
+        <w:rPr>
+          <w:rFonts w:eastAsia="Times New Roman"/>
+          <w:color w:val="000000" w:themeColor="text1"/>
+          <w:sz w:val="24"/>
+          <w:szCs w:val="24"/>
+          <w:lang w:eastAsia="zh-CN"/>
+        </w:rPr>
+        <w:t>}</w:t>
       </w:r>
     </w:p>
     <w:p>
@@ -4959,6 +5286,7 @@
           <w:szCs w:val="24"/>
           <w:lang w:eastAsia="zh-CN"/>
         </w:rPr>
+        <w:lastRenderedPageBreak/>
         <w:t xml:space="preserve">Địa chỉ liên lạc: </w:t>
       </w:r>
     </w:p>
@@ -4984,7 +5312,47 @@
           <w:szCs w:val="24"/>
           <w:lang w:eastAsia="zh-CN"/>
         </w:rPr>
-        <w:t>Số nhà, ngách, hẻm, ngõ, đường phố/tổ/xóm/ấp/thôn: {create_company_approve_origin_person_contact_address}</w:t>
+        <w:t>Số nhà, ngách, hẻm, ngõ, đường phố/tổ/xóm/ấp/thôn: {</w:t>
+      </w:r>
+      <w:r>
+        <w:rPr>
+          <w:rFonts w:eastAsia="Times New Roman"/>
+          <w:color w:val="000000" w:themeColor="text1"/>
+          <w:sz w:val="24"/>
+          <w:szCs w:val="24"/>
+          <w:lang w:eastAsia="zh-CN"/>
+        </w:rPr>
+        <w:t>contact</w:t>
+      </w:r>
+      <w:r>
+        <w:rPr>
+          <w:rFonts w:eastAsia="Times New Roman"/>
+          <w:color w:val="000000" w:themeColor="text1"/>
+          <w:sz w:val="24"/>
+          <w:szCs w:val="24"/>
+          <w:lang w:eastAsia="zh-CN"/>
+        </w:rPr>
+        <w:t>.</w:t>
+      </w:r>
+      <w:r>
+        <w:rPr>
+          <w:rFonts w:eastAsia="Times New Roman"/>
+          <w:color w:val="000000" w:themeColor="text1"/>
+          <w:sz w:val="24"/>
+          <w:szCs w:val="24"/>
+          <w:lang w:eastAsia="zh-CN"/>
+        </w:rPr>
+        <w:t>address</w:t>
+      </w:r>
+      <w:r>
+        <w:rPr>
+          <w:rFonts w:eastAsia="Times New Roman"/>
+          <w:color w:val="000000" w:themeColor="text1"/>
+          <w:sz w:val="24"/>
+          <w:szCs w:val="24"/>
+          <w:lang w:eastAsia="zh-CN"/>
+        </w:rPr>
+        <w:t>}</w:t>
       </w:r>
     </w:p>
     <w:p>
@@ -5009,7 +5377,47 @@
           <w:szCs w:val="24"/>
           <w:lang w:eastAsia="zh-CN"/>
         </w:rPr>
-        <w:t>Xã/Phường/Thị trấn: {create_company_approve_origin_person_contact_town}</w:t>
+        <w:t>Xã/Phường/Thị trấn: {</w:t>
+      </w:r>
+      <w:r>
+        <w:rPr>
+          <w:rFonts w:eastAsia="Times New Roman"/>
+          <w:color w:val="000000" w:themeColor="text1"/>
+          <w:sz w:val="24"/>
+          <w:szCs w:val="24"/>
+          <w:lang w:eastAsia="zh-CN"/>
+        </w:rPr>
+        <w:t>contact</w:t>
+      </w:r>
+      <w:r>
+        <w:rPr>
+          <w:rFonts w:eastAsia="Times New Roman"/>
+          <w:color w:val="000000" w:themeColor="text1"/>
+          <w:sz w:val="24"/>
+          <w:szCs w:val="24"/>
+          <w:lang w:eastAsia="zh-CN"/>
+        </w:rPr>
+        <w:t>.</w:t>
+      </w:r>
+      <w:r>
+        <w:rPr>
+          <w:rFonts w:eastAsia="Times New Roman"/>
+          <w:color w:val="000000" w:themeColor="text1"/>
+          <w:sz w:val="24"/>
+          <w:szCs w:val="24"/>
+          <w:lang w:eastAsia="zh-CN"/>
+        </w:rPr>
+        <w:t>town</w:t>
+      </w:r>
+      <w:r>
+        <w:rPr>
+          <w:rFonts w:eastAsia="Times New Roman"/>
+          <w:color w:val="000000" w:themeColor="text1"/>
+          <w:sz w:val="24"/>
+          <w:szCs w:val="24"/>
+          <w:lang w:eastAsia="zh-CN"/>
+        </w:rPr>
+        <w:t>}</w:t>
       </w:r>
     </w:p>
     <w:p>
@@ -5034,7 +5442,47 @@
           <w:szCs w:val="24"/>
           <w:lang w:eastAsia="zh-CN"/>
         </w:rPr>
-        <w:t>Quận/Huyện/Thị xã/Thành phố thuộc tỉnh: {create_company_approve_origin_person_contact_district}</w:t>
+        <w:t>Quận/Huyện/Thị xã/Thành phố thuộc tỉnh: {</w:t>
+      </w:r>
+      <w:r>
+        <w:rPr>
+          <w:rFonts w:eastAsia="Times New Roman"/>
+          <w:color w:val="000000" w:themeColor="text1"/>
+          <w:sz w:val="24"/>
+          <w:szCs w:val="24"/>
+          <w:lang w:eastAsia="zh-CN"/>
+        </w:rPr>
+        <w:t>contact</w:t>
+      </w:r>
+      <w:r>
+        <w:rPr>
+          <w:rFonts w:eastAsia="Times New Roman"/>
+          <w:color w:val="000000" w:themeColor="text1"/>
+          <w:sz w:val="24"/>
+          <w:szCs w:val="24"/>
+          <w:lang w:eastAsia="zh-CN"/>
+        </w:rPr>
+        <w:t>.</w:t>
+      </w:r>
+      <w:r>
+        <w:rPr>
+          <w:rFonts w:eastAsia="Times New Roman"/>
+          <w:color w:val="000000" w:themeColor="text1"/>
+          <w:sz w:val="24"/>
+          <w:szCs w:val="24"/>
+          <w:lang w:eastAsia="zh-CN"/>
+        </w:rPr>
+        <w:t>district</w:t>
+      </w:r>
+      <w:r>
+        <w:rPr>
+          <w:rFonts w:eastAsia="Times New Roman"/>
+          <w:color w:val="000000" w:themeColor="text1"/>
+          <w:sz w:val="24"/>
+          <w:szCs w:val="24"/>
+          <w:lang w:eastAsia="zh-CN"/>
+        </w:rPr>
+        <w:t>}</w:t>
       </w:r>
     </w:p>
     <w:p>
@@ -5060,7 +5508,47 @@
           <w:szCs w:val="24"/>
           <w:lang w:eastAsia="zh-CN"/>
         </w:rPr>
-        <w:t>Tỉnh/Thành phố: {create_company_approve_origin_person_contact_city}</w:t>
+        <w:t>Tỉnh/Thành phố: {</w:t>
+      </w:r>
+      <w:r>
+        <w:rPr>
+          <w:rFonts w:eastAsia="Times New Roman"/>
+          <w:color w:val="000000" w:themeColor="text1"/>
+          <w:sz w:val="24"/>
+          <w:szCs w:val="24"/>
+          <w:lang w:eastAsia="zh-CN"/>
+        </w:rPr>
+        <w:t>contact</w:t>
+      </w:r>
+      <w:r>
+        <w:rPr>
+          <w:rFonts w:eastAsia="Times New Roman"/>
+          <w:color w:val="000000" w:themeColor="text1"/>
+          <w:sz w:val="24"/>
+          <w:szCs w:val="24"/>
+          <w:lang w:eastAsia="zh-CN"/>
+        </w:rPr>
+        <w:t>.</w:t>
+      </w:r>
+      <w:r>
+        <w:rPr>
+          <w:rFonts w:eastAsia="Times New Roman"/>
+          <w:color w:val="000000" w:themeColor="text1"/>
+          <w:sz w:val="24"/>
+          <w:szCs w:val="24"/>
+          <w:lang w:eastAsia="zh-CN"/>
+        </w:rPr>
+        <w:t>city</w:t>
+      </w:r>
+      <w:r>
+        <w:rPr>
+          <w:rFonts w:eastAsia="Times New Roman"/>
+          <w:color w:val="000000" w:themeColor="text1"/>
+          <w:sz w:val="24"/>
+          <w:szCs w:val="24"/>
+          <w:lang w:eastAsia="zh-CN"/>
+        </w:rPr>
+        <w:t>}</w:t>
       </w:r>
     </w:p>
     <w:p>
@@ -6395,7 +6883,6 @@
                 <w:szCs w:val="24"/>
                 <w:lang w:val="fr-FR" w:eastAsia="zh-CN"/>
               </w:rPr>
-              <w:lastRenderedPageBreak/>
               <w:t>Hội đồng thành viên, Giám đốc hoặc Tổng Giám đốc</w:t>
             </w:r>
           </w:p>
@@ -6661,7 +7148,7 @@
           <w:szCs w:val="24"/>
           <w:lang w:val="fr-FR" w:eastAsia="zh-CN"/>
         </w:rPr>
-        <w:t>{/}{#create_company_approve_present_person== 'organization'}</w:t>
+        <w:t>{/}{#present_person== 'organization'}</w:t>
       </w:r>
       <w:r>
         <w:rPr>
@@ -6743,6 +7230,7 @@
           <w:szCs w:val="24"/>
           <w:lang w:eastAsia="zh-CN"/>
         </w:rPr>
+        <w:lastRenderedPageBreak/>
         <w:t>- Thông tin về chủ sở hữu:</w:t>
       </w:r>
     </w:p>
@@ -8335,7 +8823,40 @@
           <w:szCs w:val="24"/>
           <w:lang w:eastAsia="zh-CN"/>
         </w:rPr>
-        <w:t xml:space="preserve"> {create_company_approve_origin_person_organization_name | upper}</w:t>
+        <w:t xml:space="preserve"> {</w:t>
+      </w:r>
+      <w:r>
+        <w:rPr>
+          <w:rFonts w:eastAsia="Times New Roman"/>
+          <w:bCs/>
+          <w:color w:val="000000" w:themeColor="text1"/>
+          <w:sz w:val="24"/>
+          <w:szCs w:val="24"/>
+          <w:lang w:eastAsia="zh-CN"/>
+        </w:rPr>
+        <w:t>organization_name</w:t>
+      </w:r>
+      <w:r>
+        <w:rPr>
+          <w:rFonts w:eastAsia="Times New Roman"/>
+          <w:bCs/>
+          <w:color w:val="000000" w:themeColor="text1"/>
+          <w:sz w:val="24"/>
+          <w:szCs w:val="24"/>
+          <w:lang w:eastAsia="zh-CN"/>
+        </w:rPr>
+        <w:t xml:space="preserve"> </w:t>
+      </w:r>
+      <w:r>
+        <w:rPr>
+          <w:rFonts w:eastAsia="Times New Roman"/>
+          <w:bCs/>
+          <w:color w:val="000000" w:themeColor="text1"/>
+          <w:sz w:val="24"/>
+          <w:szCs w:val="24"/>
+          <w:lang w:eastAsia="zh-CN"/>
+        </w:rPr>
+        <w:t>| upper}</w:t>
       </w:r>
     </w:p>
     <w:p>
@@ -8360,8 +8881,27 @@
           <w:szCs w:val="24"/>
           <w:lang w:eastAsia="zh-CN"/>
         </w:rPr>
-        <w:lastRenderedPageBreak/>
-        <w:t>Mã số doanh nghiệp/Số Quyết định thành lập: {create_company_approve_mst}</w:t>
+        <w:t>Mã số doanh nghiệp/Số Quyết định thành lập: {</w:t>
+      </w:r>
+      <w:r>
+        <w:rPr>
+          <w:rFonts w:eastAsia="Times New Roman"/>
+          <w:color w:val="000000" w:themeColor="text1"/>
+          <w:sz w:val="24"/>
+          <w:szCs w:val="24"/>
+          <w:lang w:eastAsia="zh-CN"/>
+        </w:rPr>
+        <w:t>organization_mst</w:t>
+      </w:r>
+      <w:r>
+        <w:rPr>
+          <w:rFonts w:eastAsia="Times New Roman"/>
+          <w:color w:val="000000" w:themeColor="text1"/>
+          <w:sz w:val="24"/>
+          <w:szCs w:val="24"/>
+          <w:lang w:eastAsia="zh-CN"/>
+        </w:rPr>
+        <w:t>}</w:t>
       </w:r>
     </w:p>
     <w:p>
@@ -8375,25 +8915,6 @@
         <w:spacing w:before="120" w:after="120"/>
         <w:rPr>
           <w:rFonts w:eastAsia="Times New Roman"/>
-          <w:color w:val="000000" w:themeColor="text1"/>
-          <w:sz w:val="24"/>
-          <w:szCs w:val="24"/>
-          <w:lang w:eastAsia="zh-CN"/>
-        </w:rPr>
-      </w:pPr>
-      <w:r>
-        <w:rPr>
-          <w:rFonts w:eastAsia="Times New Roman"/>
-          <w:color w:val="000000" w:themeColor="text1"/>
-          <w:sz w:val="24"/>
-          <w:szCs w:val="24"/>
-          <w:lang w:eastAsia="zh-CN"/>
-        </w:rPr>
-        <w:t>Ngày cấp:</w:t>
-      </w:r>
-      <w:r>
-        <w:rPr>
-          <w:rFonts w:eastAsia="Times New Roman"/>
           <w:b/>
           <w:bCs/>
           <w:color w:val="000000" w:themeColor="text1"/>
@@ -8401,17 +8922,16 @@
           <w:szCs w:val="24"/>
           <w:lang w:eastAsia="zh-CN"/>
         </w:rPr>
-        <w:t xml:space="preserve"> </w:t>
-      </w:r>
-      <w:r>
-        <w:rPr>
-          <w:rFonts w:eastAsia="Times New Roman"/>
-          <w:color w:val="000000" w:themeColor="text1"/>
-          <w:sz w:val="24"/>
-          <w:szCs w:val="24"/>
-          <w:lang w:eastAsia="zh-CN"/>
-        </w:rPr>
-        <w:t>{create_company_approve_organization_name_doc_time_provide}</w:t>
+      </w:pPr>
+      <w:r>
+        <w:rPr>
+          <w:rFonts w:eastAsia="Times New Roman"/>
+          <w:color w:val="000000" w:themeColor="text1"/>
+          <w:sz w:val="24"/>
+          <w:szCs w:val="24"/>
+          <w:lang w:eastAsia="zh-CN"/>
+        </w:rPr>
+        <w:t>Ngày cấp:</w:t>
       </w:r>
       <w:r>
         <w:rPr>
@@ -8423,16 +8943,113 @@
           <w:szCs w:val="24"/>
           <w:lang w:eastAsia="zh-CN"/>
         </w:rPr>
+        <w:t xml:space="preserve"> </w:t>
+      </w:r>
+      <w:r>
+        <w:rPr>
+          <w:rFonts w:eastAsia="Times New Roman"/>
+          <w:color w:val="000000" w:themeColor="text1"/>
+          <w:sz w:val="24"/>
+          <w:szCs w:val="24"/>
+          <w:lang w:eastAsia="zh-CN"/>
+        </w:rPr>
+        <w:t>{</w:t>
+      </w:r>
+      <w:r>
+        <w:rPr>
+          <w:rFonts w:eastAsia="Times New Roman"/>
+          <w:color w:val="000000" w:themeColor="text1"/>
+          <w:sz w:val="24"/>
+          <w:szCs w:val="24"/>
+          <w:lang w:eastAsia="zh-CN"/>
+        </w:rPr>
+        <w:t>doc_time_provide</w:t>
+      </w:r>
+      <w:r>
+        <w:rPr>
+          <w:rFonts w:eastAsia="Times New Roman"/>
+          <w:color w:val="000000" w:themeColor="text1"/>
+          <w:sz w:val="24"/>
+          <w:szCs w:val="24"/>
+          <w:lang w:eastAsia="zh-CN"/>
+        </w:rPr>
+        <w:t>}</w:t>
+      </w:r>
+      <w:r>
+        <w:rPr>
+          <w:rFonts w:eastAsia="Times New Roman"/>
+          <w:b/>
+          <w:bCs/>
+          <w:color w:val="000000" w:themeColor="text1"/>
+          <w:sz w:val="24"/>
+          <w:szCs w:val="24"/>
+          <w:lang w:eastAsia="zh-CN"/>
+        </w:rPr>
         <w:t xml:space="preserve">   </w:t>
       </w:r>
       <w:r>
         <w:rPr>
           <w:rFonts w:eastAsia="Times New Roman"/>
-          <w:sz w:val="24"/>
-          <w:szCs w:val="24"/>
-          <w:lang w:eastAsia="zh-CN"/>
-        </w:rPr>
-        <w:t>Sở kế hoạch và đầu tư {create_company_approve_organization_name_company_city}</w:t>
+          <w:color w:val="000000" w:themeColor="text1"/>
+          <w:sz w:val="24"/>
+          <w:szCs w:val="24"/>
+          <w:lang w:eastAsia="zh-CN"/>
+        </w:rPr>
+        <w:t xml:space="preserve">Nơi cấp: </w:t>
+      </w:r>
+      <w:r>
+        <w:rPr>
+          <w:rFonts w:eastAsia="Times New Roman"/>
+          <w:sz w:val="24"/>
+          <w:szCs w:val="24"/>
+          <w:lang w:eastAsia="zh-CN"/>
+        </w:rPr>
+        <w:t>Sở kế hoạch</w:t>
+      </w:r>
+      <w:r>
+        <w:rPr>
+          <w:rFonts w:eastAsia="Times New Roman"/>
+          <w:sz w:val="24"/>
+          <w:szCs w:val="24"/>
+          <w:lang w:eastAsia="zh-CN"/>
+        </w:rPr>
+        <w:t xml:space="preserve"> và đầu tư {</w:t>
+      </w:r>
+      <w:r>
+        <w:rPr>
+          <w:rFonts w:eastAsia="Times New Roman"/>
+          <w:sz w:val="24"/>
+          <w:szCs w:val="24"/>
+          <w:lang w:eastAsia="zh-CN"/>
+        </w:rPr>
+        <w:t>provide</w:t>
+      </w:r>
+      <w:r>
+        <w:rPr>
+          <w:rFonts w:eastAsia="Times New Roman"/>
+          <w:sz w:val="24"/>
+          <w:szCs w:val="24"/>
+          <w:lang w:eastAsia="zh-CN"/>
+        </w:rPr>
+        <w:t>.</w:t>
+      </w:r>
+      <w:r>
+        <w:rPr>
+          <w:rFonts w:eastAsia="Times New Roman"/>
+          <w:sz w:val="24"/>
+          <w:szCs w:val="24"/>
+          <w:lang w:eastAsia="zh-CN"/>
+        </w:rPr>
+        <w:t>city</w:t>
+      </w:r>
+      <w:r>
+        <w:rPr>
+          <w:rFonts w:eastAsia="Times New Roman"/>
+          <w:sz w:val="24"/>
+          <w:szCs w:val="24"/>
+          <w:lang w:eastAsia="zh-CN"/>
+        </w:rPr>
+        <w:t>}</w:t>
       </w:r>
     </w:p>
     <w:p>
@@ -8521,7 +9138,51 @@
           <w:szCs w:val="24"/>
           <w:lang w:eastAsia="zh-CN"/>
         </w:rPr>
-        <w:t>{create_company_approve_organization_name_company_address}</w:t>
+        <w:t>{</w:t>
+      </w:r>
+      <w:r>
+        <w:rPr>
+          <w:rFonts w:eastAsia="Times New Roman"/>
+          <w:bCs/>
+          <w:color w:val="000000" w:themeColor="text1"/>
+          <w:sz w:val="24"/>
+          <w:szCs w:val="24"/>
+          <w:lang w:eastAsia="zh-CN"/>
+        </w:rPr>
+        <w:t>provide</w:t>
+      </w:r>
+      <w:r>
+        <w:rPr>
+          <w:rFonts w:eastAsia="Times New Roman"/>
+          <w:bCs/>
+          <w:color w:val="000000" w:themeColor="text1"/>
+          <w:sz w:val="24"/>
+          <w:szCs w:val="24"/>
+          <w:lang w:eastAsia="zh-CN"/>
+        </w:rPr>
+        <w:t>.</w:t>
+      </w:r>
+      <w:r>
+        <w:rPr>
+          <w:rFonts w:eastAsia="Times New Roman"/>
+          <w:bCs/>
+          <w:color w:val="000000" w:themeColor="text1"/>
+          <w:sz w:val="24"/>
+          <w:szCs w:val="24"/>
+          <w:lang w:eastAsia="zh-CN"/>
+        </w:rPr>
+        <w:t>address</w:t>
+      </w:r>
+      <w:r>
+        <w:rPr>
+          <w:rFonts w:eastAsia="Times New Roman"/>
+          <w:bCs/>
+          <w:color w:val="000000" w:themeColor="text1"/>
+          <w:sz w:val="24"/>
+          <w:szCs w:val="24"/>
+          <w:lang w:eastAsia="zh-CN"/>
+        </w:rPr>
+        <w:t>}</w:t>
       </w:r>
     </w:p>
     <w:p>
@@ -8557,7 +9218,51 @@
           <w:szCs w:val="24"/>
           <w:lang w:eastAsia="zh-CN"/>
         </w:rPr>
-        <w:t>{create_company_approve_organization_name_company_town}</w:t>
+        <w:t>{</w:t>
+      </w:r>
+      <w:r>
+        <w:rPr>
+          <w:rFonts w:eastAsia="Times New Roman"/>
+          <w:bCs/>
+          <w:color w:val="000000" w:themeColor="text1"/>
+          <w:sz w:val="24"/>
+          <w:szCs w:val="24"/>
+          <w:lang w:eastAsia="zh-CN"/>
+        </w:rPr>
+        <w:t>provide</w:t>
+      </w:r>
+      <w:r>
+        <w:rPr>
+          <w:rFonts w:eastAsia="Times New Roman"/>
+          <w:bCs/>
+          <w:color w:val="000000" w:themeColor="text1"/>
+          <w:sz w:val="24"/>
+          <w:szCs w:val="24"/>
+          <w:lang w:eastAsia="zh-CN"/>
+        </w:rPr>
+        <w:t>.</w:t>
+      </w:r>
+      <w:r>
+        <w:rPr>
+          <w:rFonts w:eastAsia="Times New Roman"/>
+          <w:bCs/>
+          <w:color w:val="000000" w:themeColor="text1"/>
+          <w:sz w:val="24"/>
+          <w:szCs w:val="24"/>
+          <w:lang w:eastAsia="zh-CN"/>
+        </w:rPr>
+        <w:t>town</w:t>
+      </w:r>
+      <w:r>
+        <w:rPr>
+          <w:rFonts w:eastAsia="Times New Roman"/>
+          <w:bCs/>
+          <w:color w:val="000000" w:themeColor="text1"/>
+          <w:sz w:val="24"/>
+          <w:szCs w:val="24"/>
+          <w:lang w:eastAsia="zh-CN"/>
+        </w:rPr>
+        <w:t>}</w:t>
       </w:r>
     </w:p>
     <w:p>
@@ -8582,6 +9287,7 @@
           <w:szCs w:val="24"/>
           <w:lang w:eastAsia="zh-CN"/>
         </w:rPr>
+        <w:lastRenderedPageBreak/>
         <w:t xml:space="preserve">Quận/Huyện/Thị xã/Thành phố thuộc tỉnh: </w:t>
       </w:r>
       <w:r>
@@ -8593,7 +9299,51 @@
           <w:szCs w:val="24"/>
           <w:lang w:eastAsia="zh-CN"/>
         </w:rPr>
-        <w:t>{create_company_approve_organization_name_company_district}</w:t>
+        <w:t>{</w:t>
+      </w:r>
+      <w:r>
+        <w:rPr>
+          <w:rFonts w:eastAsia="Times New Roman"/>
+          <w:bCs/>
+          <w:color w:val="000000" w:themeColor="text1"/>
+          <w:sz w:val="24"/>
+          <w:szCs w:val="24"/>
+          <w:lang w:eastAsia="zh-CN"/>
+        </w:rPr>
+        <w:t>provide</w:t>
+      </w:r>
+      <w:r>
+        <w:rPr>
+          <w:rFonts w:eastAsia="Times New Roman"/>
+          <w:bCs/>
+          <w:color w:val="000000" w:themeColor="text1"/>
+          <w:sz w:val="24"/>
+          <w:szCs w:val="24"/>
+          <w:lang w:eastAsia="zh-CN"/>
+        </w:rPr>
+        <w:t>.</w:t>
+      </w:r>
+      <w:r>
+        <w:rPr>
+          <w:rFonts w:eastAsia="Times New Roman"/>
+          <w:bCs/>
+          <w:color w:val="000000" w:themeColor="text1"/>
+          <w:sz w:val="24"/>
+          <w:szCs w:val="24"/>
+          <w:lang w:eastAsia="zh-CN"/>
+        </w:rPr>
+        <w:t>district</w:t>
+      </w:r>
+      <w:r>
+        <w:rPr>
+          <w:rFonts w:eastAsia="Times New Roman"/>
+          <w:bCs/>
+          <w:color w:val="000000" w:themeColor="text1"/>
+          <w:sz w:val="24"/>
+          <w:szCs w:val="24"/>
+          <w:lang w:eastAsia="zh-CN"/>
+        </w:rPr>
+        <w:t>}</w:t>
       </w:r>
     </w:p>
     <w:p>
@@ -8630,7 +9380,51 @@
           <w:szCs w:val="24"/>
           <w:lang w:eastAsia="zh-CN"/>
         </w:rPr>
-        <w:t>{create_company_approve_organization_name_company_city}</w:t>
+        <w:t>{</w:t>
+      </w:r>
+      <w:r>
+        <w:rPr>
+          <w:rFonts w:eastAsia="Times New Roman"/>
+          <w:bCs/>
+          <w:color w:val="000000" w:themeColor="text1"/>
+          <w:sz w:val="24"/>
+          <w:szCs w:val="24"/>
+          <w:lang w:eastAsia="zh-CN"/>
+        </w:rPr>
+        <w:t>provide</w:t>
+      </w:r>
+      <w:r>
+        <w:rPr>
+          <w:rFonts w:eastAsia="Times New Roman"/>
+          <w:bCs/>
+          <w:color w:val="000000" w:themeColor="text1"/>
+          <w:sz w:val="24"/>
+          <w:szCs w:val="24"/>
+          <w:lang w:eastAsia="zh-CN"/>
+        </w:rPr>
+        <w:t>.</w:t>
+      </w:r>
+      <w:r>
+        <w:rPr>
+          <w:rFonts w:eastAsia="Times New Roman"/>
+          <w:bCs/>
+          <w:color w:val="000000" w:themeColor="text1"/>
+          <w:sz w:val="24"/>
+          <w:szCs w:val="24"/>
+          <w:lang w:eastAsia="zh-CN"/>
+        </w:rPr>
+        <w:t>city</w:t>
+      </w:r>
+      <w:r>
+        <w:rPr>
+          <w:rFonts w:eastAsia="Times New Roman"/>
+          <w:bCs/>
+          <w:color w:val="000000" w:themeColor="text1"/>
+          <w:sz w:val="24"/>
+          <w:szCs w:val="24"/>
+          <w:lang w:eastAsia="zh-CN"/>
+        </w:rPr>
+        <w:t>}</w:t>
       </w:r>
     </w:p>
     <w:p>
@@ -9472,6 +10266,30 @@
         </w:rPr>
         <w:t>{/}</w:t>
       </w:r>
+      <w:r>
+        <w:rPr>
+          <w:color w:val="FF0000"/>
+          <w:sz w:val="24"/>
+          <w:szCs w:val="24"/>
+        </w:rPr>
+        <w:t>{</w:t>
+      </w:r>
+      <w:r>
+        <w:rPr>
+          <w:color w:val="FF0000"/>
+          <w:sz w:val="24"/>
+          <w:szCs w:val="24"/>
+        </w:rPr>
+        <w:t>/</w:t>
+      </w:r>
+      <w:r>
+        <w:rPr>
+          <w:color w:val="FF0000"/>
+          <w:sz w:val="24"/>
+          <w:szCs w:val="24"/>
+        </w:rPr>
+        <w:t>present_person}</w:t>
+      </w:r>
     </w:p>
     <w:p>
       <w:pPr>
@@ -10254,7 +11072,6 @@
                 <w:szCs w:val="24"/>
                 <w:lang w:eastAsia="zh-CN"/>
               </w:rPr>
-              <w:lastRenderedPageBreak/>
               <w:t>Vốn tư nhân</w:t>
             </w:r>
           </w:p>
@@ -12309,7 +13126,6 @@
               <w:rPr>
                 <w:noProof/>
               </w:rPr>
-              <w:lastRenderedPageBreak/>
               <mc:AlternateContent>
                 <mc:Choice Requires="wps">
                   <w:drawing>
@@ -13308,6 +14124,7 @@
           <w:szCs w:val="24"/>
           <w:lang w:eastAsia="zh-CN"/>
         </w:rPr>
+        <w:lastRenderedPageBreak/>
         <w:t>Xã/Phường/Thị trấn: {current.town}</w:t>
       </w:r>
     </w:p>
@@ -14263,7 +15080,6 @@
                 <w:szCs w:val="24"/>
                 <w:lang w:eastAsia="zh-CN"/>
               </w:rPr>
-              <w:lastRenderedPageBreak/>
               <w:t>Email (</w:t>
             </w:r>
             <w:r>
@@ -14318,7 +15134,6 @@
                 <w:szCs w:val="24"/>
                 <w:lang w:eastAsia="zh-CN"/>
               </w:rPr>
-              <w:lastRenderedPageBreak/>
               <w:t>10.4</w:t>
             </w:r>
           </w:p>
@@ -14431,6 +15246,7 @@
                 <w:szCs w:val="24"/>
                 <w:lang w:eastAsia="zh-CN"/>
               </w:rPr>
+              <w:lastRenderedPageBreak/>
               <w:t>10.5</w:t>
             </w:r>
           </w:p>
@@ -16507,7 +17323,6 @@
               <w:rPr>
                 <w:noProof/>
               </w:rPr>
-              <w:lastRenderedPageBreak/>
               <mc:AlternateContent>
                 <mc:Choice Requires="wps">
                   <w:drawing>
@@ -17805,7 +18620,6 @@
           <w:szCs w:val="24"/>
           <w:lang w:eastAsia="zh-CN"/>
         </w:rPr>
-        <w:lastRenderedPageBreak/>
         <w:t>Loại giấy tờ pháp lý của cá nhân (</w:t>
       </w:r>
       <w:r>
@@ -18388,6 +19202,7 @@
           <w:szCs w:val="24"/>
           <w:lang w:eastAsia="zh-CN"/>
         </w:rPr>
+        <w:lastRenderedPageBreak/>
         <w:t>Ngày cấp: …./…./….Nơi cấp: ………..Ngày hết hạn (</w:t>
       </w:r>
       <w:r>

--- a/uploads/files/create_company/create_company_File_2_PhuLuc_I_2_GiayDeNghiDangKiMTV.docx
+++ b/uploads/files/create_company/create_company_File_2_PhuLuc_I_2_GiayDeNghiDangKiMTV.docx
@@ -10371,7 +10371,25 @@
           <w:szCs w:val="24"/>
           <w:lang w:eastAsia="zh-CN"/>
         </w:rPr>
-        <w:t>): {create_company_approve_base_val_num}</w:t>
+        <w:t>): {</w:t>
+      </w:r>
+      <w:r>
+        <w:rPr>
+          <w:rFonts w:eastAsia="Times New Roman"/>
+          <w:sz w:val="24"/>
+          <w:szCs w:val="24"/>
+          <w:lang w:eastAsia="zh-CN"/>
+        </w:rPr>
+        <w:t>create_company_approve_base_val_num | formatNumber: ‘.’</w:t>
+      </w:r>
+      <w:r>
+        <w:rPr>
+          <w:rFonts w:eastAsia="Times New Roman"/>
+          <w:sz w:val="24"/>
+          <w:szCs w:val="24"/>
+          <w:lang w:eastAsia="zh-CN"/>
+        </w:rPr>
+        <w:t>}</w:t>
       </w:r>
       <w:r>
         <w:rPr>
@@ -11105,7 +11123,25 @@
                 <w:szCs w:val="24"/>
                 <w:lang w:eastAsia="zh-CN"/>
               </w:rPr>
-              <w:t>{create_company_approve_base_val_num}</w:t>
+              <w:t>{</w:t>
+            </w:r>
+            <w:r>
+              <w:rPr>
+                <w:rFonts w:eastAsia="Times New Roman"/>
+                <w:sz w:val="24"/>
+                <w:szCs w:val="24"/>
+                <w:lang w:eastAsia="zh-CN"/>
+              </w:rPr>
+              <w:t>create_company_approve_base_val_num | formatNumber: ‘.’</w:t>
+            </w:r>
+            <w:r>
+              <w:rPr>
+                <w:rFonts w:eastAsia="Times New Roman"/>
+                <w:sz w:val="24"/>
+                <w:szCs w:val="24"/>
+                <w:lang w:eastAsia="zh-CN"/>
+              </w:rPr>
+              <w:t>}</w:t>
             </w:r>
           </w:p>
         </w:tc>
@@ -11360,7 +11396,7 @@
             <w:pPr>
               <w:widowControl w:val="0"/>
               <w:spacing w:before="120" w:after="120"/>
-              <w:jc w:val="both"/>
+              <w:jc w:val="center"/>
               <w:rPr>
                 <w:rFonts w:eastAsia="Times New Roman"/>
                 <w:sz w:val="24"/>
@@ -11368,6 +11404,15 @@
                 <w:lang w:eastAsia="zh-CN"/>
               </w:rPr>
             </w:pPr>
+            <w:r>
+              <w:rPr>
+                <w:rFonts w:eastAsia="Times New Roman"/>
+                <w:sz w:val="24"/>
+                <w:szCs w:val="24"/>
+                <w:lang w:eastAsia="zh-CN"/>
+              </w:rPr>
+              <w:t>{create_company_approve_base_val_num | formatNumber: ‘.’}</w:t>
+            </w:r>
           </w:p>
         </w:tc>
         <w:tc>
@@ -11385,7 +11430,7 @@
             <w:pPr>
               <w:widowControl w:val="0"/>
               <w:spacing w:before="120" w:after="120"/>
-              <w:jc w:val="both"/>
+              <w:jc w:val="center"/>
               <w:rPr>
                 <w:rFonts w:eastAsia="Times New Roman"/>
                 <w:sz w:val="24"/>
@@ -11393,6 +11438,15 @@
                 <w:lang w:eastAsia="zh-CN"/>
               </w:rPr>
             </w:pPr>
+            <w:r>
+              <w:rPr>
+                <w:rFonts w:eastAsia="Times New Roman"/>
+                <w:sz w:val="24"/>
+                <w:szCs w:val="24"/>
+                <w:lang w:eastAsia="zh-CN"/>
+              </w:rPr>
+              <w:t>100%</w:t>
+            </w:r>
           </w:p>
         </w:tc>
       </w:tr>
@@ -11803,7 +11857,27 @@
                 <w:szCs w:val="24"/>
                 <w:lang w:eastAsia="zh-CN"/>
               </w:rPr>
-              <w:t>{create_company_approve_base_val_num}</w:t>
+              <w:t>{</w:t>
+            </w:r>
+            <w:r>
+              <w:rPr>
+                <w:rFonts w:eastAsia="Times New Roman"/>
+                <w:bCs/>
+                <w:sz w:val="24"/>
+                <w:szCs w:val="24"/>
+                <w:lang w:eastAsia="zh-CN"/>
+              </w:rPr>
+              <w:t>create_company_approve_base_val_num | formatNumber: ‘.’</w:t>
+            </w:r>
+            <w:r>
+              <w:rPr>
+                <w:rFonts w:eastAsia="Times New Roman"/>
+                <w:bCs/>
+                <w:sz w:val="24"/>
+                <w:szCs w:val="24"/>
+                <w:lang w:eastAsia="zh-CN"/>
+              </w:rPr>
+              <w:t>}</w:t>
             </w:r>
           </w:p>
         </w:tc>
@@ -12657,7 +12731,27 @@
                 <w:szCs w:val="24"/>
                 <w:lang w:eastAsia="zh-CN"/>
               </w:rPr>
-              <w:t>{create_company_approve_base_val_num}</w:t>
+              <w:t>{</w:t>
+            </w:r>
+            <w:r>
+              <w:rPr>
+                <w:rFonts w:eastAsia="Times New Roman"/>
+                <w:bCs/>
+                <w:sz w:val="24"/>
+                <w:szCs w:val="24"/>
+                <w:lang w:eastAsia="zh-CN"/>
+              </w:rPr>
+              <w:t>create_company_approve_base_val_num | formatNumber: ‘.’</w:t>
+            </w:r>
+            <w:r>
+              <w:rPr>
+                <w:rFonts w:eastAsia="Times New Roman"/>
+                <w:bCs/>
+                <w:sz w:val="24"/>
+                <w:szCs w:val="24"/>
+                <w:lang w:eastAsia="zh-CN"/>
+              </w:rPr>
+              <w:t>}</w:t>
             </w:r>
           </w:p>
         </w:tc>
@@ -14012,6 +14106,7 @@
           <w:szCs w:val="24"/>
           <w:lang w:eastAsia="zh-CN"/>
         </w:rPr>
+        <w:lastRenderedPageBreak/>
         <w:t>Ngày cấp: {doc_time_provide}    Nơi cấp:</w:t>
       </w:r>
       <w:r>
@@ -14124,7 +14219,6 @@
           <w:szCs w:val="24"/>
           <w:lang w:eastAsia="zh-CN"/>
         </w:rPr>
-        <w:lastRenderedPageBreak/>
         <w:t>Xã/Phường/Thị trấn: {current.town}</w:t>
       </w:r>
     </w:p>
@@ -15199,7 +15293,19 @@
                 <w:szCs w:val="24"/>
                 <w:lang w:eastAsia="zh-CN"/>
               </w:rPr>
-              <w:t>trường hợp doanh nghiệp dự kiến bắt đầu hoạt động kể từ ngày được cấp Giấy chứng nhận đăng ký doanh nghiệp thì không cần kê khai nội dung này</w:t>
+              <w:t xml:space="preserve">trường hợp doanh nghiệp dự kiến bắt đầu hoạt động kể </w:t>
+            </w:r>
+            <w:r>
+              <w:rPr>
+                <w:rFonts w:eastAsia="Times New Roman"/>
+                <w:i/>
+                <w:iCs/>
+                <w:sz w:val="24"/>
+                <w:szCs w:val="24"/>
+                <w:lang w:eastAsia="zh-CN"/>
+              </w:rPr>
+              <w:lastRenderedPageBreak/>
+              <w:t>từ ngày được cấp Giấy chứng nhận đăng ký doanh nghiệp thì không cần kê khai nội dung này</w:t>
             </w:r>
             <w:r>
               <w:rPr>
@@ -17538,6 +17644,7 @@
           <w:szCs w:val="24"/>
           <w:lang w:eastAsia="zh-CN"/>
         </w:rPr>
+        <w:lastRenderedPageBreak/>
         <w:t>12. Thông tin về việc đóng bảo hiểm xã hội</w:t>
       </w:r>
       <w:r>
@@ -18916,6 +19023,7 @@
               <w:rPr>
                 <w:noProof/>
               </w:rPr>
+              <w:lastRenderedPageBreak/>
               <mc:AlternateContent>
                 <mc:Choice Requires="wps">
                   <w:drawing>
@@ -19202,7 +19310,6 @@
           <w:szCs w:val="24"/>
           <w:lang w:eastAsia="zh-CN"/>
         </w:rPr>
-        <w:lastRenderedPageBreak/>
         <w:t>Ngày cấp: …./…./….Nơi cấp: ………..Ngày hết hạn (</w:t>
       </w:r>
       <w:r>

--- a/uploads/files/create_company/create_company_File_2_PhuLuc_I_2_GiayDeNghiDangKiMTV.docx
+++ b/uploads/files/create_company/create_company_File_2_PhuLuc_I_2_GiayDeNghiDangKiMTV.docx
@@ -3395,9 +3395,9 @@
       </w:tblPr>
       <w:tblGrid>
         <w:gridCol w:w="741"/>
-        <w:gridCol w:w="2193"/>
-        <w:gridCol w:w="1631"/>
-        <w:gridCol w:w="4394"/>
+        <w:gridCol w:w="3824"/>
+        <w:gridCol w:w="1985"/>
+        <w:gridCol w:w="2409"/>
       </w:tblGrid>
       <w:tr>
         <w:trPr>
@@ -3405,7 +3405,7 @@
         </w:trPr>
         <w:tc>
           <w:tcPr>
-            <w:tcW w:w="740" w:type="dxa"/>
+            <w:tcW w:w="741" w:type="dxa"/>
             <w:tcBorders>
               <w:top w:val="single" w:sz="4" w:space="0" w:color="000000"/>
               <w:left w:val="single" w:sz="4" w:space="0" w:color="000000"/>
@@ -3442,7 +3442,7 @@
         </w:tc>
         <w:tc>
           <w:tcPr>
-            <w:tcW w:w="2193" w:type="dxa"/>
+            <w:tcW w:w="3824" w:type="dxa"/>
             <w:tcBorders>
               <w:top w:val="single" w:sz="4" w:space="0" w:color="000000"/>
               <w:left w:val="single" w:sz="4" w:space="0" w:color="000000"/>
@@ -3478,7 +3478,7 @@
         </w:tc>
         <w:tc>
           <w:tcPr>
-            <w:tcW w:w="1631" w:type="dxa"/>
+            <w:tcW w:w="1985" w:type="dxa"/>
             <w:tcBorders>
               <w:top w:val="single" w:sz="4" w:space="0" w:color="000000"/>
               <w:left w:val="single" w:sz="4" w:space="0" w:color="000000"/>
@@ -3515,7 +3515,7 @@
         </w:tc>
         <w:tc>
           <w:tcPr>
-            <w:tcW w:w="4394" w:type="dxa"/>
+            <w:tcW w:w="2409" w:type="dxa"/>
             <w:tcBorders>
               <w:top w:val="single" w:sz="4" w:space="0" w:color="000000"/>
               <w:left w:val="single" w:sz="4" w:space="0" w:color="000000"/>
@@ -3577,7 +3577,7 @@
         </w:trPr>
         <w:tc>
           <w:tcPr>
-            <w:tcW w:w="740" w:type="dxa"/>
+            <w:tcW w:w="741" w:type="dxa"/>
             <w:tcBorders>
               <w:top w:val="single" w:sz="4" w:space="0" w:color="000000"/>
               <w:left w:val="single" w:sz="4" w:space="0" w:color="000000"/>
@@ -3611,7 +3611,7 @@
         </w:tc>
         <w:tc>
           <w:tcPr>
-            <w:tcW w:w="2193" w:type="dxa"/>
+            <w:tcW w:w="3824" w:type="dxa"/>
             <w:tcBorders>
               <w:top w:val="single" w:sz="4" w:space="0" w:color="000000"/>
               <w:left w:val="single" w:sz="4" w:space="0" w:color="000000"/>
@@ -3647,7 +3647,7 @@
         </w:tc>
         <w:tc>
           <w:tcPr>
-            <w:tcW w:w="1631" w:type="dxa"/>
+            <w:tcW w:w="1985" w:type="dxa"/>
             <w:tcBorders>
               <w:top w:val="single" w:sz="4" w:space="0" w:color="000000"/>
               <w:left w:val="single" w:sz="4" w:space="0" w:color="000000"/>
@@ -3685,7 +3685,7 @@
         </w:tc>
         <w:tc>
           <w:tcPr>
-            <w:tcW w:w="4394" w:type="dxa"/>
+            <w:tcW w:w="2409" w:type="dxa"/>
             <w:tcBorders>
               <w:top w:val="single" w:sz="4" w:space="0" w:color="000000"/>
               <w:left w:val="single" w:sz="4" w:space="0" w:color="000000"/>
@@ -3724,7 +3724,7 @@
         </w:trPr>
         <w:tc>
           <w:tcPr>
-            <w:tcW w:w="740" w:type="dxa"/>
+            <w:tcW w:w="741" w:type="dxa"/>
             <w:tcBorders>
               <w:top w:val="single" w:sz="4" w:space="0" w:color="000000"/>
               <w:left w:val="single" w:sz="4" w:space="0" w:color="000000"/>
@@ -3758,7 +3758,7 @@
         </w:tc>
         <w:tc>
           <w:tcPr>
-            <w:tcW w:w="2193" w:type="dxa"/>
+            <w:tcW w:w="3824" w:type="dxa"/>
             <w:tcBorders>
               <w:top w:val="single" w:sz="4" w:space="0" w:color="000000"/>
               <w:left w:val="single" w:sz="4" w:space="0" w:color="000000"/>
@@ -3795,7 +3795,7 @@
         </w:tc>
         <w:tc>
           <w:tcPr>
-            <w:tcW w:w="1631" w:type="dxa"/>
+            <w:tcW w:w="1985" w:type="dxa"/>
             <w:tcBorders>
               <w:top w:val="single" w:sz="4" w:space="0" w:color="000000"/>
               <w:left w:val="single" w:sz="4" w:space="0" w:color="000000"/>
@@ -3834,7 +3834,7 @@
         </w:tc>
         <w:tc>
           <w:tcPr>
-            <w:tcW w:w="4394" w:type="dxa"/>
+            <w:tcW w:w="2409" w:type="dxa"/>
             <w:tcBorders>
               <w:top w:val="single" w:sz="4" w:space="0" w:color="000000"/>
               <w:left w:val="single" w:sz="4" w:space="0" w:color="000000"/>
@@ -4145,27 +4145,17 @@
           <w:szCs w:val="24"/>
           <w:lang w:eastAsia="zh-CN"/>
         </w:rPr>
-        <w:t>Sinh ngày: {</w:t>
-      </w:r>
-      <w:r>
-        <w:rPr>
-          <w:rFonts w:eastAsia="Times New Roman"/>
-          <w:color w:val="000000" w:themeColor="text1"/>
-          <w:sz w:val="24"/>
-          <w:szCs w:val="24"/>
-          <w:lang w:eastAsia="zh-CN"/>
-        </w:rPr>
-        <w:t>birth_day</w:t>
-      </w:r>
-      <w:r>
-        <w:rPr>
-          <w:rFonts w:eastAsia="Times New Roman"/>
-          <w:color w:val="000000" w:themeColor="text1"/>
-          <w:sz w:val="24"/>
-          <w:szCs w:val="24"/>
-          <w:lang w:eastAsia="zh-CN"/>
-        </w:rPr>
-        <w:t>}</w:t>
+        <w:t xml:space="preserve">Sinh ngày: </w:t>
+      </w:r>
+      <w:r>
+        <w:rPr>
+          <w:rFonts w:eastAsia="Times New Roman"/>
+          <w:color w:val="000000" w:themeColor="text1"/>
+          <w:sz w:val="24"/>
+          <w:szCs w:val="24"/>
+          <w:lang w:eastAsia="zh-CN"/>
+        </w:rPr>
+        <w:t>{birth_day | formatDate: ‘DD/MM/YYYY’}</w:t>
       </w:r>
       <w:r>
         <w:rPr>
@@ -4853,27 +4843,17 @@
           <w:szCs w:val="24"/>
           <w:lang w:eastAsia="zh-CN"/>
         </w:rPr>
-        <w:t>Ngày cấp: {</w:t>
-      </w:r>
-      <w:r>
-        <w:rPr>
-          <w:rFonts w:eastAsia="Times New Roman"/>
-          <w:color w:val="000000" w:themeColor="text1"/>
-          <w:sz w:val="24"/>
-          <w:szCs w:val="24"/>
-          <w:lang w:eastAsia="zh-CN"/>
-        </w:rPr>
-        <w:t>doc_time_provide</w:t>
-      </w:r>
-      <w:r>
-        <w:rPr>
-          <w:rFonts w:eastAsia="Times New Roman"/>
-          <w:color w:val="000000" w:themeColor="text1"/>
-          <w:sz w:val="24"/>
-          <w:szCs w:val="24"/>
-          <w:lang w:eastAsia="zh-CN"/>
-        </w:rPr>
-        <w:t>}</w:t>
+        <w:t xml:space="preserve">Ngày cấp: </w:t>
+      </w:r>
+      <w:r>
+        <w:rPr>
+          <w:rFonts w:eastAsia="Times New Roman"/>
+          <w:color w:val="000000" w:themeColor="text1"/>
+          <w:sz w:val="24"/>
+          <w:szCs w:val="24"/>
+          <w:lang w:eastAsia="zh-CN"/>
+        </w:rPr>
+        <w:t>{doc_time_provide | formatDate: ‘DD/MM/YYYY’}</w:t>
       </w:r>
       <w:r>
         <w:rPr>
@@ -5130,6 +5110,7 @@
           <w:szCs w:val="24"/>
           <w:lang w:eastAsia="zh-CN"/>
         </w:rPr>
+        <w:lastRenderedPageBreak/>
         <w:t>Quận/Huyện/Thị xã/Thành phố thuộc tỉnh: {</w:t>
       </w:r>
       <w:r>
@@ -5286,7 +5267,6 @@
           <w:szCs w:val="24"/>
           <w:lang w:eastAsia="zh-CN"/>
         </w:rPr>
-        <w:lastRenderedPageBreak/>
         <w:t xml:space="preserve">Địa chỉ liên lạc: </w:t>
       </w:r>
     </w:p>
@@ -7018,6 +6998,7 @@
                 <w:szCs w:val="24"/>
                 <w:lang w:val="fr-FR" w:eastAsia="zh-CN"/>
               </w:rPr>
+              <w:lastRenderedPageBreak/>
               <w:t>Chủ tịch công ty, Giám đốc hoặc Tổng Giám đốc</w:t>
             </w:r>
           </w:p>
@@ -7230,7 +7211,6 @@
           <w:szCs w:val="24"/>
           <w:lang w:eastAsia="zh-CN"/>
         </w:rPr>
-        <w:lastRenderedPageBreak/>
         <w:t>- Thông tin về chủ sở hữu:</w:t>
       </w:r>
     </w:p>
@@ -8931,49 +8911,38 @@
           <w:szCs w:val="24"/>
           <w:lang w:eastAsia="zh-CN"/>
         </w:rPr>
-        <w:t>Ngày cấp:</w:t>
-      </w:r>
-      <w:r>
-        <w:rPr>
-          <w:rFonts w:eastAsia="Times New Roman"/>
-          <w:b/>
-          <w:bCs/>
-          <w:color w:val="000000" w:themeColor="text1"/>
-          <w:sz w:val="24"/>
-          <w:szCs w:val="24"/>
-          <w:lang w:eastAsia="zh-CN"/>
-        </w:rPr>
-        <w:t xml:space="preserve"> </w:t>
-      </w:r>
-      <w:r>
-        <w:rPr>
-          <w:rFonts w:eastAsia="Times New Roman"/>
-          <w:color w:val="000000" w:themeColor="text1"/>
-          <w:sz w:val="24"/>
-          <w:szCs w:val="24"/>
-          <w:lang w:eastAsia="zh-CN"/>
-        </w:rPr>
-        <w:t>{</w:t>
-      </w:r>
-      <w:r>
-        <w:rPr>
-          <w:rFonts w:eastAsia="Times New Roman"/>
-          <w:color w:val="000000" w:themeColor="text1"/>
-          <w:sz w:val="24"/>
-          <w:szCs w:val="24"/>
-          <w:lang w:eastAsia="zh-CN"/>
-        </w:rPr>
-        <w:t>doc_time_provide</w:t>
-      </w:r>
-      <w:r>
-        <w:rPr>
-          <w:rFonts w:eastAsia="Times New Roman"/>
-          <w:color w:val="000000" w:themeColor="text1"/>
-          <w:sz w:val="24"/>
-          <w:szCs w:val="24"/>
-          <w:lang w:eastAsia="zh-CN"/>
-        </w:rPr>
-        <w:t>}</w:t>
+        <w:lastRenderedPageBreak/>
+        <w:t>Ngày cấ</w:t>
+      </w:r>
+      <w:r>
+        <w:rPr>
+          <w:rFonts w:eastAsia="Times New Roman"/>
+          <w:color w:val="000000" w:themeColor="text1"/>
+          <w:sz w:val="24"/>
+          <w:szCs w:val="24"/>
+          <w:lang w:eastAsia="zh-CN"/>
+        </w:rPr>
+        <w:t xml:space="preserve">p: </w:t>
+      </w:r>
+      <w:r>
+        <w:rPr>
+          <w:rFonts w:eastAsia="Times New Roman"/>
+          <w:color w:val="000000" w:themeColor="text1"/>
+          <w:sz w:val="24"/>
+          <w:szCs w:val="24"/>
+          <w:lang w:eastAsia="zh-CN"/>
+        </w:rPr>
+        <w:t>{organization.doc_time_provide</w:t>
+      </w:r>
+      <w:r>
+        <w:rPr>
+          <w:rFonts w:eastAsia="Times New Roman"/>
+          <w:color w:val="000000" w:themeColor="text1"/>
+          <w:sz w:val="24"/>
+          <w:szCs w:val="24"/>
+          <w:lang w:eastAsia="zh-CN"/>
+        </w:rPr>
+        <w:t xml:space="preserve"> | formatDate: ‘DD/MM/YYYY’}</w:t>
       </w:r>
       <w:r>
         <w:rPr>
@@ -9287,7 +9256,6 @@
           <w:szCs w:val="24"/>
           <w:lang w:eastAsia="zh-CN"/>
         </w:rPr>
-        <w:lastRenderedPageBreak/>
         <w:t xml:space="preserve">Quận/Huyện/Thị xã/Thành phố thuộc tỉnh: </w:t>
       </w:r>
       <w:r>
@@ -10391,24 +10359,6 @@
         </w:rPr>
         <w:t>}</w:t>
       </w:r>
-      <w:r>
-        <w:rPr>
-          <w:rFonts w:eastAsia="Times New Roman"/>
-          <w:sz w:val="24"/>
-          <w:szCs w:val="24"/>
-          <w:lang w:eastAsia="zh-CN"/>
-        </w:rPr>
-        <w:t xml:space="preserve"> đồng</w:t>
-      </w:r>
-      <w:r>
-        <w:rPr>
-          <w:rFonts w:eastAsia="Times New Roman"/>
-          <w:sz w:val="24"/>
-          <w:szCs w:val="24"/>
-          <w:lang w:eastAsia="zh-CN"/>
-        </w:rPr>
-        <w:t>.</w:t>
-      </w:r>
     </w:p>
     <w:p>
       <w:pPr>
@@ -11210,6 +11160,7 @@
                 <w:szCs w:val="24"/>
                 <w:lang w:eastAsia="zh-CN"/>
               </w:rPr>
+              <w:lastRenderedPageBreak/>
               <w:t>Vốn nước ngoài</w:t>
             </w:r>
           </w:p>
@@ -13083,7 +13034,17 @@
           <w:szCs w:val="24"/>
           <w:lang w:eastAsia="zh-CN"/>
         </w:rPr>
-        <w:t>Sinh ngày: {birth_day}</w:t>
+        <w:lastRenderedPageBreak/>
+        <w:t xml:space="preserve">Sinh ngày: </w:t>
+      </w:r>
+      <w:r>
+        <w:rPr>
+          <w:rFonts w:eastAsia="Times New Roman"/>
+          <w:sz w:val="24"/>
+          <w:szCs w:val="24"/>
+          <w:lang w:eastAsia="zh-CN"/>
+        </w:rPr>
+        <w:t>{birth_day | formatDate: ‘DD/MM/YYYY’}</w:t>
       </w:r>
       <w:r>
         <w:rPr>
@@ -14106,8 +14067,25 @@
           <w:szCs w:val="24"/>
           <w:lang w:eastAsia="zh-CN"/>
         </w:rPr>
-        <w:lastRenderedPageBreak/>
-        <w:t>Ngày cấp: {doc_time_provide}    Nơi cấp:</w:t>
+        <w:t xml:space="preserve">Ngày cấp: </w:t>
+      </w:r>
+      <w:r>
+        <w:rPr>
+          <w:rFonts w:eastAsia="Times New Roman"/>
+          <w:sz w:val="24"/>
+          <w:szCs w:val="24"/>
+          <w:lang w:eastAsia="zh-CN"/>
+        </w:rPr>
+        <w:t>{doc_time_provide | formatDate: ‘DD/MM/YYYY’}</w:t>
+      </w:r>
+      <w:r>
+        <w:rPr>
+          <w:rFonts w:eastAsia="Times New Roman"/>
+          <w:sz w:val="24"/>
+          <w:szCs w:val="24"/>
+          <w:lang w:eastAsia="zh-CN"/>
+        </w:rPr>
+        <w:t xml:space="preserve">    Nơi cấp:</w:t>
       </w:r>
       <w:r>
         <w:rPr>
@@ -15051,6 +15029,7 @@
                 <w:szCs w:val="24"/>
                 <w:lang w:eastAsia="zh-CN"/>
               </w:rPr>
+              <w:lastRenderedPageBreak/>
               <w:t xml:space="preserve">Xã/Phường/Thị trấn: …………………………………………………. </w:t>
             </w:r>
           </w:p>
@@ -15228,6 +15207,7 @@
                 <w:szCs w:val="24"/>
                 <w:lang w:eastAsia="zh-CN"/>
               </w:rPr>
+              <w:lastRenderedPageBreak/>
               <w:t>10.4</w:t>
             </w:r>
           </w:p>
@@ -15293,19 +15273,7 @@
                 <w:szCs w:val="24"/>
                 <w:lang w:eastAsia="zh-CN"/>
               </w:rPr>
-              <w:t xml:space="preserve">trường hợp doanh nghiệp dự kiến bắt đầu hoạt động kể </w:t>
-            </w:r>
-            <w:r>
-              <w:rPr>
-                <w:rFonts w:eastAsia="Times New Roman"/>
-                <w:i/>
-                <w:iCs/>
-                <w:sz w:val="24"/>
-                <w:szCs w:val="24"/>
-                <w:lang w:eastAsia="zh-CN"/>
-              </w:rPr>
-              <w:lastRenderedPageBreak/>
-              <w:t>từ ngày được cấp Giấy chứng nhận đăng ký doanh nghiệp thì không cần kê khai nội dung này</w:t>
+              <w:t>trường hợp doanh nghiệp dự kiến bắt đầu hoạt động kể từ ngày được cấp Giấy chứng nhận đăng ký doanh nghiệp thì không cần kê khai nội dung này</w:t>
             </w:r>
             <w:r>
               <w:rPr>
@@ -15352,7 +15320,6 @@
                 <w:szCs w:val="24"/>
                 <w:lang w:eastAsia="zh-CN"/>
               </w:rPr>
-              <w:lastRenderedPageBreak/>
               <w:t>10.5</w:t>
             </w:r>
           </w:p>
@@ -17153,6 +17120,7 @@
           <w:szCs w:val="24"/>
           <w:lang w:eastAsia="zh-CN"/>
         </w:rPr>
+        <w:lastRenderedPageBreak/>
         <w:t>11. Đăng ký sử dụng hóa đơn</w:t>
       </w:r>
       <w:r>
@@ -17644,7 +17612,6 @@
           <w:szCs w:val="24"/>
           <w:lang w:eastAsia="zh-CN"/>
         </w:rPr>
-        <w:lastRenderedPageBreak/>
         <w:t>12. Thông tin về việc đóng bảo hiểm xã hội</w:t>
       </w:r>
       <w:r>
@@ -18603,6 +18570,7 @@
           <w:szCs w:val="24"/>
           <w:lang w:eastAsia="zh-CN"/>
         </w:rPr>
+        <w:lastRenderedPageBreak/>
         <w:t>Mã số thuế của hộ kinh doanh (</w:t>
       </w:r>
       <w:r>
@@ -19023,7 +18991,6 @@
               <w:rPr>
                 <w:noProof/>
               </w:rPr>
-              <w:lastRenderedPageBreak/>
               <mc:AlternateContent>
                 <mc:Choice Requires="wps">
                   <w:drawing>
@@ -20325,6 +20292,7 @@
           <w:szCs w:val="24"/>
           <w:lang w:eastAsia="zh-CN"/>
         </w:rPr>
+        <w:lastRenderedPageBreak/>
         <w:t>- Trụ sở chính thuộc quyền sở hữu/quyền sử dụng hợp pháp của công ty và được sử dụng đúng mục đích theo quy định của pháp luật;</w:t>
       </w:r>
     </w:p>

--- a/uploads/files/create_company/create_company_File_2_PhuLuc_I_2_GiayDeNghiDangKiMTV.docx
+++ b/uploads/files/create_company/create_company_File_2_PhuLuc_I_2_GiayDeNghiDangKiMTV.docx
@@ -8861,17 +8861,27 @@
           <w:szCs w:val="24"/>
           <w:lang w:eastAsia="zh-CN"/>
         </w:rPr>
-        <w:t>Mã số doanh nghiệp/Số Quyết định thành lập: {</w:t>
-      </w:r>
-      <w:r>
-        <w:rPr>
-          <w:rFonts w:eastAsia="Times New Roman"/>
-          <w:color w:val="000000" w:themeColor="text1"/>
-          <w:sz w:val="24"/>
-          <w:szCs w:val="24"/>
-          <w:lang w:eastAsia="zh-CN"/>
-        </w:rPr>
-        <w:t>organization_mst</w:t>
+        <w:t xml:space="preserve">Mã số doanh nghiệp/Số Quyết định thành lập: </w:t>
+      </w:r>
+      <w:r>
+        <w:rPr>
+          <w:rFonts w:eastAsia="Times New Roman"/>
+          <w:color w:val="000000" w:themeColor="text1"/>
+          <w:sz w:val="24"/>
+          <w:szCs w:val="24"/>
+          <w:lang w:eastAsia="zh-CN"/>
+        </w:rPr>
+        <w:t>{organization.</w:t>
+      </w:r>
+      <w:r>
+        <w:rPr>
+          <w:rFonts w:eastAsia="Times New Roman"/>
+          <w:color w:val="000000" w:themeColor="text1"/>
+          <w:sz w:val="24"/>
+          <w:szCs w:val="24"/>
+          <w:lang w:eastAsia="zh-CN"/>
+        </w:rPr>
+        <w:t>mst</w:t>
       </w:r>
       <w:r>
         <w:rPr>
@@ -8895,6 +8905,55 @@
         <w:spacing w:before="120" w:after="120"/>
         <w:rPr>
           <w:rFonts w:eastAsia="Times New Roman"/>
+          <w:sz w:val="24"/>
+          <w:szCs w:val="24"/>
+          <w:lang w:eastAsia="zh-CN"/>
+        </w:rPr>
+      </w:pPr>
+      <w:r>
+        <w:rPr>
+          <w:rFonts w:eastAsia="Times New Roman"/>
+          <w:color w:val="000000" w:themeColor="text1"/>
+          <w:sz w:val="24"/>
+          <w:szCs w:val="24"/>
+          <w:lang w:eastAsia="zh-CN"/>
+        </w:rPr>
+        <w:lastRenderedPageBreak/>
+        <w:t>Ngày cấ</w:t>
+      </w:r>
+      <w:r>
+        <w:rPr>
+          <w:rFonts w:eastAsia="Times New Roman"/>
+          <w:color w:val="000000" w:themeColor="text1"/>
+          <w:sz w:val="24"/>
+          <w:szCs w:val="24"/>
+          <w:lang w:eastAsia="zh-CN"/>
+        </w:rPr>
+        <w:t xml:space="preserve">p: </w:t>
+      </w:r>
+      <w:r>
+        <w:rPr>
+          <w:rFonts w:eastAsia="Times New Roman"/>
+          <w:color w:val="000000" w:themeColor="text1"/>
+          <w:sz w:val="24"/>
+          <w:szCs w:val="24"/>
+          <w:lang w:eastAsia="zh-CN"/>
+        </w:rPr>
+        <w:t>{organization.doc_time_provide</w:t>
+      </w:r>
+      <w:r>
+        <w:rPr>
+          <w:rFonts w:eastAsia="Times New Roman"/>
+          <w:color w:val="000000" w:themeColor="text1"/>
+          <w:sz w:val="24"/>
+          <w:szCs w:val="24"/>
+          <w:lang w:eastAsia="zh-CN"/>
+        </w:rPr>
+        <w:t xml:space="preserve"> | formatDate: ‘DD/MM/YYYY’}</w:t>
+      </w:r>
+      <w:r>
+        <w:rPr>
+          <w:rFonts w:eastAsia="Times New Roman"/>
           <w:b/>
           <w:bCs/>
           <w:color w:val="000000" w:themeColor="text1"/>
@@ -8902,123 +8961,68 @@
           <w:szCs w:val="24"/>
           <w:lang w:eastAsia="zh-CN"/>
         </w:rPr>
-      </w:pPr>
-      <w:r>
-        <w:rPr>
-          <w:rFonts w:eastAsia="Times New Roman"/>
-          <w:color w:val="000000" w:themeColor="text1"/>
-          <w:sz w:val="24"/>
-          <w:szCs w:val="24"/>
-          <w:lang w:eastAsia="zh-CN"/>
-        </w:rPr>
-        <w:lastRenderedPageBreak/>
-        <w:t>Ngày cấ</w:t>
-      </w:r>
-      <w:r>
-        <w:rPr>
-          <w:rFonts w:eastAsia="Times New Roman"/>
-          <w:color w:val="000000" w:themeColor="text1"/>
-          <w:sz w:val="24"/>
-          <w:szCs w:val="24"/>
-          <w:lang w:eastAsia="zh-CN"/>
-        </w:rPr>
-        <w:t xml:space="preserve">p: </w:t>
-      </w:r>
-      <w:r>
-        <w:rPr>
-          <w:rFonts w:eastAsia="Times New Roman"/>
-          <w:color w:val="000000" w:themeColor="text1"/>
-          <w:sz w:val="24"/>
-          <w:szCs w:val="24"/>
-          <w:lang w:eastAsia="zh-CN"/>
-        </w:rPr>
-        <w:t>{organization.doc_time_provide</w:t>
-      </w:r>
-      <w:r>
-        <w:rPr>
-          <w:rFonts w:eastAsia="Times New Roman"/>
-          <w:color w:val="000000" w:themeColor="text1"/>
-          <w:sz w:val="24"/>
-          <w:szCs w:val="24"/>
-          <w:lang w:eastAsia="zh-CN"/>
-        </w:rPr>
-        <w:t xml:space="preserve"> | formatDate: ‘DD/MM/YYYY’}</w:t>
-      </w:r>
-      <w:r>
+        <w:t xml:space="preserve">   </w:t>
+      </w:r>
+      <w:r>
+        <w:rPr>
+          <w:rFonts w:eastAsia="Times New Roman"/>
+          <w:color w:val="000000" w:themeColor="text1"/>
+          <w:sz w:val="24"/>
+          <w:szCs w:val="24"/>
+          <w:lang w:eastAsia="zh-CN"/>
+        </w:rPr>
+        <w:t xml:space="preserve">Nơi cấp: </w:t>
+      </w:r>
+      <w:r>
+        <w:rPr>
+          <w:rFonts w:eastAsia="Times New Roman"/>
+          <w:sz w:val="24"/>
+          <w:szCs w:val="24"/>
+          <w:lang w:eastAsia="zh-CN"/>
+        </w:rPr>
+        <w:t>Sở kế hoạch và đầu tư {organization.doc_place_provide.city}</w:t>
+      </w:r>
+    </w:p>
+    <w:p>
+      <w:pPr>
+        <w:tabs>
+          <w:tab w:val="left" w:leader="dot" w:pos="2410"/>
+          <w:tab w:val="left" w:leader="dot" w:pos="2977"/>
+          <w:tab w:val="left" w:leader="dot" w:pos="3600"/>
+          <w:tab w:val="left" w:leader="dot" w:pos="8789"/>
+        </w:tabs>
+        <w:spacing w:before="120" w:after="120"/>
         <w:rPr>
           <w:rFonts w:eastAsia="Times New Roman"/>
           <w:b/>
           <w:bCs/>
-          <w:color w:val="000000" w:themeColor="text1"/>
-          <w:sz w:val="24"/>
-          <w:szCs w:val="24"/>
-          <w:lang w:eastAsia="zh-CN"/>
-        </w:rPr>
-        <w:t xml:space="preserve">   </w:t>
-      </w:r>
-      <w:r>
-        <w:rPr>
-          <w:rFonts w:eastAsia="Times New Roman"/>
-          <w:color w:val="000000" w:themeColor="text1"/>
-          <w:sz w:val="24"/>
-          <w:szCs w:val="24"/>
-          <w:lang w:eastAsia="zh-CN"/>
-        </w:rPr>
-        <w:t xml:space="preserve">Nơi cấp: </w:t>
-      </w:r>
-      <w:r>
-        <w:rPr>
-          <w:rFonts w:eastAsia="Times New Roman"/>
-          <w:sz w:val="24"/>
-          <w:szCs w:val="24"/>
-          <w:lang w:eastAsia="zh-CN"/>
-        </w:rPr>
-        <w:t>Sở kế hoạch</w:t>
-      </w:r>
-      <w:r>
-        <w:rPr>
-          <w:rFonts w:eastAsia="Times New Roman"/>
-          <w:sz w:val="24"/>
-          <w:szCs w:val="24"/>
-          <w:lang w:eastAsia="zh-CN"/>
-        </w:rPr>
-        <w:t xml:space="preserve"> và đầu tư {</w:t>
-      </w:r>
-      <w:r>
-        <w:rPr>
-          <w:rFonts w:eastAsia="Times New Roman"/>
-          <w:sz w:val="24"/>
-          <w:szCs w:val="24"/>
-          <w:lang w:eastAsia="zh-CN"/>
-        </w:rPr>
-        <w:t>provide</w:t>
-      </w:r>
-      <w:r>
-        <w:rPr>
-          <w:rFonts w:eastAsia="Times New Roman"/>
-          <w:sz w:val="24"/>
-          <w:szCs w:val="24"/>
-          <w:lang w:eastAsia="zh-CN"/>
-        </w:rPr>
-        <w:t>.</w:t>
-      </w:r>
-      <w:r>
-        <w:rPr>
-          <w:rFonts w:eastAsia="Times New Roman"/>
-          <w:sz w:val="24"/>
-          <w:szCs w:val="24"/>
-          <w:lang w:eastAsia="zh-CN"/>
-        </w:rPr>
-        <w:t>city</w:t>
-      </w:r>
-      <w:r>
-        <w:rPr>
-          <w:rFonts w:eastAsia="Times New Roman"/>
-          <w:sz w:val="24"/>
-          <w:szCs w:val="24"/>
-          <w:lang w:eastAsia="zh-CN"/>
-        </w:rPr>
-        <w:t>}</w:t>
+          <w:color w:val="00B050"/>
+          <w:sz w:val="24"/>
+          <w:szCs w:val="24"/>
+          <w:lang w:eastAsia="zh-CN"/>
+        </w:rPr>
+      </w:pPr>
+      <w:r>
+        <w:rPr>
+          <w:rFonts w:eastAsia="Times New Roman"/>
+          <w:color w:val="000000" w:themeColor="text1"/>
+          <w:sz w:val="24"/>
+          <w:szCs w:val="24"/>
+          <w:lang w:eastAsia="zh-CN"/>
+        </w:rPr>
+        <w:t>Địa chỉ trụ sở chính:</w:t>
+      </w:r>
+      <w:r>
+        <w:rPr>
+          <w:rFonts w:eastAsia="Times New Roman"/>
+          <w:b/>
+          <w:bCs/>
+          <w:color w:val="000000" w:themeColor="text1"/>
+          <w:sz w:val="24"/>
+          <w:szCs w:val="24"/>
+          <w:lang w:eastAsia="zh-CN"/>
+        </w:rPr>
+        <w:t xml:space="preserve"> </w:t>
       </w:r>
     </w:p>
     <w:p>
@@ -9031,7 +9035,7 @@
           <w:rFonts w:eastAsia="Times New Roman"/>
           <w:b/>
           <w:bCs/>
-          <w:color w:val="00B050"/>
+          <w:color w:val="000000" w:themeColor="text1"/>
           <w:sz w:val="24"/>
           <w:szCs w:val="24"/>
           <w:lang w:eastAsia="zh-CN"/>
@@ -9045,7 +9049,7 @@
           <w:szCs w:val="24"/>
           <w:lang w:eastAsia="zh-CN"/>
         </w:rPr>
-        <w:t>Địa chỉ trụ sở chính:</w:t>
+        <w:t>Số nhà, ngách, hẻm, ngõ, đường phố/tổ/xóm/ấp/thôn:</w:t>
       </w:r>
       <w:r>
         <w:rPr>
@@ -9058,6 +9062,17 @@
           <w:lang w:eastAsia="zh-CN"/>
         </w:rPr>
         <w:t xml:space="preserve"> </w:t>
+      </w:r>
+      <w:r>
+        <w:rPr>
+          <w:rFonts w:eastAsia="Times New Roman"/>
+          <w:bCs/>
+          <w:color w:val="000000" w:themeColor="text1"/>
+          <w:sz w:val="24"/>
+          <w:szCs w:val="24"/>
+          <w:lang w:eastAsia="zh-CN"/>
+        </w:rPr>
+        <w:t>{organization.doc_place_provide.address}</w:t>
       </w:r>
     </w:p>
     <w:p>
@@ -9068,90 +9083,32 @@
         <w:spacing w:before="120" w:after="120"/>
         <w:rPr>
           <w:rFonts w:eastAsia="Times New Roman"/>
-          <w:b/>
+          <w:color w:val="000000" w:themeColor="text1"/>
+          <w:sz w:val="24"/>
+          <w:szCs w:val="24"/>
+          <w:lang w:eastAsia="zh-CN"/>
+        </w:rPr>
+      </w:pPr>
+      <w:r>
+        <w:rPr>
+          <w:rFonts w:eastAsia="Times New Roman"/>
+          <w:color w:val="000000" w:themeColor="text1"/>
+          <w:sz w:val="24"/>
+          <w:szCs w:val="24"/>
+          <w:lang w:eastAsia="zh-CN"/>
+        </w:rPr>
+        <w:t xml:space="preserve">Xã/Phường/Thị trấn: </w:t>
+      </w:r>
+      <w:r>
+        <w:rPr>
+          <w:rFonts w:eastAsia="Times New Roman"/>
           <w:bCs/>
           <w:color w:val="000000" w:themeColor="text1"/>
           <w:sz w:val="24"/>
           <w:szCs w:val="24"/>
           <w:lang w:eastAsia="zh-CN"/>
         </w:rPr>
-      </w:pPr>
-      <w:r>
-        <w:rPr>
-          <w:rFonts w:eastAsia="Times New Roman"/>
-          <w:color w:val="000000" w:themeColor="text1"/>
-          <w:sz w:val="24"/>
-          <w:szCs w:val="24"/>
-          <w:lang w:eastAsia="zh-CN"/>
-        </w:rPr>
-        <w:t>Số nhà, ngách, hẻm, ngõ, đường phố/tổ/xóm/ấp/thôn:</w:t>
-      </w:r>
-      <w:r>
-        <w:rPr>
-          <w:rFonts w:eastAsia="Times New Roman"/>
-          <w:b/>
-          <w:bCs/>
-          <w:color w:val="000000" w:themeColor="text1"/>
-          <w:sz w:val="24"/>
-          <w:szCs w:val="24"/>
-          <w:lang w:eastAsia="zh-CN"/>
-        </w:rPr>
-        <w:t xml:space="preserve"> </w:t>
-      </w:r>
-      <w:r>
-        <w:rPr>
-          <w:rFonts w:eastAsia="Times New Roman"/>
-          <w:bCs/>
-          <w:color w:val="000000" w:themeColor="text1"/>
-          <w:sz w:val="24"/>
-          <w:szCs w:val="24"/>
-          <w:lang w:eastAsia="zh-CN"/>
-        </w:rPr>
-        <w:t>{</w:t>
-      </w:r>
-      <w:r>
-        <w:rPr>
-          <w:rFonts w:eastAsia="Times New Roman"/>
-          <w:bCs/>
-          <w:color w:val="000000" w:themeColor="text1"/>
-          <w:sz w:val="24"/>
-          <w:szCs w:val="24"/>
-          <w:lang w:eastAsia="zh-CN"/>
-        </w:rPr>
-        <w:t>provide</w:t>
-      </w:r>
-      <w:r>
-        <w:rPr>
-          <w:rFonts w:eastAsia="Times New Roman"/>
-          <w:bCs/>
-          <w:color w:val="000000" w:themeColor="text1"/>
-          <w:sz w:val="24"/>
-          <w:szCs w:val="24"/>
-          <w:lang w:eastAsia="zh-CN"/>
-        </w:rPr>
-        <w:t>.</w:t>
-      </w:r>
-      <w:r>
-        <w:rPr>
-          <w:rFonts w:eastAsia="Times New Roman"/>
-          <w:bCs/>
-          <w:color w:val="000000" w:themeColor="text1"/>
-          <w:sz w:val="24"/>
-          <w:szCs w:val="24"/>
-          <w:lang w:eastAsia="zh-CN"/>
-        </w:rPr>
-        <w:t>address</w:t>
-      </w:r>
-      <w:r>
-        <w:rPr>
-          <w:rFonts w:eastAsia="Times New Roman"/>
-          <w:bCs/>
-          <w:color w:val="000000" w:themeColor="text1"/>
-          <w:sz w:val="24"/>
-          <w:szCs w:val="24"/>
-          <w:lang w:eastAsia="zh-CN"/>
-        </w:rPr>
-        <w:t>}</w:t>
+        <w:t>{organization.doc_place_provide.town}</w:t>
       </w:r>
     </w:p>
     <w:p>
@@ -9176,7 +9133,7 @@
           <w:szCs w:val="24"/>
           <w:lang w:eastAsia="zh-CN"/>
         </w:rPr>
-        <w:t xml:space="preserve">Xã/Phường/Thị trấn: </w:t>
+        <w:t xml:space="preserve">Quận/Huyện/Thị xã/Thành phố thuộc tỉnh: </w:t>
       </w:r>
       <w:r>
         <w:rPr>
@@ -9187,51 +9144,7 @@
           <w:szCs w:val="24"/>
           <w:lang w:eastAsia="zh-CN"/>
         </w:rPr>
-        <w:t>{</w:t>
-      </w:r>
-      <w:r>
-        <w:rPr>
-          <w:rFonts w:eastAsia="Times New Roman"/>
-          <w:bCs/>
-          <w:color w:val="000000" w:themeColor="text1"/>
-          <w:sz w:val="24"/>
-          <w:szCs w:val="24"/>
-          <w:lang w:eastAsia="zh-CN"/>
-        </w:rPr>
-        <w:t>provide</w:t>
-      </w:r>
-      <w:r>
-        <w:rPr>
-          <w:rFonts w:eastAsia="Times New Roman"/>
-          <w:bCs/>
-          <w:color w:val="000000" w:themeColor="text1"/>
-          <w:sz w:val="24"/>
-          <w:szCs w:val="24"/>
-          <w:lang w:eastAsia="zh-CN"/>
-        </w:rPr>
-        <w:t>.</w:t>
-      </w:r>
-      <w:r>
-        <w:rPr>
-          <w:rFonts w:eastAsia="Times New Roman"/>
-          <w:bCs/>
-          <w:color w:val="000000" w:themeColor="text1"/>
-          <w:sz w:val="24"/>
-          <w:szCs w:val="24"/>
-          <w:lang w:eastAsia="zh-CN"/>
-        </w:rPr>
-        <w:t>town</w:t>
-      </w:r>
-      <w:r>
-        <w:rPr>
-          <w:rFonts w:eastAsia="Times New Roman"/>
-          <w:bCs/>
-          <w:color w:val="000000" w:themeColor="text1"/>
-          <w:sz w:val="24"/>
-          <w:szCs w:val="24"/>
-          <w:lang w:eastAsia="zh-CN"/>
-        </w:rPr>
-        <w:t>}</w:t>
+        <w:t>{organization.doc_place_provide.district}</w:t>
       </w:r>
     </w:p>
     <w:p>
@@ -9245,6 +9158,7 @@
           <w:color w:val="000000" w:themeColor="text1"/>
           <w:sz w:val="24"/>
           <w:szCs w:val="24"/>
+          <w:shd w:val="clear" w:color="auto" w:fill="FFFF00"/>
           <w:lang w:eastAsia="zh-CN"/>
         </w:rPr>
       </w:pPr>
@@ -9256,7 +9170,7 @@
           <w:szCs w:val="24"/>
           <w:lang w:eastAsia="zh-CN"/>
         </w:rPr>
-        <w:t xml:space="preserve">Quận/Huyện/Thị xã/Thành phố thuộc tỉnh: </w:t>
+        <w:t xml:space="preserve">Tỉnh/Thành phố: </w:t>
       </w:r>
       <w:r>
         <w:rPr>
@@ -9267,132 +9181,7 @@
           <w:szCs w:val="24"/>
           <w:lang w:eastAsia="zh-CN"/>
         </w:rPr>
-        <w:t>{</w:t>
-      </w:r>
-      <w:r>
-        <w:rPr>
-          <w:rFonts w:eastAsia="Times New Roman"/>
-          <w:bCs/>
-          <w:color w:val="000000" w:themeColor="text1"/>
-          <w:sz w:val="24"/>
-          <w:szCs w:val="24"/>
-          <w:lang w:eastAsia="zh-CN"/>
-        </w:rPr>
-        <w:t>provide</w:t>
-      </w:r>
-      <w:r>
-        <w:rPr>
-          <w:rFonts w:eastAsia="Times New Roman"/>
-          <w:bCs/>
-          <w:color w:val="000000" w:themeColor="text1"/>
-          <w:sz w:val="24"/>
-          <w:szCs w:val="24"/>
-          <w:lang w:eastAsia="zh-CN"/>
-        </w:rPr>
-        <w:t>.</w:t>
-      </w:r>
-      <w:r>
-        <w:rPr>
-          <w:rFonts w:eastAsia="Times New Roman"/>
-          <w:bCs/>
-          <w:color w:val="000000" w:themeColor="text1"/>
-          <w:sz w:val="24"/>
-          <w:szCs w:val="24"/>
-          <w:lang w:eastAsia="zh-CN"/>
-        </w:rPr>
-        <w:t>district</w:t>
-      </w:r>
-      <w:r>
-        <w:rPr>
-          <w:rFonts w:eastAsia="Times New Roman"/>
-          <w:bCs/>
-          <w:color w:val="000000" w:themeColor="text1"/>
-          <w:sz w:val="24"/>
-          <w:szCs w:val="24"/>
-          <w:lang w:eastAsia="zh-CN"/>
-        </w:rPr>
-        <w:t>}</w:t>
-      </w:r>
-    </w:p>
-    <w:p>
-      <w:pPr>
-        <w:tabs>
-          <w:tab w:val="left" w:leader="dot" w:pos="8789"/>
-        </w:tabs>
-        <w:spacing w:before="120" w:after="120"/>
-        <w:rPr>
-          <w:rFonts w:eastAsia="Times New Roman"/>
-          <w:color w:val="000000" w:themeColor="text1"/>
-          <w:sz w:val="24"/>
-          <w:szCs w:val="24"/>
-          <w:shd w:val="clear" w:color="auto" w:fill="FFFF00"/>
-          <w:lang w:eastAsia="zh-CN"/>
-        </w:rPr>
-      </w:pPr>
-      <w:r>
-        <w:rPr>
-          <w:rFonts w:eastAsia="Times New Roman"/>
-          <w:color w:val="000000" w:themeColor="text1"/>
-          <w:sz w:val="24"/>
-          <w:szCs w:val="24"/>
-          <w:lang w:eastAsia="zh-CN"/>
-        </w:rPr>
-        <w:t xml:space="preserve">Tỉnh/Thành phố: </w:t>
-      </w:r>
-      <w:r>
-        <w:rPr>
-          <w:rFonts w:eastAsia="Times New Roman"/>
-          <w:bCs/>
-          <w:color w:val="000000" w:themeColor="text1"/>
-          <w:sz w:val="24"/>
-          <w:szCs w:val="24"/>
-          <w:lang w:eastAsia="zh-CN"/>
-        </w:rPr>
-        <w:t>{</w:t>
-      </w:r>
-      <w:r>
-        <w:rPr>
-          <w:rFonts w:eastAsia="Times New Roman"/>
-          <w:bCs/>
-          <w:color w:val="000000" w:themeColor="text1"/>
-          <w:sz w:val="24"/>
-          <w:szCs w:val="24"/>
-          <w:lang w:eastAsia="zh-CN"/>
-        </w:rPr>
-        <w:t>provide</w:t>
-      </w:r>
-      <w:r>
-        <w:rPr>
-          <w:rFonts w:eastAsia="Times New Roman"/>
-          <w:bCs/>
-          <w:color w:val="000000" w:themeColor="text1"/>
-          <w:sz w:val="24"/>
-          <w:szCs w:val="24"/>
-          <w:lang w:eastAsia="zh-CN"/>
-        </w:rPr>
-        <w:t>.</w:t>
-      </w:r>
-      <w:r>
-        <w:rPr>
-          <w:rFonts w:eastAsia="Times New Roman"/>
-          <w:bCs/>
-          <w:color w:val="000000" w:themeColor="text1"/>
-          <w:sz w:val="24"/>
-          <w:szCs w:val="24"/>
-          <w:lang w:eastAsia="zh-CN"/>
-        </w:rPr>
-        <w:t>city</w:t>
-      </w:r>
-      <w:r>
-        <w:rPr>
-          <w:rFonts w:eastAsia="Times New Roman"/>
-          <w:bCs/>
-          <w:color w:val="000000" w:themeColor="text1"/>
-          <w:sz w:val="24"/>
-          <w:szCs w:val="24"/>
-          <w:lang w:eastAsia="zh-CN"/>
-        </w:rPr>
-        <w:t>}</w:t>
+        <w:t>{organization.doc_place_provide.city}</w:t>
       </w:r>
     </w:p>
     <w:p>

--- a/uploads/files/create_company/create_company_File_2_PhuLuc_I_2_GiayDeNghiDangKiMTV.docx
+++ b/uploads/files/create_company/create_company_File_2_PhuLuc_I_2_GiayDeNghiDangKiMTV.docx
@@ -12680,6 +12680,15 @@
       </w:r>
       <w:r>
         <w:t xml:space="preserve"> </w:t>
+      </w:r>
+      <w:r>
+        <w:rPr>
+          <w:rFonts w:eastAsia="Times New Roman"/>
+          <w:sz w:val="24"/>
+          <w:szCs w:val="24"/>
+          <w:lang w:eastAsia="zh-CN"/>
+        </w:rPr>
+        <w:t>{name | upper}</w:t>
       </w:r>
       <w:r>
         <w:rPr>
